--- a/src/site/resource/PSP trabajo 6.docx
+++ b/src/site/resource/PSP trabajo 6.docx
@@ -7757,6 +7757,7 @@
                 <w:rFonts w:ascii="Arial" w:hAnsi="Arial" w:cs="Arial"/>
                 <w:sz w:val="18"/>
                 <w:szCs w:val="18"/>
+                <w:lang w:val="es-CO"/>
               </w:rPr>
             </w:pPr>
             <w:r>
@@ -7764,6 +7765,7 @@
                 <w:rFonts w:ascii="Arial" w:hAnsi="Arial" w:cs="Arial"/>
                 <w:sz w:val="18"/>
                 <w:szCs w:val="18"/>
+                <w:lang w:val="es-CO"/>
               </w:rPr>
               <w:t>Planning</w:t>
             </w:r>
@@ -7971,6 +7973,7 @@
                 <w:rFonts w:ascii="Arial" w:hAnsi="Arial" w:cs="Arial"/>
                 <w:sz w:val="18"/>
                 <w:szCs w:val="18"/>
+                <w:lang w:val="es-CO"/>
               </w:rPr>
             </w:pPr>
             <w:r>
@@ -7978,6 +7981,7 @@
                 <w:rFonts w:ascii="Arial" w:hAnsi="Arial" w:cs="Arial"/>
                 <w:sz w:val="18"/>
                 <w:szCs w:val="18"/>
+                <w:lang w:val="es-CO"/>
               </w:rPr>
               <w:t>Design</w:t>
             </w:r>
@@ -8185,6 +8189,7 @@
                 <w:rFonts w:ascii="Arial" w:hAnsi="Arial" w:cs="Arial"/>
                 <w:sz w:val="18"/>
                 <w:szCs w:val="18"/>
+                <w:lang w:val="es-CO"/>
               </w:rPr>
             </w:pPr>
             <w:r>
@@ -8192,6 +8197,7 @@
                 <w:rFonts w:ascii="Arial" w:hAnsi="Arial" w:cs="Arial"/>
                 <w:sz w:val="18"/>
                 <w:szCs w:val="18"/>
+                <w:lang w:val="es-CO"/>
               </w:rPr>
               <w:t>Code</w:t>
             </w:r>
@@ -8417,6 +8423,7 @@
                 <w:rFonts w:ascii="Arial" w:hAnsi="Arial" w:cs="Arial"/>
                 <w:sz w:val="18"/>
                 <w:szCs w:val="18"/>
+                <w:lang w:val="es-CO"/>
               </w:rPr>
             </w:pPr>
             <w:r>
@@ -8424,6 +8431,7 @@
                 <w:rFonts w:ascii="Arial" w:hAnsi="Arial" w:cs="Arial"/>
                 <w:sz w:val="18"/>
                 <w:szCs w:val="18"/>
+                <w:lang w:val="es-CO"/>
               </w:rPr>
               <w:t>Compile</w:t>
             </w:r>
@@ -8667,6 +8675,7 @@
                 <w:rFonts w:ascii="Arial" w:hAnsi="Arial" w:cs="Arial"/>
                 <w:sz w:val="18"/>
                 <w:szCs w:val="18"/>
+                <w:lang w:val="es-CO"/>
               </w:rPr>
             </w:pPr>
             <w:r>
@@ -8674,6 +8683,7 @@
                 <w:rFonts w:ascii="Arial" w:hAnsi="Arial" w:cs="Arial"/>
                 <w:sz w:val="18"/>
                 <w:szCs w:val="18"/>
+                <w:lang w:val="es-CO"/>
               </w:rPr>
               <w:t>Code</w:t>
             </w:r>
@@ -8928,6 +8938,7 @@
                 <w:rFonts w:ascii="Arial" w:hAnsi="Arial" w:cs="Arial"/>
                 <w:sz w:val="18"/>
                 <w:szCs w:val="18"/>
+                <w:lang w:val="es-CO"/>
               </w:rPr>
             </w:pPr>
             <w:r>
@@ -8935,6 +8946,7 @@
                 <w:rFonts w:ascii="Arial" w:hAnsi="Arial" w:cs="Arial"/>
                 <w:sz w:val="18"/>
                 <w:szCs w:val="18"/>
+                <w:lang w:val="es-CO"/>
               </w:rPr>
               <w:t>test</w:t>
             </w:r>
@@ -9153,6 +9165,7 @@
                 <w:rFonts w:ascii="Arial" w:hAnsi="Arial" w:cs="Arial"/>
                 <w:sz w:val="18"/>
                 <w:szCs w:val="18"/>
+                <w:lang w:val="es-CO"/>
               </w:rPr>
             </w:pPr>
             <w:r>
@@ -9160,6 +9173,7 @@
                 <w:rFonts w:ascii="Arial" w:hAnsi="Arial" w:cs="Arial"/>
                 <w:sz w:val="18"/>
                 <w:szCs w:val="18"/>
+                <w:lang w:val="es-CO"/>
               </w:rPr>
               <w:t>Posmorten</w:t>
             </w:r>
@@ -16745,6 +16759,7 @@
           <w:b/>
           <w:sz w:val="12"/>
           <w:szCs w:val="12"/>
+          <w:lang w:val="es-CO"/>
         </w:rPr>
       </w:pPr>
     </w:p>
@@ -16783,11 +16798,13 @@
               <w:jc w:val="both"/>
               <w:rPr>
                 <w:sz w:val="20"/>
-              </w:rPr>
-            </w:pPr>
-            <w:r>
-              <w:rPr>
-                <w:sz w:val="20"/>
+                <w:lang w:val="es-CO"/>
+              </w:rPr>
+            </w:pPr>
+            <w:r>
+              <w:rPr>
+                <w:sz w:val="20"/>
+                <w:lang w:val="es-CO"/>
               </w:rPr>
               <w:t>Completitud</w:t>
             </w:r>
@@ -16804,8 +16821,14 @@
                 <w:ilvl w:val="0"/>
                 <w:numId w:val="2"/>
               </w:numPr>
-            </w:pPr>
-            <w:r>
+              <w:rPr>
+                <w:lang w:val="es-CO"/>
+              </w:rPr>
+            </w:pPr>
+            <w:r>
+              <w:rPr>
+                <w:lang w:val="es-CO"/>
+              </w:rPr>
               <w:t>Verificar que el diseño cubra todos los requerimientos</w:t>
             </w:r>
           </w:p>
@@ -16816,8 +16839,14 @@
                 <w:ilvl w:val="0"/>
                 <w:numId w:val="2"/>
               </w:numPr>
-            </w:pPr>
-            <w:r>
+              <w:rPr>
+                <w:lang w:val="es-CO"/>
+              </w:rPr>
+            </w:pPr>
+            <w:r>
+              <w:rPr>
+                <w:lang w:val="es-CO"/>
+              </w:rPr>
               <w:t>Verificar que esten todas las enradas y salidas</w:t>
             </w:r>
           </w:p>
@@ -16828,8 +16857,14 @@
                 <w:ilvl w:val="0"/>
                 <w:numId w:val="2"/>
               </w:numPr>
-            </w:pPr>
-            <w:r>
+              <w:rPr>
+                <w:lang w:val="es-CO"/>
+              </w:rPr>
+            </w:pPr>
+            <w:r>
+              <w:rPr>
+                <w:lang w:val="es-CO"/>
+              </w:rPr>
               <w:t>Verificar la visibilidad de las clases</w:t>
             </w:r>
           </w:p>
@@ -16841,6 +16876,9 @@
                 <w:numId w:val="0"/>
               </w:numPr>
               <w:ind w:left="180" w:hanging="180"/>
+              <w:rPr>
+                <w:lang w:val="es-CO"/>
+              </w:rPr>
             </w:pPr>
           </w:p>
         </w:tc>
@@ -16851,24 +16889,42 @@
           <w:p>
             <w:pPr>
               <w:jc w:val="both"/>
-            </w:pPr>
-            <w:r>
+              <w:rPr>
+                <w:lang w:val="es-CO"/>
+              </w:rPr>
+            </w:pPr>
+            <w:r>
+              <w:rPr>
+                <w:lang w:val="es-CO"/>
+              </w:rPr>
               <w:t>Si</w:t>
             </w:r>
           </w:p>
           <w:p>
             <w:pPr>
               <w:jc w:val="both"/>
-            </w:pPr>
-            <w:r>
+              <w:rPr>
+                <w:lang w:val="es-CO"/>
+              </w:rPr>
+            </w:pPr>
+            <w:r>
+              <w:rPr>
+                <w:lang w:val="es-CO"/>
+              </w:rPr>
               <w:t>Si</w:t>
             </w:r>
           </w:p>
           <w:p>
             <w:pPr>
               <w:jc w:val="both"/>
-            </w:pPr>
-            <w:r>
+              <w:rPr>
+                <w:lang w:val="es-CO"/>
+              </w:rPr>
+            </w:pPr>
+            <w:r>
+              <w:rPr>
+                <w:lang w:val="es-CO"/>
+              </w:rPr>
               <w:t>Si</w:t>
             </w:r>
           </w:p>
@@ -16880,6 +16936,9 @@
           <w:p>
             <w:pPr>
               <w:jc w:val="both"/>
+              <w:rPr>
+                <w:lang w:val="es-CO"/>
+              </w:rPr>
             </w:pPr>
           </w:p>
         </w:tc>
@@ -16890,6 +16949,9 @@
           <w:p>
             <w:pPr>
               <w:jc w:val="both"/>
+              <w:rPr>
+                <w:lang w:val="es-CO"/>
+              </w:rPr>
             </w:pPr>
           </w:p>
         </w:tc>
@@ -16900,6 +16962,9 @@
           <w:p>
             <w:pPr>
               <w:jc w:val="both"/>
+              <w:rPr>
+                <w:lang w:val="es-CO"/>
+              </w:rPr>
             </w:pPr>
           </w:p>
         </w:tc>
@@ -16917,11 +16982,13 @@
               <w:jc w:val="both"/>
               <w:rPr>
                 <w:sz w:val="20"/>
-              </w:rPr>
-            </w:pPr>
-            <w:r>
-              <w:rPr>
-                <w:sz w:val="20"/>
+                <w:lang w:val="es-CO"/>
+              </w:rPr>
+            </w:pPr>
+            <w:r>
+              <w:rPr>
+                <w:sz w:val="20"/>
+                <w:lang w:val="es-CO"/>
               </w:rPr>
               <w:t>Dependencias</w:t>
             </w:r>
@@ -16938,8 +17005,14 @@
                 <w:ilvl w:val="0"/>
                 <w:numId w:val="4"/>
               </w:numPr>
-            </w:pPr>
-            <w:r>
+              <w:rPr>
+                <w:lang w:val="es-CO"/>
+              </w:rPr>
+            </w:pPr>
+            <w:r>
+              <w:rPr>
+                <w:lang w:val="es-CO"/>
+              </w:rPr>
               <w:t>Verificar dependencias</w:t>
             </w:r>
           </w:p>
@@ -16950,8 +17023,14 @@
                 <w:ilvl w:val="0"/>
                 <w:numId w:val="4"/>
               </w:numPr>
-            </w:pPr>
-            <w:r>
+              <w:rPr>
+                <w:lang w:val="es-CO"/>
+              </w:rPr>
+            </w:pPr>
+            <w:r>
+              <w:rPr>
+                <w:lang w:val="es-CO"/>
+              </w:rPr>
               <w:t>Verificar accesibilidad a servicios externos</w:t>
             </w:r>
           </w:p>
@@ -16963,6 +17042,9 @@
                 <w:numId w:val="0"/>
               </w:numPr>
               <w:ind w:left="720"/>
+              <w:rPr>
+                <w:lang w:val="es-CO"/>
+              </w:rPr>
             </w:pPr>
           </w:p>
         </w:tc>
@@ -16973,16 +17055,28 @@
           <w:p>
             <w:pPr>
               <w:jc w:val="both"/>
-            </w:pPr>
-            <w:r>
+              <w:rPr>
+                <w:lang w:val="es-CO"/>
+              </w:rPr>
+            </w:pPr>
+            <w:r>
+              <w:rPr>
+                <w:lang w:val="es-CO"/>
+              </w:rPr>
               <w:t>Si</w:t>
             </w:r>
           </w:p>
           <w:p>
             <w:pPr>
               <w:jc w:val="both"/>
-            </w:pPr>
-            <w:r>
+              <w:rPr>
+                <w:lang w:val="es-CO"/>
+              </w:rPr>
+            </w:pPr>
+            <w:r>
+              <w:rPr>
+                <w:lang w:val="es-CO"/>
+              </w:rPr>
               <w:t>No</w:t>
             </w:r>
           </w:p>
@@ -16994,6 +17088,9 @@
           <w:p>
             <w:pPr>
               <w:jc w:val="both"/>
+              <w:rPr>
+                <w:lang w:val="es-CO"/>
+              </w:rPr>
             </w:pPr>
           </w:p>
         </w:tc>
@@ -17004,6 +17101,9 @@
           <w:p>
             <w:pPr>
               <w:jc w:val="both"/>
+              <w:rPr>
+                <w:lang w:val="es-CO"/>
+              </w:rPr>
             </w:pPr>
           </w:p>
         </w:tc>
@@ -17014,6 +17114,9 @@
           <w:p>
             <w:pPr>
               <w:jc w:val="both"/>
+              <w:rPr>
+                <w:lang w:val="es-CO"/>
+              </w:rPr>
             </w:pPr>
           </w:p>
         </w:tc>
@@ -17031,11 +17134,13 @@
               <w:jc w:val="both"/>
               <w:rPr>
                 <w:sz w:val="20"/>
-              </w:rPr>
-            </w:pPr>
-            <w:r>
-              <w:rPr>
-                <w:sz w:val="20"/>
+                <w:lang w:val="es-CO"/>
+              </w:rPr>
+            </w:pPr>
+            <w:r>
+              <w:rPr>
+                <w:sz w:val="20"/>
+                <w:lang w:val="es-CO"/>
               </w:rPr>
               <w:t>Orientado a objetos</w:t>
             </w:r>
@@ -17052,8 +17157,14 @@
                 <w:ilvl w:val="0"/>
                 <w:numId w:val="5"/>
               </w:numPr>
-            </w:pPr>
-            <w:r>
+              <w:rPr>
+                <w:lang w:val="es-CO"/>
+              </w:rPr>
+            </w:pPr>
+            <w:r>
+              <w:rPr>
+                <w:lang w:val="es-CO"/>
+              </w:rPr>
               <w:t>Clases con responsabilidades unicas</w:t>
             </w:r>
           </w:p>
@@ -17064,8 +17175,14 @@
                 <w:ilvl w:val="0"/>
                 <w:numId w:val="5"/>
               </w:numPr>
-            </w:pPr>
-            <w:r>
+              <w:rPr>
+                <w:lang w:val="es-CO"/>
+              </w:rPr>
+            </w:pPr>
+            <w:r>
+              <w:rPr>
+                <w:lang w:val="es-CO"/>
+              </w:rPr>
               <w:t>Bajo acoplamiento</w:t>
             </w:r>
           </w:p>
@@ -17076,8 +17193,14 @@
                 <w:ilvl w:val="0"/>
                 <w:numId w:val="5"/>
               </w:numPr>
-            </w:pPr>
-            <w:r>
+              <w:rPr>
+                <w:lang w:val="es-CO"/>
+              </w:rPr>
+            </w:pPr>
+            <w:r>
+              <w:rPr>
+                <w:lang w:val="es-CO"/>
+              </w:rPr>
               <w:t>Alta cohesion</w:t>
             </w:r>
           </w:p>
@@ -17089,6 +17212,9 @@
                 <w:numId w:val="0"/>
               </w:numPr>
               <w:ind w:left="720"/>
+              <w:rPr>
+                <w:lang w:val="es-CO"/>
+              </w:rPr>
             </w:pPr>
           </w:p>
         </w:tc>
@@ -17099,24 +17225,42 @@
           <w:p>
             <w:pPr>
               <w:jc w:val="both"/>
-            </w:pPr>
-            <w:r>
+              <w:rPr>
+                <w:lang w:val="es-CO"/>
+              </w:rPr>
+            </w:pPr>
+            <w:r>
+              <w:rPr>
+                <w:lang w:val="es-CO"/>
+              </w:rPr>
               <w:t>Si</w:t>
             </w:r>
           </w:p>
           <w:p>
             <w:pPr>
               <w:jc w:val="both"/>
-            </w:pPr>
-            <w:r>
+              <w:rPr>
+                <w:lang w:val="es-CO"/>
+              </w:rPr>
+            </w:pPr>
+            <w:r>
+              <w:rPr>
+                <w:lang w:val="es-CO"/>
+              </w:rPr>
               <w:t>No</w:t>
             </w:r>
           </w:p>
           <w:p>
             <w:pPr>
               <w:jc w:val="both"/>
-            </w:pPr>
-            <w:r>
+              <w:rPr>
+                <w:lang w:val="es-CO"/>
+              </w:rPr>
+            </w:pPr>
+            <w:r>
+              <w:rPr>
+                <w:lang w:val="es-CO"/>
+              </w:rPr>
               <w:t>No</w:t>
             </w:r>
           </w:p>
@@ -17128,6 +17272,9 @@
           <w:p>
             <w:pPr>
               <w:jc w:val="both"/>
+              <w:rPr>
+                <w:lang w:val="es-CO"/>
+              </w:rPr>
             </w:pPr>
           </w:p>
         </w:tc>
@@ -17138,6 +17285,9 @@
           <w:p>
             <w:pPr>
               <w:jc w:val="both"/>
+              <w:rPr>
+                <w:lang w:val="es-CO"/>
+              </w:rPr>
             </w:pPr>
           </w:p>
         </w:tc>
@@ -17148,6 +17298,9 @@
           <w:p>
             <w:pPr>
               <w:jc w:val="both"/>
+              <w:rPr>
+                <w:lang w:val="es-CO"/>
+              </w:rPr>
             </w:pPr>
           </w:p>
         </w:tc>
@@ -17165,11 +17318,13 @@
               <w:jc w:val="both"/>
               <w:rPr>
                 <w:sz w:val="20"/>
-              </w:rPr>
-            </w:pPr>
-            <w:r>
-              <w:rPr>
-                <w:sz w:val="20"/>
+                <w:lang w:val="es-CO"/>
+              </w:rPr>
+            </w:pPr>
+            <w:r>
+              <w:rPr>
+                <w:sz w:val="20"/>
+                <w:lang w:val="es-CO"/>
               </w:rPr>
               <w:t>Especificación</w:t>
             </w:r>
@@ -17186,8 +17341,14 @@
                 <w:ilvl w:val="0"/>
                 <w:numId w:val="6"/>
               </w:numPr>
-            </w:pPr>
-            <w:r>
+              <w:rPr>
+                <w:lang w:val="es-CO"/>
+              </w:rPr>
+            </w:pPr>
+            <w:r>
+              <w:rPr>
+                <w:lang w:val="es-CO"/>
+              </w:rPr>
               <w:t>Cada metodo documentado</w:t>
             </w:r>
           </w:p>
@@ -17198,8 +17359,14 @@
                 <w:ilvl w:val="0"/>
                 <w:numId w:val="6"/>
               </w:numPr>
-            </w:pPr>
-            <w:r>
+              <w:rPr>
+                <w:lang w:val="es-CO"/>
+              </w:rPr>
+            </w:pPr>
+            <w:r>
+              <w:rPr>
+                <w:lang w:val="es-CO"/>
+              </w:rPr>
               <w:t>Comentarios de licencias</w:t>
             </w:r>
           </w:p>
@@ -17211,6 +17378,9 @@
                 <w:numId w:val="0"/>
               </w:numPr>
               <w:ind w:left="720"/>
+              <w:rPr>
+                <w:lang w:val="es-CO"/>
+              </w:rPr>
             </w:pPr>
           </w:p>
         </w:tc>
@@ -17221,16 +17391,28 @@
           <w:p>
             <w:pPr>
               <w:jc w:val="both"/>
-            </w:pPr>
-            <w:r>
+              <w:rPr>
+                <w:lang w:val="es-CO"/>
+              </w:rPr>
+            </w:pPr>
+            <w:r>
+              <w:rPr>
+                <w:lang w:val="es-CO"/>
+              </w:rPr>
               <w:t>Si</w:t>
             </w:r>
           </w:p>
           <w:p>
             <w:pPr>
               <w:jc w:val="both"/>
-            </w:pPr>
-            <w:r>
+              <w:rPr>
+                <w:lang w:val="es-CO"/>
+              </w:rPr>
+            </w:pPr>
+            <w:r>
+              <w:rPr>
+                <w:lang w:val="es-CO"/>
+              </w:rPr>
               <w:t>No</w:t>
             </w:r>
           </w:p>
@@ -17242,6 +17424,9 @@
           <w:p>
             <w:pPr>
               <w:jc w:val="both"/>
+              <w:rPr>
+                <w:lang w:val="es-CO"/>
+              </w:rPr>
             </w:pPr>
           </w:p>
         </w:tc>
@@ -17252,6 +17437,9 @@
           <w:p>
             <w:pPr>
               <w:jc w:val="both"/>
+              <w:rPr>
+                <w:lang w:val="es-CO"/>
+              </w:rPr>
             </w:pPr>
           </w:p>
         </w:tc>
@@ -17262,6 +17450,9 @@
           <w:p>
             <w:pPr>
               <w:jc w:val="both"/>
+              <w:rPr>
+                <w:lang w:val="es-CO"/>
+              </w:rPr>
             </w:pPr>
           </w:p>
         </w:tc>
@@ -17279,11 +17470,13 @@
               <w:jc w:val="both"/>
               <w:rPr>
                 <w:sz w:val="20"/>
-              </w:rPr>
-            </w:pPr>
-            <w:r>
-              <w:rPr>
-                <w:sz w:val="20"/>
+                <w:lang w:val="es-CO"/>
+              </w:rPr>
+            </w:pPr>
+            <w:r>
+              <w:rPr>
+                <w:sz w:val="20"/>
+                <w:lang w:val="es-CO"/>
               </w:rPr>
               <w:t>Pruebas Unitarias</w:t>
             </w:r>
@@ -17300,8 +17493,14 @@
                 <w:ilvl w:val="0"/>
                 <w:numId w:val="7"/>
               </w:numPr>
-            </w:pPr>
-            <w:r>
+              <w:rPr>
+                <w:lang w:val="es-CO"/>
+              </w:rPr>
+            </w:pPr>
+            <w:r>
+              <w:rPr>
+                <w:lang w:val="es-CO"/>
+              </w:rPr>
               <w:t>Cada clase tiene una clase de pruebas</w:t>
             </w:r>
           </w:p>
@@ -17313,6 +17512,9 @@
                 <w:numId w:val="0"/>
               </w:numPr>
               <w:ind w:left="720"/>
+              <w:rPr>
+                <w:lang w:val="es-CO"/>
+              </w:rPr>
             </w:pPr>
           </w:p>
         </w:tc>
@@ -17323,8 +17525,14 @@
           <w:p>
             <w:pPr>
               <w:jc w:val="both"/>
-            </w:pPr>
-            <w:r>
+              <w:rPr>
+                <w:lang w:val="es-CO"/>
+              </w:rPr>
+            </w:pPr>
+            <w:r>
+              <w:rPr>
+                <w:lang w:val="es-CO"/>
+              </w:rPr>
               <w:t>No</w:t>
             </w:r>
           </w:p>
@@ -17336,6 +17544,9 @@
           <w:p>
             <w:pPr>
               <w:jc w:val="both"/>
+              <w:rPr>
+                <w:lang w:val="es-CO"/>
+              </w:rPr>
             </w:pPr>
           </w:p>
         </w:tc>
@@ -17346,6 +17557,9 @@
           <w:p>
             <w:pPr>
               <w:jc w:val="both"/>
+              <w:rPr>
+                <w:lang w:val="es-CO"/>
+              </w:rPr>
             </w:pPr>
           </w:p>
         </w:tc>
@@ -17356,6 +17570,9 @@
           <w:p>
             <w:pPr>
               <w:jc w:val="both"/>
+              <w:rPr>
+                <w:lang w:val="es-CO"/>
+              </w:rPr>
             </w:pPr>
           </w:p>
         </w:tc>
@@ -17394,14 +17611,7 @@
           <w:b/>
           <w:lang w:val="es-CO"/>
         </w:rPr>
-        <w:t>Code</w:t>
-      </w:r>
-      <w:r>
-        <w:rPr>
-          <w:b/>
-          <w:lang w:val="es-CO"/>
-        </w:rPr>
-        <w:t xml:space="preserve"> Review CheckList</w:t>
+        <w:t>Code Review CheckList</w:t>
       </w:r>
     </w:p>
     <w:p>
@@ -17446,11 +17656,13 @@
               <w:jc w:val="both"/>
               <w:rPr>
                 <w:sz w:val="20"/>
-              </w:rPr>
-            </w:pPr>
-            <w:r>
-              <w:rPr>
-                <w:sz w:val="20"/>
+                <w:lang w:val="es-CO"/>
+              </w:rPr>
+            </w:pPr>
+            <w:r>
+              <w:rPr>
+                <w:sz w:val="20"/>
+                <w:lang w:val="es-CO"/>
               </w:rPr>
               <w:t>Completitud</w:t>
             </w:r>
@@ -17467,8 +17679,14 @@
                 <w:ilvl w:val="0"/>
                 <w:numId w:val="2"/>
               </w:numPr>
-            </w:pPr>
-            <w:r>
+              <w:rPr>
+                <w:lang w:val="es-CO"/>
+              </w:rPr>
+            </w:pPr>
+            <w:r>
+              <w:rPr>
+                <w:lang w:val="es-CO"/>
+              </w:rPr>
               <w:t>Verificar que el codigo cubra todo el diseño</w:t>
             </w:r>
           </w:p>
@@ -17480,6 +17698,9 @@
                 <w:numId w:val="0"/>
               </w:numPr>
               <w:ind w:left="720"/>
+              <w:rPr>
+                <w:lang w:val="es-CO"/>
+              </w:rPr>
             </w:pPr>
           </w:p>
         </w:tc>
@@ -17490,8 +17711,14 @@
           <w:p>
             <w:pPr>
               <w:jc w:val="both"/>
-            </w:pPr>
-            <w:r>
+              <w:rPr>
+                <w:lang w:val="es-CO"/>
+              </w:rPr>
+            </w:pPr>
+            <w:r>
+              <w:rPr>
+                <w:lang w:val="es-CO"/>
+              </w:rPr>
               <w:t>Si</w:t>
             </w:r>
           </w:p>
@@ -17503,6 +17730,9 @@
           <w:p>
             <w:pPr>
               <w:jc w:val="both"/>
+              <w:rPr>
+                <w:lang w:val="es-CO"/>
+              </w:rPr>
             </w:pPr>
           </w:p>
         </w:tc>
@@ -17513,6 +17743,9 @@
           <w:p>
             <w:pPr>
               <w:jc w:val="both"/>
+              <w:rPr>
+                <w:lang w:val="es-CO"/>
+              </w:rPr>
             </w:pPr>
           </w:p>
         </w:tc>
@@ -17523,6 +17756,9 @@
           <w:p>
             <w:pPr>
               <w:jc w:val="both"/>
+              <w:rPr>
+                <w:lang w:val="es-CO"/>
+              </w:rPr>
             </w:pPr>
           </w:p>
         </w:tc>
@@ -17540,11 +17776,13 @@
               <w:jc w:val="both"/>
               <w:rPr>
                 <w:sz w:val="20"/>
-              </w:rPr>
-            </w:pPr>
-            <w:r>
-              <w:rPr>
-                <w:sz w:val="20"/>
+                <w:lang w:val="es-CO"/>
+              </w:rPr>
+            </w:pPr>
+            <w:r>
+              <w:rPr>
+                <w:sz w:val="20"/>
+                <w:lang w:val="es-CO"/>
               </w:rPr>
               <w:t>Inicializacion</w:t>
             </w:r>
@@ -17561,8 +17799,14 @@
                 <w:ilvl w:val="0"/>
                 <w:numId w:val="4"/>
               </w:numPr>
-            </w:pPr>
-            <w:r>
+              <w:rPr>
+                <w:lang w:val="es-CO"/>
+              </w:rPr>
+            </w:pPr>
+            <w:r>
+              <w:rPr>
+                <w:lang w:val="es-CO"/>
+              </w:rPr>
               <w:t>Verificar la inicializacion de variables</w:t>
             </w:r>
           </w:p>
@@ -17573,8 +17817,14 @@
                 <w:ilvl w:val="0"/>
                 <w:numId w:val="4"/>
               </w:numPr>
-            </w:pPr>
-            <w:r>
+              <w:rPr>
+                <w:lang w:val="es-CO"/>
+              </w:rPr>
+            </w:pPr>
+            <w:r>
+              <w:rPr>
+                <w:lang w:val="es-CO"/>
+              </w:rPr>
               <w:t>Verificar que toda clase tenga un constructor</w:t>
             </w:r>
           </w:p>
@@ -17585,8 +17835,14 @@
                 <w:ilvl w:val="0"/>
                 <w:numId w:val="4"/>
               </w:numPr>
-            </w:pPr>
-            <w:r>
+              <w:rPr>
+                <w:lang w:val="es-CO"/>
+              </w:rPr>
+            </w:pPr>
+            <w:r>
+              <w:rPr>
+                <w:lang w:val="es-CO"/>
+              </w:rPr>
               <w:t>Verificar el inicio y fin de todo ciclo</w:t>
             </w:r>
           </w:p>
@@ -17598,6 +17854,9 @@
                 <w:numId w:val="0"/>
               </w:numPr>
               <w:ind w:left="720"/>
+              <w:rPr>
+                <w:lang w:val="es-CO"/>
+              </w:rPr>
             </w:pPr>
           </w:p>
         </w:tc>
@@ -17608,24 +17867,42 @@
           <w:p>
             <w:pPr>
               <w:jc w:val="both"/>
-            </w:pPr>
-            <w:r>
+              <w:rPr>
+                <w:lang w:val="es-CO"/>
+              </w:rPr>
+            </w:pPr>
+            <w:r>
+              <w:rPr>
+                <w:lang w:val="es-CO"/>
+              </w:rPr>
               <w:t>Si</w:t>
             </w:r>
           </w:p>
           <w:p>
             <w:pPr>
               <w:jc w:val="both"/>
-            </w:pPr>
-            <w:r>
+              <w:rPr>
+                <w:lang w:val="es-CO"/>
+              </w:rPr>
+            </w:pPr>
+            <w:r>
+              <w:rPr>
+                <w:lang w:val="es-CO"/>
+              </w:rPr>
               <w:t>No</w:t>
             </w:r>
           </w:p>
           <w:p>
             <w:pPr>
               <w:jc w:val="both"/>
-            </w:pPr>
-            <w:r>
+              <w:rPr>
+                <w:lang w:val="es-CO"/>
+              </w:rPr>
+            </w:pPr>
+            <w:r>
+              <w:rPr>
+                <w:lang w:val="es-CO"/>
+              </w:rPr>
               <w:t>Si</w:t>
             </w:r>
           </w:p>
@@ -17637,6 +17914,9 @@
           <w:p>
             <w:pPr>
               <w:jc w:val="both"/>
+              <w:rPr>
+                <w:lang w:val="es-CO"/>
+              </w:rPr>
             </w:pPr>
           </w:p>
         </w:tc>
@@ -17647,6 +17927,9 @@
           <w:p>
             <w:pPr>
               <w:jc w:val="both"/>
+              <w:rPr>
+                <w:lang w:val="es-CO"/>
+              </w:rPr>
             </w:pPr>
           </w:p>
         </w:tc>
@@ -17657,6 +17940,9 @@
           <w:p>
             <w:pPr>
               <w:jc w:val="both"/>
+              <w:rPr>
+                <w:lang w:val="es-CO"/>
+              </w:rPr>
             </w:pPr>
           </w:p>
         </w:tc>
@@ -17674,11 +17960,13 @@
               <w:jc w:val="both"/>
               <w:rPr>
                 <w:sz w:val="20"/>
-              </w:rPr>
-            </w:pPr>
-            <w:r>
-              <w:rPr>
-                <w:sz w:val="20"/>
+                <w:lang w:val="es-CO"/>
+              </w:rPr>
+            </w:pPr>
+            <w:r>
+              <w:rPr>
+                <w:sz w:val="20"/>
+                <w:lang w:val="es-CO"/>
               </w:rPr>
               <w:t>Llamados</w:t>
             </w:r>
@@ -17695,8 +17983,14 @@
                 <w:ilvl w:val="0"/>
                 <w:numId w:val="4"/>
               </w:numPr>
-            </w:pPr>
-            <w:r>
+              <w:rPr>
+                <w:lang w:val="es-CO"/>
+              </w:rPr>
+            </w:pPr>
+            <w:r>
+              <w:rPr>
+                <w:lang w:val="es-CO"/>
+              </w:rPr>
               <w:t>Verificar las entradas y salidas de los metodos</w:t>
             </w:r>
           </w:p>
@@ -17708,6 +18002,9 @@
                 <w:numId w:val="0"/>
               </w:numPr>
               <w:ind w:left="720"/>
+              <w:rPr>
+                <w:lang w:val="es-CO"/>
+              </w:rPr>
             </w:pPr>
           </w:p>
         </w:tc>
@@ -17718,8 +18015,14 @@
           <w:p>
             <w:pPr>
               <w:jc w:val="both"/>
-            </w:pPr>
-            <w:r>
+              <w:rPr>
+                <w:lang w:val="es-CO"/>
+              </w:rPr>
+            </w:pPr>
+            <w:r>
+              <w:rPr>
+                <w:lang w:val="es-CO"/>
+              </w:rPr>
               <w:t>Si</w:t>
             </w:r>
           </w:p>
@@ -17731,6 +18034,9 @@
           <w:p>
             <w:pPr>
               <w:jc w:val="both"/>
+              <w:rPr>
+                <w:lang w:val="es-CO"/>
+              </w:rPr>
             </w:pPr>
           </w:p>
         </w:tc>
@@ -17741,6 +18047,9 @@
           <w:p>
             <w:pPr>
               <w:jc w:val="both"/>
+              <w:rPr>
+                <w:lang w:val="es-CO"/>
+              </w:rPr>
             </w:pPr>
           </w:p>
         </w:tc>
@@ -17751,6 +18060,9 @@
           <w:p>
             <w:pPr>
               <w:jc w:val="both"/>
+              <w:rPr>
+                <w:lang w:val="es-CO"/>
+              </w:rPr>
             </w:pPr>
           </w:p>
         </w:tc>
@@ -17768,17 +18080,20 @@
               <w:jc w:val="both"/>
               <w:rPr>
                 <w:sz w:val="20"/>
-              </w:rPr>
-            </w:pPr>
-            <w:r>
-              <w:rPr>
-                <w:sz w:val="20"/>
+                <w:lang w:val="es-CO"/>
+              </w:rPr>
+            </w:pPr>
+            <w:r>
+              <w:rPr>
+                <w:sz w:val="20"/>
+                <w:lang w:val="es-CO"/>
               </w:rPr>
               <w:t xml:space="preserve">Manejo de </w:t>
             </w:r>
             <w:r>
               <w:rPr>
                 <w:sz w:val="20"/>
+                <w:lang w:val="es-CO"/>
               </w:rPr>
               <w:lastRenderedPageBreak/>
               <w:t>Excepciones</w:t>
@@ -17796,8 +18111,14 @@
                 <w:ilvl w:val="0"/>
                 <w:numId w:val="6"/>
               </w:numPr>
-            </w:pPr>
-            <w:r>
+              <w:rPr>
+                <w:lang w:val="es-CO"/>
+              </w:rPr>
+            </w:pPr>
+            <w:r>
+              <w:rPr>
+                <w:lang w:val="es-CO"/>
+              </w:rPr>
               <w:lastRenderedPageBreak/>
               <w:t>Todas las excepciones son capturadas</w:t>
             </w:r>
@@ -17809,8 +18130,14 @@
                 <w:ilvl w:val="0"/>
                 <w:numId w:val="6"/>
               </w:numPr>
-            </w:pPr>
-            <w:r>
+              <w:rPr>
+                <w:lang w:val="es-CO"/>
+              </w:rPr>
+            </w:pPr>
+            <w:r>
+              <w:rPr>
+                <w:lang w:val="es-CO"/>
+              </w:rPr>
               <w:lastRenderedPageBreak/>
               <w:t>Todos los metodos con Throws</w:t>
             </w:r>
@@ -17822,8 +18149,14 @@
                 <w:ilvl w:val="0"/>
                 <w:numId w:val="6"/>
               </w:numPr>
-            </w:pPr>
-            <w:r>
+              <w:rPr>
+                <w:lang w:val="es-CO"/>
+              </w:rPr>
+            </w:pPr>
+            <w:r>
+              <w:rPr>
+                <w:lang w:val="es-CO"/>
+              </w:rPr>
               <w:t>No hay excepciones genericas</w:t>
             </w:r>
           </w:p>
@@ -17835,6 +18168,9 @@
                 <w:numId w:val="0"/>
               </w:numPr>
               <w:ind w:left="720"/>
+              <w:rPr>
+                <w:lang w:val="es-CO"/>
+              </w:rPr>
             </w:pPr>
           </w:p>
         </w:tc>
@@ -17845,8 +18181,14 @@
           <w:p>
             <w:pPr>
               <w:jc w:val="both"/>
-            </w:pPr>
-            <w:r>
+              <w:rPr>
+                <w:lang w:val="es-CO"/>
+              </w:rPr>
+            </w:pPr>
+            <w:r>
+              <w:rPr>
+                <w:lang w:val="es-CO"/>
+              </w:rPr>
               <w:lastRenderedPageBreak/>
               <w:t>Si</w:t>
             </w:r>
@@ -17854,8 +18196,14 @@
           <w:p>
             <w:pPr>
               <w:jc w:val="both"/>
-            </w:pPr>
-            <w:r>
+              <w:rPr>
+                <w:lang w:val="es-CO"/>
+              </w:rPr>
+            </w:pPr>
+            <w:r>
+              <w:rPr>
+                <w:lang w:val="es-CO"/>
+              </w:rPr>
               <w:lastRenderedPageBreak/>
               <w:t>No</w:t>
             </w:r>
@@ -17863,8 +18211,14 @@
           <w:p>
             <w:pPr>
               <w:jc w:val="both"/>
-            </w:pPr>
-            <w:r>
+              <w:rPr>
+                <w:lang w:val="es-CO"/>
+              </w:rPr>
+            </w:pPr>
+            <w:r>
+              <w:rPr>
+                <w:lang w:val="es-CO"/>
+              </w:rPr>
               <w:t>No</w:t>
             </w:r>
           </w:p>
@@ -17876,6 +18230,9 @@
           <w:p>
             <w:pPr>
               <w:jc w:val="both"/>
+              <w:rPr>
+                <w:lang w:val="es-CO"/>
+              </w:rPr>
             </w:pPr>
           </w:p>
         </w:tc>
@@ -17886,6 +18243,9 @@
           <w:p>
             <w:pPr>
               <w:jc w:val="both"/>
+              <w:rPr>
+                <w:lang w:val="es-CO"/>
+              </w:rPr>
             </w:pPr>
           </w:p>
         </w:tc>
@@ -17896,6 +18256,9 @@
           <w:p>
             <w:pPr>
               <w:jc w:val="both"/>
+              <w:rPr>
+                <w:lang w:val="es-CO"/>
+              </w:rPr>
             </w:pPr>
           </w:p>
         </w:tc>
@@ -17913,11 +18276,13 @@
               <w:jc w:val="both"/>
               <w:rPr>
                 <w:sz w:val="20"/>
-              </w:rPr>
-            </w:pPr>
-            <w:r>
-              <w:rPr>
-                <w:sz w:val="20"/>
+                <w:lang w:val="es-CO"/>
+              </w:rPr>
+            </w:pPr>
+            <w:r>
+              <w:rPr>
+                <w:sz w:val="20"/>
+                <w:lang w:val="es-CO"/>
               </w:rPr>
               <w:lastRenderedPageBreak/>
               <w:t>Identación</w:t>
@@ -17935,8 +18300,14 @@
                 <w:ilvl w:val="0"/>
                 <w:numId w:val="7"/>
               </w:numPr>
-            </w:pPr>
-            <w:r>
+              <w:rPr>
+                <w:lang w:val="es-CO"/>
+              </w:rPr>
+            </w:pPr>
+            <w:r>
+              <w:rPr>
+                <w:lang w:val="es-CO"/>
+              </w:rPr>
               <w:t>Respetar estandar de codificación</w:t>
             </w:r>
           </w:p>
@@ -17948,6 +18319,9 @@
                 <w:numId w:val="0"/>
               </w:numPr>
               <w:ind w:left="720"/>
+              <w:rPr>
+                <w:lang w:val="es-CO"/>
+              </w:rPr>
             </w:pPr>
           </w:p>
         </w:tc>
@@ -17958,8 +18332,14 @@
           <w:p>
             <w:pPr>
               <w:jc w:val="both"/>
-            </w:pPr>
-            <w:r>
+              <w:rPr>
+                <w:lang w:val="es-CO"/>
+              </w:rPr>
+            </w:pPr>
+            <w:r>
+              <w:rPr>
+                <w:lang w:val="es-CO"/>
+              </w:rPr>
               <w:t>Si</w:t>
             </w:r>
           </w:p>
@@ -17971,6 +18351,9 @@
           <w:p>
             <w:pPr>
               <w:jc w:val="both"/>
+              <w:rPr>
+                <w:lang w:val="es-CO"/>
+              </w:rPr>
             </w:pPr>
           </w:p>
         </w:tc>
@@ -17981,6 +18364,9 @@
           <w:p>
             <w:pPr>
               <w:jc w:val="both"/>
+              <w:rPr>
+                <w:lang w:val="es-CO"/>
+              </w:rPr>
             </w:pPr>
           </w:p>
         </w:tc>
@@ -17991,6 +18377,9 @@
           <w:p>
             <w:pPr>
               <w:jc w:val="both"/>
+              <w:rPr>
+                <w:lang w:val="es-CO"/>
+              </w:rPr>
             </w:pPr>
           </w:p>
         </w:tc>
@@ -18008,11 +18397,13 @@
               <w:jc w:val="both"/>
               <w:rPr>
                 <w:sz w:val="20"/>
-              </w:rPr>
-            </w:pPr>
-            <w:r>
-              <w:rPr>
-                <w:sz w:val="20"/>
+                <w:lang w:val="es-CO"/>
+              </w:rPr>
+            </w:pPr>
+            <w:r>
+              <w:rPr>
+                <w:sz w:val="20"/>
+                <w:lang w:val="es-CO"/>
               </w:rPr>
               <w:t>Sentencias logicas</w:t>
             </w:r>
@@ -18029,8 +18420,14 @@
                 <w:ilvl w:val="0"/>
                 <w:numId w:val="7"/>
               </w:numPr>
-            </w:pPr>
-            <w:r>
+              <w:rPr>
+                <w:lang w:val="es-CO"/>
+              </w:rPr>
+            </w:pPr>
+            <w:r>
+              <w:rPr>
+                <w:lang w:val="es-CO"/>
+              </w:rPr>
               <w:t>Verificar operadores logicos</w:t>
             </w:r>
           </w:p>
@@ -18042,8 +18439,14 @@
           <w:p>
             <w:pPr>
               <w:jc w:val="both"/>
-            </w:pPr>
-            <w:r>
+              <w:rPr>
+                <w:lang w:val="es-CO"/>
+              </w:rPr>
+            </w:pPr>
+            <w:r>
+              <w:rPr>
+                <w:lang w:val="es-CO"/>
+              </w:rPr>
               <w:t>Si</w:t>
             </w:r>
           </w:p>
@@ -18055,6 +18458,9 @@
           <w:p>
             <w:pPr>
               <w:jc w:val="both"/>
+              <w:rPr>
+                <w:lang w:val="es-CO"/>
+              </w:rPr>
             </w:pPr>
           </w:p>
         </w:tc>
@@ -18065,6 +18471,9 @@
           <w:p>
             <w:pPr>
               <w:jc w:val="both"/>
+              <w:rPr>
+                <w:lang w:val="es-CO"/>
+              </w:rPr>
             </w:pPr>
           </w:p>
         </w:tc>
@@ -18075,1472 +18484,8 @@
           <w:p>
             <w:pPr>
               <w:jc w:val="both"/>
-            </w:pPr>
-          </w:p>
-        </w:tc>
-      </w:tr>
-    </w:tbl>
-    <w:p>
-      <w:pPr>
-        <w:rPr>
-          <w:lang w:val="es-CO"/>
-        </w:rPr>
-      </w:pPr>
-    </w:p>
-    <w:p>
-      <w:pPr>
-        <w:rPr>
-          <w:lang w:val="es-CO"/>
-        </w:rPr>
-      </w:pPr>
-    </w:p>
-    <w:p>
-      <w:pPr>
-        <w:pStyle w:val="FormTitle"/>
-        <w:ind w:left="630"/>
-        <w:jc w:val="center"/>
-        <w:rPr>
-          <w:rFonts w:ascii="Times New Roman" w:hAnsi="Times New Roman"/>
-          <w:sz w:val="24"/>
-        </w:rPr>
-      </w:pPr>
-      <w:r>
-        <w:rPr>
-          <w:rFonts w:ascii="Times New Roman" w:hAnsi="Times New Roman"/>
-          <w:sz w:val="24"/>
-        </w:rPr>
-        <w:t>Operational Specification Template</w:t>
-      </w:r>
-    </w:p>
-    <w:p>
-      <w:pPr>
-        <w:jc w:val="center"/>
-        <w:rPr>
-          <w:sz w:val="16"/>
-          <w:szCs w:val="16"/>
-        </w:rPr>
-      </w:pPr>
-    </w:p>
-    <w:tbl>
-      <w:tblPr>
-        <w:tblW w:w="8928" w:type="dxa"/>
-        <w:tblLayout w:type="fixed"/>
-        <w:tblLook w:val="0000" w:firstRow="0" w:lastRow="0" w:firstColumn="0" w:lastColumn="0" w:noHBand="0" w:noVBand="0"/>
-      </w:tblPr>
-      <w:tblGrid>
-        <w:gridCol w:w="2088"/>
-        <w:gridCol w:w="720"/>
-        <w:gridCol w:w="1800"/>
-        <w:gridCol w:w="1260"/>
-        <w:gridCol w:w="3060"/>
-      </w:tblGrid>
-      <w:tr>
-        <w:tblPrEx>
-          <w:tblCellMar>
-            <w:top w:w="0" w:type="dxa"/>
-            <w:bottom w:w="0" w:type="dxa"/>
-          </w:tblCellMar>
-        </w:tblPrEx>
-        <w:trPr>
-          <w:cantSplit/>
-        </w:trPr>
-        <w:tc>
-          <w:tcPr>
-            <w:tcW w:w="2088" w:type="dxa"/>
-            <w:tcBorders>
-              <w:top w:val="single" w:sz="6" w:space="0" w:color="auto"/>
-              <w:left w:val="single" w:sz="6" w:space="0" w:color="auto"/>
-              <w:bottom w:val="single" w:sz="6" w:space="0" w:color="auto"/>
-            </w:tcBorders>
-          </w:tcPr>
-          <w:p>
-            <w:pPr>
-              <w:jc w:val="center"/>
-              <w:rPr>
-                <w:b/>
-                <w:sz w:val="20"/>
-              </w:rPr>
-            </w:pPr>
-            <w:r>
-              <w:rPr>
-                <w:b/>
-                <w:sz w:val="20"/>
-              </w:rPr>
-              <w:t>Scenario Number</w:t>
-            </w:r>
-          </w:p>
-        </w:tc>
-        <w:tc>
-          <w:tcPr>
-            <w:tcW w:w="720" w:type="dxa"/>
-            <w:tcBorders>
-              <w:top w:val="single" w:sz="6" w:space="0" w:color="auto"/>
-              <w:left w:val="single" w:sz="6" w:space="0" w:color="auto"/>
-              <w:bottom w:val="single" w:sz="6" w:space="0" w:color="auto"/>
-              <w:right w:val="single" w:sz="6" w:space="0" w:color="auto"/>
-            </w:tcBorders>
-          </w:tcPr>
-          <w:p>
-            <w:pPr>
-              <w:jc w:val="center"/>
-              <w:rPr>
-                <w:b/>
-                <w:sz w:val="20"/>
-              </w:rPr>
-            </w:pPr>
-          </w:p>
-        </w:tc>
-        <w:tc>
-          <w:tcPr>
-            <w:tcW w:w="1800" w:type="dxa"/>
-            <w:tcBorders>
-              <w:top w:val="single" w:sz="6" w:space="0" w:color="auto"/>
-              <w:left w:val="single" w:sz="6" w:space="0" w:color="auto"/>
-              <w:bottom w:val="single" w:sz="6" w:space="0" w:color="auto"/>
-              <w:right w:val="single" w:sz="6" w:space="0" w:color="auto"/>
-            </w:tcBorders>
-          </w:tcPr>
-          <w:p>
-            <w:pPr>
-              <w:jc w:val="center"/>
-              <w:rPr>
-                <w:b/>
-                <w:sz w:val="20"/>
-              </w:rPr>
-            </w:pPr>
-            <w:r>
-              <w:rPr>
-                <w:b/>
-                <w:sz w:val="20"/>
-              </w:rPr>
-              <w:t>User Objective</w:t>
-            </w:r>
-          </w:p>
-        </w:tc>
-        <w:tc>
-          <w:tcPr>
-            <w:tcW w:w="4320" w:type="dxa"/>
-            <w:gridSpan w:val="2"/>
-            <w:tcBorders>
-              <w:top w:val="single" w:sz="6" w:space="0" w:color="auto"/>
-              <w:left w:val="single" w:sz="6" w:space="0" w:color="auto"/>
-              <w:bottom w:val="single" w:sz="6" w:space="0" w:color="auto"/>
-              <w:right w:val="single" w:sz="6" w:space="0" w:color="auto"/>
-            </w:tcBorders>
-          </w:tcPr>
-          <w:p>
-            <w:pPr>
-              <w:jc w:val="center"/>
-              <w:rPr>
-                <w:sz w:val="20"/>
-              </w:rPr>
-            </w:pPr>
-          </w:p>
-        </w:tc>
-      </w:tr>
-      <w:tr>
-        <w:tblPrEx>
-          <w:tblCellMar>
-            <w:top w:w="0" w:type="dxa"/>
-            <w:bottom w:w="0" w:type="dxa"/>
-          </w:tblCellMar>
-        </w:tblPrEx>
-        <w:trPr>
-          <w:cantSplit/>
-        </w:trPr>
-        <w:tc>
-          <w:tcPr>
-            <w:tcW w:w="2808" w:type="dxa"/>
-            <w:gridSpan w:val="2"/>
-            <w:tcBorders>
-              <w:top w:val="single" w:sz="6" w:space="0" w:color="auto"/>
-              <w:left w:val="single" w:sz="6" w:space="0" w:color="auto"/>
-              <w:bottom w:val="single" w:sz="6" w:space="0" w:color="auto"/>
-            </w:tcBorders>
-          </w:tcPr>
-          <w:p>
-            <w:pPr>
-              <w:jc w:val="center"/>
-              <w:rPr>
-                <w:b/>
-                <w:sz w:val="20"/>
-              </w:rPr>
-            </w:pPr>
-            <w:r>
-              <w:rPr>
-                <w:b/>
-                <w:sz w:val="20"/>
-              </w:rPr>
-              <w:t>Scenario Objective</w:t>
-            </w:r>
-          </w:p>
-        </w:tc>
-        <w:tc>
-          <w:tcPr>
-            <w:tcW w:w="6120" w:type="dxa"/>
-            <w:gridSpan w:val="3"/>
-            <w:tcBorders>
-              <w:top w:val="single" w:sz="6" w:space="0" w:color="auto"/>
-              <w:left w:val="single" w:sz="6" w:space="0" w:color="auto"/>
-              <w:bottom w:val="single" w:sz="6" w:space="0" w:color="auto"/>
-              <w:right w:val="single" w:sz="6" w:space="0" w:color="auto"/>
-            </w:tcBorders>
-          </w:tcPr>
-          <w:p>
-            <w:pPr>
-              <w:jc w:val="center"/>
-              <w:rPr>
-                <w:sz w:val="20"/>
-              </w:rPr>
-            </w:pPr>
-          </w:p>
-        </w:tc>
-      </w:tr>
-      <w:tr>
-        <w:tblPrEx>
-          <w:tblCellMar>
-            <w:top w:w="0" w:type="dxa"/>
-            <w:bottom w:w="0" w:type="dxa"/>
-          </w:tblCellMar>
-        </w:tblPrEx>
-        <w:trPr>
-          <w:cantSplit/>
-        </w:trPr>
-        <w:tc>
-          <w:tcPr>
-            <w:tcW w:w="2088" w:type="dxa"/>
-            <w:tcBorders>
-              <w:top w:val="single" w:sz="6" w:space="0" w:color="auto"/>
-              <w:left w:val="single" w:sz="6" w:space="0" w:color="auto"/>
-              <w:bottom w:val="single" w:sz="6" w:space="0" w:color="auto"/>
-            </w:tcBorders>
-          </w:tcPr>
-          <w:p>
-            <w:pPr>
-              <w:jc w:val="center"/>
-              <w:rPr>
-                <w:b/>
-                <w:sz w:val="20"/>
-              </w:rPr>
-            </w:pPr>
-            <w:r>
-              <w:rPr>
-                <w:b/>
-                <w:sz w:val="20"/>
-              </w:rPr>
-              <w:t>Source</w:t>
-            </w:r>
-          </w:p>
-        </w:tc>
-        <w:tc>
-          <w:tcPr>
-            <w:tcW w:w="720" w:type="dxa"/>
-            <w:tcBorders>
-              <w:top w:val="single" w:sz="6" w:space="0" w:color="auto"/>
-              <w:left w:val="single" w:sz="6" w:space="0" w:color="auto"/>
-              <w:bottom w:val="single" w:sz="6" w:space="0" w:color="auto"/>
-              <w:right w:val="single" w:sz="6" w:space="0" w:color="auto"/>
-            </w:tcBorders>
-          </w:tcPr>
-          <w:p>
-            <w:pPr>
-              <w:jc w:val="center"/>
-              <w:rPr>
-                <w:b/>
-                <w:sz w:val="20"/>
-              </w:rPr>
-            </w:pPr>
-            <w:r>
-              <w:rPr>
-                <w:b/>
-                <w:sz w:val="20"/>
-              </w:rPr>
-              <w:t>Step</w:t>
-            </w:r>
-          </w:p>
-        </w:tc>
-        <w:tc>
-          <w:tcPr>
-            <w:tcW w:w="3060" w:type="dxa"/>
-            <w:gridSpan w:val="2"/>
-            <w:tcBorders>
-              <w:top w:val="single" w:sz="6" w:space="0" w:color="auto"/>
-              <w:left w:val="single" w:sz="6" w:space="0" w:color="auto"/>
-              <w:bottom w:val="single" w:sz="6" w:space="0" w:color="auto"/>
-              <w:right w:val="single" w:sz="6" w:space="0" w:color="auto"/>
-            </w:tcBorders>
-          </w:tcPr>
-          <w:p>
-            <w:pPr>
-              <w:jc w:val="center"/>
-              <w:rPr>
-                <w:b/>
-                <w:sz w:val="20"/>
-              </w:rPr>
-            </w:pPr>
-            <w:r>
-              <w:rPr>
-                <w:b/>
-                <w:sz w:val="20"/>
-              </w:rPr>
-              <w:t>Action</w:t>
-            </w:r>
-          </w:p>
-        </w:tc>
-        <w:tc>
-          <w:tcPr>
-            <w:tcW w:w="3060" w:type="dxa"/>
-            <w:tcBorders>
-              <w:top w:val="single" w:sz="6" w:space="0" w:color="auto"/>
-              <w:left w:val="single" w:sz="6" w:space="0" w:color="auto"/>
-              <w:bottom w:val="single" w:sz="6" w:space="0" w:color="auto"/>
-              <w:right w:val="single" w:sz="6" w:space="0" w:color="auto"/>
-            </w:tcBorders>
-          </w:tcPr>
-          <w:p>
-            <w:pPr>
-              <w:jc w:val="center"/>
-              <w:rPr>
-                <w:b/>
-                <w:sz w:val="20"/>
-              </w:rPr>
-            </w:pPr>
-            <w:r>
-              <w:rPr>
-                <w:b/>
-                <w:sz w:val="20"/>
-              </w:rPr>
-              <w:t>Comments</w:t>
-            </w:r>
-          </w:p>
-        </w:tc>
-      </w:tr>
-      <w:tr>
-        <w:tblPrEx>
-          <w:tblCellMar>
-            <w:top w:w="0" w:type="dxa"/>
-            <w:bottom w:w="0" w:type="dxa"/>
-          </w:tblCellMar>
-        </w:tblPrEx>
-        <w:trPr>
-          <w:cantSplit/>
-        </w:trPr>
-        <w:tc>
-          <w:tcPr>
-            <w:tcW w:w="2088" w:type="dxa"/>
-            <w:tcBorders>
-              <w:top w:val="single" w:sz="6" w:space="0" w:color="auto"/>
-              <w:left w:val="single" w:sz="6" w:space="0" w:color="auto"/>
-              <w:bottom w:val="single" w:sz="6" w:space="0" w:color="auto"/>
-            </w:tcBorders>
-          </w:tcPr>
-          <w:p>
-            <w:pPr>
-              <w:jc w:val="center"/>
-              <w:rPr>
-                <w:sz w:val="20"/>
-              </w:rPr>
-            </w:pPr>
-          </w:p>
-        </w:tc>
-        <w:tc>
-          <w:tcPr>
-            <w:tcW w:w="720" w:type="dxa"/>
-            <w:tcBorders>
-              <w:top w:val="single" w:sz="6" w:space="0" w:color="auto"/>
-              <w:left w:val="single" w:sz="6" w:space="0" w:color="auto"/>
-              <w:bottom w:val="single" w:sz="6" w:space="0" w:color="auto"/>
-              <w:right w:val="single" w:sz="6" w:space="0" w:color="auto"/>
-            </w:tcBorders>
-          </w:tcPr>
-          <w:p>
-            <w:pPr>
-              <w:jc w:val="center"/>
-              <w:rPr>
-                <w:sz w:val="20"/>
-              </w:rPr>
-            </w:pPr>
-          </w:p>
-        </w:tc>
-        <w:tc>
-          <w:tcPr>
-            <w:tcW w:w="3060" w:type="dxa"/>
-            <w:gridSpan w:val="2"/>
-            <w:tcBorders>
-              <w:top w:val="single" w:sz="6" w:space="0" w:color="auto"/>
-              <w:left w:val="single" w:sz="6" w:space="0" w:color="auto"/>
-              <w:bottom w:val="single" w:sz="6" w:space="0" w:color="auto"/>
-              <w:right w:val="single" w:sz="6" w:space="0" w:color="auto"/>
-            </w:tcBorders>
-          </w:tcPr>
-          <w:p>
-            <w:pPr>
-              <w:jc w:val="center"/>
-              <w:rPr>
-                <w:sz w:val="20"/>
-              </w:rPr>
-            </w:pPr>
-          </w:p>
-        </w:tc>
-        <w:tc>
-          <w:tcPr>
-            <w:tcW w:w="3060" w:type="dxa"/>
-            <w:tcBorders>
-              <w:top w:val="single" w:sz="6" w:space="0" w:color="auto"/>
-              <w:left w:val="single" w:sz="6" w:space="0" w:color="auto"/>
-              <w:bottom w:val="single" w:sz="6" w:space="0" w:color="auto"/>
-              <w:right w:val="single" w:sz="6" w:space="0" w:color="auto"/>
-            </w:tcBorders>
-          </w:tcPr>
-          <w:p>
-            <w:pPr>
-              <w:jc w:val="center"/>
-              <w:rPr>
-                <w:sz w:val="20"/>
-              </w:rPr>
-            </w:pPr>
-          </w:p>
-        </w:tc>
-      </w:tr>
-      <w:tr>
-        <w:tblPrEx>
-          <w:tblCellMar>
-            <w:top w:w="0" w:type="dxa"/>
-            <w:bottom w:w="0" w:type="dxa"/>
-          </w:tblCellMar>
-        </w:tblPrEx>
-        <w:trPr>
-          <w:cantSplit/>
-        </w:trPr>
-        <w:tc>
-          <w:tcPr>
-            <w:tcW w:w="2088" w:type="dxa"/>
-            <w:tcBorders>
-              <w:top w:val="single" w:sz="6" w:space="0" w:color="auto"/>
-              <w:left w:val="single" w:sz="6" w:space="0" w:color="auto"/>
-              <w:bottom w:val="single" w:sz="6" w:space="0" w:color="auto"/>
-            </w:tcBorders>
-          </w:tcPr>
-          <w:p>
-            <w:pPr>
-              <w:jc w:val="center"/>
-              <w:rPr>
-                <w:sz w:val="20"/>
-              </w:rPr>
-            </w:pPr>
-          </w:p>
-        </w:tc>
-        <w:tc>
-          <w:tcPr>
-            <w:tcW w:w="720" w:type="dxa"/>
-            <w:tcBorders>
-              <w:top w:val="single" w:sz="6" w:space="0" w:color="auto"/>
-              <w:left w:val="single" w:sz="6" w:space="0" w:color="auto"/>
-              <w:bottom w:val="single" w:sz="6" w:space="0" w:color="auto"/>
-              <w:right w:val="single" w:sz="6" w:space="0" w:color="auto"/>
-            </w:tcBorders>
-          </w:tcPr>
-          <w:p>
-            <w:pPr>
-              <w:jc w:val="center"/>
-              <w:rPr>
-                <w:sz w:val="20"/>
-              </w:rPr>
-            </w:pPr>
-          </w:p>
-        </w:tc>
-        <w:tc>
-          <w:tcPr>
-            <w:tcW w:w="3060" w:type="dxa"/>
-            <w:gridSpan w:val="2"/>
-            <w:tcBorders>
-              <w:top w:val="single" w:sz="6" w:space="0" w:color="auto"/>
-              <w:left w:val="single" w:sz="6" w:space="0" w:color="auto"/>
-              <w:bottom w:val="single" w:sz="6" w:space="0" w:color="auto"/>
-              <w:right w:val="single" w:sz="6" w:space="0" w:color="auto"/>
-            </w:tcBorders>
-          </w:tcPr>
-          <w:p>
-            <w:pPr>
-              <w:jc w:val="center"/>
-              <w:rPr>
-                <w:sz w:val="20"/>
-              </w:rPr>
-            </w:pPr>
-          </w:p>
-        </w:tc>
-        <w:tc>
-          <w:tcPr>
-            <w:tcW w:w="3060" w:type="dxa"/>
-            <w:tcBorders>
-              <w:top w:val="single" w:sz="6" w:space="0" w:color="auto"/>
-              <w:left w:val="single" w:sz="6" w:space="0" w:color="auto"/>
-              <w:bottom w:val="single" w:sz="6" w:space="0" w:color="auto"/>
-              <w:right w:val="single" w:sz="6" w:space="0" w:color="auto"/>
-            </w:tcBorders>
-          </w:tcPr>
-          <w:p>
-            <w:pPr>
-              <w:jc w:val="center"/>
-              <w:rPr>
-                <w:sz w:val="20"/>
-              </w:rPr>
-            </w:pPr>
-          </w:p>
-        </w:tc>
-      </w:tr>
-      <w:tr>
-        <w:tblPrEx>
-          <w:tblCellMar>
-            <w:top w:w="0" w:type="dxa"/>
-            <w:bottom w:w="0" w:type="dxa"/>
-          </w:tblCellMar>
-        </w:tblPrEx>
-        <w:trPr>
-          <w:cantSplit/>
-        </w:trPr>
-        <w:tc>
-          <w:tcPr>
-            <w:tcW w:w="2088" w:type="dxa"/>
-            <w:tcBorders>
-              <w:top w:val="single" w:sz="6" w:space="0" w:color="auto"/>
-              <w:left w:val="single" w:sz="6" w:space="0" w:color="auto"/>
-              <w:bottom w:val="single" w:sz="6" w:space="0" w:color="auto"/>
-            </w:tcBorders>
-          </w:tcPr>
-          <w:p>
-            <w:pPr>
-              <w:jc w:val="center"/>
-              <w:rPr>
-                <w:sz w:val="20"/>
-              </w:rPr>
-            </w:pPr>
-          </w:p>
-        </w:tc>
-        <w:tc>
-          <w:tcPr>
-            <w:tcW w:w="720" w:type="dxa"/>
-            <w:tcBorders>
-              <w:top w:val="single" w:sz="6" w:space="0" w:color="auto"/>
-              <w:left w:val="single" w:sz="6" w:space="0" w:color="auto"/>
-              <w:bottom w:val="single" w:sz="6" w:space="0" w:color="auto"/>
-              <w:right w:val="single" w:sz="6" w:space="0" w:color="auto"/>
-            </w:tcBorders>
-          </w:tcPr>
-          <w:p>
-            <w:pPr>
-              <w:jc w:val="center"/>
-              <w:rPr>
-                <w:sz w:val="20"/>
-              </w:rPr>
-            </w:pPr>
-          </w:p>
-        </w:tc>
-        <w:tc>
-          <w:tcPr>
-            <w:tcW w:w="3060" w:type="dxa"/>
-            <w:gridSpan w:val="2"/>
-            <w:tcBorders>
-              <w:top w:val="single" w:sz="6" w:space="0" w:color="auto"/>
-              <w:left w:val="single" w:sz="6" w:space="0" w:color="auto"/>
-              <w:bottom w:val="single" w:sz="6" w:space="0" w:color="auto"/>
-              <w:right w:val="single" w:sz="6" w:space="0" w:color="auto"/>
-            </w:tcBorders>
-          </w:tcPr>
-          <w:p>
-            <w:pPr>
-              <w:jc w:val="center"/>
-              <w:rPr>
-                <w:sz w:val="20"/>
-              </w:rPr>
-            </w:pPr>
-          </w:p>
-        </w:tc>
-        <w:tc>
-          <w:tcPr>
-            <w:tcW w:w="3060" w:type="dxa"/>
-            <w:tcBorders>
-              <w:top w:val="single" w:sz="6" w:space="0" w:color="auto"/>
-              <w:left w:val="single" w:sz="6" w:space="0" w:color="auto"/>
-              <w:bottom w:val="single" w:sz="6" w:space="0" w:color="auto"/>
-              <w:right w:val="single" w:sz="6" w:space="0" w:color="auto"/>
-            </w:tcBorders>
-          </w:tcPr>
-          <w:p>
-            <w:pPr>
-              <w:jc w:val="center"/>
-              <w:rPr>
-                <w:sz w:val="20"/>
-              </w:rPr>
-            </w:pPr>
-          </w:p>
-        </w:tc>
-      </w:tr>
-      <w:tr>
-        <w:tblPrEx>
-          <w:tblCellMar>
-            <w:top w:w="0" w:type="dxa"/>
-            <w:bottom w:w="0" w:type="dxa"/>
-          </w:tblCellMar>
-        </w:tblPrEx>
-        <w:trPr>
-          <w:cantSplit/>
-        </w:trPr>
-        <w:tc>
-          <w:tcPr>
-            <w:tcW w:w="2088" w:type="dxa"/>
-            <w:tcBorders>
-              <w:top w:val="single" w:sz="6" w:space="0" w:color="auto"/>
-              <w:left w:val="single" w:sz="6" w:space="0" w:color="auto"/>
-              <w:bottom w:val="single" w:sz="6" w:space="0" w:color="auto"/>
-            </w:tcBorders>
-          </w:tcPr>
-          <w:p>
-            <w:pPr>
-              <w:jc w:val="center"/>
-              <w:rPr>
-                <w:sz w:val="20"/>
-              </w:rPr>
-            </w:pPr>
-          </w:p>
-        </w:tc>
-        <w:tc>
-          <w:tcPr>
-            <w:tcW w:w="720" w:type="dxa"/>
-            <w:tcBorders>
-              <w:top w:val="single" w:sz="6" w:space="0" w:color="auto"/>
-              <w:left w:val="single" w:sz="6" w:space="0" w:color="auto"/>
-              <w:bottom w:val="single" w:sz="6" w:space="0" w:color="auto"/>
-              <w:right w:val="single" w:sz="6" w:space="0" w:color="auto"/>
-            </w:tcBorders>
-          </w:tcPr>
-          <w:p>
-            <w:pPr>
-              <w:jc w:val="center"/>
-              <w:rPr>
-                <w:sz w:val="20"/>
-              </w:rPr>
-            </w:pPr>
-          </w:p>
-        </w:tc>
-        <w:tc>
-          <w:tcPr>
-            <w:tcW w:w="3060" w:type="dxa"/>
-            <w:gridSpan w:val="2"/>
-            <w:tcBorders>
-              <w:top w:val="single" w:sz="6" w:space="0" w:color="auto"/>
-              <w:left w:val="single" w:sz="6" w:space="0" w:color="auto"/>
-              <w:bottom w:val="single" w:sz="6" w:space="0" w:color="auto"/>
-              <w:right w:val="single" w:sz="6" w:space="0" w:color="auto"/>
-            </w:tcBorders>
-          </w:tcPr>
-          <w:p>
-            <w:pPr>
-              <w:jc w:val="center"/>
-              <w:rPr>
-                <w:sz w:val="20"/>
-              </w:rPr>
-            </w:pPr>
-          </w:p>
-        </w:tc>
-        <w:tc>
-          <w:tcPr>
-            <w:tcW w:w="3060" w:type="dxa"/>
-            <w:tcBorders>
-              <w:top w:val="single" w:sz="6" w:space="0" w:color="auto"/>
-              <w:left w:val="single" w:sz="6" w:space="0" w:color="auto"/>
-              <w:bottom w:val="single" w:sz="6" w:space="0" w:color="auto"/>
-              <w:right w:val="single" w:sz="6" w:space="0" w:color="auto"/>
-            </w:tcBorders>
-          </w:tcPr>
-          <w:p>
-            <w:pPr>
-              <w:jc w:val="center"/>
-              <w:rPr>
-                <w:sz w:val="20"/>
-              </w:rPr>
-            </w:pPr>
-          </w:p>
-        </w:tc>
-      </w:tr>
-      <w:tr>
-        <w:tblPrEx>
-          <w:tblCellMar>
-            <w:top w:w="0" w:type="dxa"/>
-            <w:bottom w:w="0" w:type="dxa"/>
-          </w:tblCellMar>
-        </w:tblPrEx>
-        <w:trPr>
-          <w:cantSplit/>
-        </w:trPr>
-        <w:tc>
-          <w:tcPr>
-            <w:tcW w:w="2088" w:type="dxa"/>
-            <w:tcBorders>
-              <w:top w:val="single" w:sz="6" w:space="0" w:color="auto"/>
-              <w:left w:val="single" w:sz="6" w:space="0" w:color="auto"/>
-              <w:bottom w:val="single" w:sz="6" w:space="0" w:color="auto"/>
-            </w:tcBorders>
-          </w:tcPr>
-          <w:p>
-            <w:pPr>
-              <w:jc w:val="center"/>
-              <w:rPr>
-                <w:sz w:val="20"/>
-              </w:rPr>
-            </w:pPr>
-          </w:p>
-        </w:tc>
-        <w:tc>
-          <w:tcPr>
-            <w:tcW w:w="720" w:type="dxa"/>
-            <w:tcBorders>
-              <w:top w:val="single" w:sz="6" w:space="0" w:color="auto"/>
-              <w:left w:val="single" w:sz="6" w:space="0" w:color="auto"/>
-              <w:bottom w:val="single" w:sz="6" w:space="0" w:color="auto"/>
-              <w:right w:val="single" w:sz="6" w:space="0" w:color="auto"/>
-            </w:tcBorders>
-          </w:tcPr>
-          <w:p>
-            <w:pPr>
-              <w:jc w:val="center"/>
-              <w:rPr>
-                <w:sz w:val="20"/>
-              </w:rPr>
-            </w:pPr>
-          </w:p>
-        </w:tc>
-        <w:tc>
-          <w:tcPr>
-            <w:tcW w:w="3060" w:type="dxa"/>
-            <w:gridSpan w:val="2"/>
-            <w:tcBorders>
-              <w:top w:val="single" w:sz="6" w:space="0" w:color="auto"/>
-              <w:left w:val="single" w:sz="6" w:space="0" w:color="auto"/>
-              <w:bottom w:val="single" w:sz="6" w:space="0" w:color="auto"/>
-              <w:right w:val="single" w:sz="6" w:space="0" w:color="auto"/>
-            </w:tcBorders>
-          </w:tcPr>
-          <w:p>
-            <w:pPr>
-              <w:jc w:val="center"/>
-              <w:rPr>
-                <w:sz w:val="20"/>
-              </w:rPr>
-            </w:pPr>
-          </w:p>
-        </w:tc>
-        <w:tc>
-          <w:tcPr>
-            <w:tcW w:w="3060" w:type="dxa"/>
-            <w:tcBorders>
-              <w:top w:val="single" w:sz="6" w:space="0" w:color="auto"/>
-              <w:left w:val="single" w:sz="6" w:space="0" w:color="auto"/>
-              <w:bottom w:val="single" w:sz="6" w:space="0" w:color="auto"/>
-              <w:right w:val="single" w:sz="6" w:space="0" w:color="auto"/>
-            </w:tcBorders>
-          </w:tcPr>
-          <w:p>
-            <w:pPr>
-              <w:jc w:val="center"/>
-              <w:rPr>
-                <w:sz w:val="20"/>
-              </w:rPr>
-            </w:pPr>
-          </w:p>
-        </w:tc>
-      </w:tr>
-      <w:tr>
-        <w:tblPrEx>
-          <w:tblCellMar>
-            <w:top w:w="0" w:type="dxa"/>
-            <w:bottom w:w="0" w:type="dxa"/>
-          </w:tblCellMar>
-        </w:tblPrEx>
-        <w:trPr>
-          <w:cantSplit/>
-        </w:trPr>
-        <w:tc>
-          <w:tcPr>
-            <w:tcW w:w="2088" w:type="dxa"/>
-            <w:tcBorders>
-              <w:top w:val="single" w:sz="6" w:space="0" w:color="auto"/>
-              <w:left w:val="single" w:sz="6" w:space="0" w:color="auto"/>
-              <w:bottom w:val="single" w:sz="6" w:space="0" w:color="auto"/>
-            </w:tcBorders>
-          </w:tcPr>
-          <w:p>
-            <w:pPr>
-              <w:jc w:val="center"/>
-              <w:rPr>
-                <w:sz w:val="20"/>
-              </w:rPr>
-            </w:pPr>
-          </w:p>
-        </w:tc>
-        <w:tc>
-          <w:tcPr>
-            <w:tcW w:w="720" w:type="dxa"/>
-            <w:tcBorders>
-              <w:top w:val="single" w:sz="6" w:space="0" w:color="auto"/>
-              <w:left w:val="single" w:sz="6" w:space="0" w:color="auto"/>
-              <w:bottom w:val="single" w:sz="6" w:space="0" w:color="auto"/>
-              <w:right w:val="single" w:sz="6" w:space="0" w:color="auto"/>
-            </w:tcBorders>
-          </w:tcPr>
-          <w:p>
-            <w:pPr>
-              <w:jc w:val="center"/>
-              <w:rPr>
-                <w:sz w:val="20"/>
-              </w:rPr>
-            </w:pPr>
-          </w:p>
-        </w:tc>
-        <w:tc>
-          <w:tcPr>
-            <w:tcW w:w="3060" w:type="dxa"/>
-            <w:gridSpan w:val="2"/>
-            <w:tcBorders>
-              <w:top w:val="single" w:sz="6" w:space="0" w:color="auto"/>
-              <w:left w:val="single" w:sz="6" w:space="0" w:color="auto"/>
-              <w:bottom w:val="single" w:sz="6" w:space="0" w:color="auto"/>
-              <w:right w:val="single" w:sz="6" w:space="0" w:color="auto"/>
-            </w:tcBorders>
-          </w:tcPr>
-          <w:p>
-            <w:pPr>
-              <w:jc w:val="center"/>
-              <w:rPr>
-                <w:sz w:val="20"/>
-              </w:rPr>
-            </w:pPr>
-          </w:p>
-        </w:tc>
-        <w:tc>
-          <w:tcPr>
-            <w:tcW w:w="3060" w:type="dxa"/>
-            <w:tcBorders>
-              <w:top w:val="single" w:sz="6" w:space="0" w:color="auto"/>
-              <w:left w:val="single" w:sz="6" w:space="0" w:color="auto"/>
-              <w:bottom w:val="single" w:sz="6" w:space="0" w:color="auto"/>
-              <w:right w:val="single" w:sz="6" w:space="0" w:color="auto"/>
-            </w:tcBorders>
-          </w:tcPr>
-          <w:p>
-            <w:pPr>
-              <w:jc w:val="center"/>
-              <w:rPr>
-                <w:sz w:val="20"/>
-              </w:rPr>
-            </w:pPr>
-          </w:p>
-        </w:tc>
-      </w:tr>
-      <w:tr>
-        <w:tblPrEx>
-          <w:tblCellMar>
-            <w:top w:w="0" w:type="dxa"/>
-            <w:bottom w:w="0" w:type="dxa"/>
-          </w:tblCellMar>
-        </w:tblPrEx>
-        <w:trPr>
-          <w:cantSplit/>
-        </w:trPr>
-        <w:tc>
-          <w:tcPr>
-            <w:tcW w:w="2088" w:type="dxa"/>
-            <w:tcBorders>
-              <w:top w:val="single" w:sz="6" w:space="0" w:color="auto"/>
-              <w:left w:val="single" w:sz="6" w:space="0" w:color="auto"/>
-              <w:bottom w:val="single" w:sz="6" w:space="0" w:color="auto"/>
-            </w:tcBorders>
-          </w:tcPr>
-          <w:p>
-            <w:pPr>
-              <w:jc w:val="center"/>
-              <w:rPr>
-                <w:sz w:val="20"/>
-              </w:rPr>
-            </w:pPr>
-          </w:p>
-        </w:tc>
-        <w:tc>
-          <w:tcPr>
-            <w:tcW w:w="720" w:type="dxa"/>
-            <w:tcBorders>
-              <w:top w:val="single" w:sz="6" w:space="0" w:color="auto"/>
-              <w:left w:val="single" w:sz="6" w:space="0" w:color="auto"/>
-              <w:bottom w:val="single" w:sz="6" w:space="0" w:color="auto"/>
-              <w:right w:val="single" w:sz="6" w:space="0" w:color="auto"/>
-            </w:tcBorders>
-          </w:tcPr>
-          <w:p>
-            <w:pPr>
-              <w:jc w:val="center"/>
-              <w:rPr>
-                <w:sz w:val="20"/>
-              </w:rPr>
-            </w:pPr>
-          </w:p>
-        </w:tc>
-        <w:tc>
-          <w:tcPr>
-            <w:tcW w:w="3060" w:type="dxa"/>
-            <w:gridSpan w:val="2"/>
-            <w:tcBorders>
-              <w:top w:val="single" w:sz="6" w:space="0" w:color="auto"/>
-              <w:left w:val="single" w:sz="6" w:space="0" w:color="auto"/>
-              <w:bottom w:val="single" w:sz="6" w:space="0" w:color="auto"/>
-              <w:right w:val="single" w:sz="6" w:space="0" w:color="auto"/>
-            </w:tcBorders>
-          </w:tcPr>
-          <w:p>
-            <w:pPr>
-              <w:jc w:val="center"/>
-              <w:rPr>
-                <w:sz w:val="20"/>
-              </w:rPr>
-            </w:pPr>
-          </w:p>
-        </w:tc>
-        <w:tc>
-          <w:tcPr>
-            <w:tcW w:w="3060" w:type="dxa"/>
-            <w:tcBorders>
-              <w:top w:val="single" w:sz="6" w:space="0" w:color="auto"/>
-              <w:left w:val="single" w:sz="6" w:space="0" w:color="auto"/>
-              <w:bottom w:val="single" w:sz="6" w:space="0" w:color="auto"/>
-              <w:right w:val="single" w:sz="6" w:space="0" w:color="auto"/>
-            </w:tcBorders>
-          </w:tcPr>
-          <w:p>
-            <w:pPr>
-              <w:jc w:val="center"/>
-              <w:rPr>
-                <w:sz w:val="20"/>
-              </w:rPr>
-            </w:pPr>
-          </w:p>
-        </w:tc>
-      </w:tr>
-      <w:tr>
-        <w:tblPrEx>
-          <w:tblCellMar>
-            <w:top w:w="0" w:type="dxa"/>
-            <w:bottom w:w="0" w:type="dxa"/>
-          </w:tblCellMar>
-        </w:tblPrEx>
-        <w:trPr>
-          <w:cantSplit/>
-        </w:trPr>
-        <w:tc>
-          <w:tcPr>
-            <w:tcW w:w="2088" w:type="dxa"/>
-            <w:tcBorders>
-              <w:top w:val="single" w:sz="6" w:space="0" w:color="auto"/>
-              <w:left w:val="single" w:sz="6" w:space="0" w:color="auto"/>
-              <w:bottom w:val="single" w:sz="6" w:space="0" w:color="auto"/>
-            </w:tcBorders>
-          </w:tcPr>
-          <w:p>
-            <w:pPr>
-              <w:jc w:val="center"/>
-              <w:rPr>
-                <w:sz w:val="20"/>
-              </w:rPr>
-            </w:pPr>
-          </w:p>
-        </w:tc>
-        <w:tc>
-          <w:tcPr>
-            <w:tcW w:w="720" w:type="dxa"/>
-            <w:tcBorders>
-              <w:top w:val="single" w:sz="6" w:space="0" w:color="auto"/>
-              <w:left w:val="single" w:sz="6" w:space="0" w:color="auto"/>
-              <w:bottom w:val="single" w:sz="6" w:space="0" w:color="auto"/>
-              <w:right w:val="single" w:sz="6" w:space="0" w:color="auto"/>
-            </w:tcBorders>
-          </w:tcPr>
-          <w:p>
-            <w:pPr>
-              <w:jc w:val="center"/>
-              <w:rPr>
-                <w:sz w:val="20"/>
-              </w:rPr>
-            </w:pPr>
-          </w:p>
-        </w:tc>
-        <w:tc>
-          <w:tcPr>
-            <w:tcW w:w="3060" w:type="dxa"/>
-            <w:gridSpan w:val="2"/>
-            <w:tcBorders>
-              <w:top w:val="single" w:sz="6" w:space="0" w:color="auto"/>
-              <w:left w:val="single" w:sz="6" w:space="0" w:color="auto"/>
-              <w:bottom w:val="single" w:sz="6" w:space="0" w:color="auto"/>
-              <w:right w:val="single" w:sz="6" w:space="0" w:color="auto"/>
-            </w:tcBorders>
-          </w:tcPr>
-          <w:p>
-            <w:pPr>
-              <w:jc w:val="center"/>
-              <w:rPr>
-                <w:sz w:val="20"/>
-              </w:rPr>
-            </w:pPr>
-          </w:p>
-        </w:tc>
-        <w:tc>
-          <w:tcPr>
-            <w:tcW w:w="3060" w:type="dxa"/>
-            <w:tcBorders>
-              <w:top w:val="single" w:sz="6" w:space="0" w:color="auto"/>
-              <w:left w:val="single" w:sz="6" w:space="0" w:color="auto"/>
-              <w:bottom w:val="single" w:sz="6" w:space="0" w:color="auto"/>
-              <w:right w:val="single" w:sz="6" w:space="0" w:color="auto"/>
-            </w:tcBorders>
-          </w:tcPr>
-          <w:p>
-            <w:pPr>
-              <w:jc w:val="center"/>
-              <w:rPr>
-                <w:sz w:val="20"/>
-              </w:rPr>
-            </w:pPr>
-          </w:p>
-        </w:tc>
-      </w:tr>
-      <w:tr>
-        <w:tblPrEx>
-          <w:tblCellMar>
-            <w:top w:w="0" w:type="dxa"/>
-            <w:bottom w:w="0" w:type="dxa"/>
-          </w:tblCellMar>
-        </w:tblPrEx>
-        <w:trPr>
-          <w:cantSplit/>
-        </w:trPr>
-        <w:tc>
-          <w:tcPr>
-            <w:tcW w:w="2088" w:type="dxa"/>
-            <w:tcBorders>
-              <w:top w:val="single" w:sz="6" w:space="0" w:color="auto"/>
-              <w:left w:val="single" w:sz="6" w:space="0" w:color="auto"/>
-              <w:bottom w:val="single" w:sz="6" w:space="0" w:color="auto"/>
-            </w:tcBorders>
-          </w:tcPr>
-          <w:p>
-            <w:pPr>
-              <w:jc w:val="center"/>
-              <w:rPr>
-                <w:sz w:val="20"/>
-              </w:rPr>
-            </w:pPr>
-          </w:p>
-        </w:tc>
-        <w:tc>
-          <w:tcPr>
-            <w:tcW w:w="720" w:type="dxa"/>
-            <w:tcBorders>
-              <w:top w:val="single" w:sz="6" w:space="0" w:color="auto"/>
-              <w:left w:val="single" w:sz="6" w:space="0" w:color="auto"/>
-              <w:bottom w:val="single" w:sz="6" w:space="0" w:color="auto"/>
-              <w:right w:val="single" w:sz="6" w:space="0" w:color="auto"/>
-            </w:tcBorders>
-          </w:tcPr>
-          <w:p>
-            <w:pPr>
-              <w:jc w:val="center"/>
-              <w:rPr>
-                <w:sz w:val="20"/>
-              </w:rPr>
-            </w:pPr>
-          </w:p>
-        </w:tc>
-        <w:tc>
-          <w:tcPr>
-            <w:tcW w:w="3060" w:type="dxa"/>
-            <w:gridSpan w:val="2"/>
-            <w:tcBorders>
-              <w:top w:val="single" w:sz="6" w:space="0" w:color="auto"/>
-              <w:left w:val="single" w:sz="6" w:space="0" w:color="auto"/>
-              <w:bottom w:val="single" w:sz="6" w:space="0" w:color="auto"/>
-              <w:right w:val="single" w:sz="6" w:space="0" w:color="auto"/>
-            </w:tcBorders>
-          </w:tcPr>
-          <w:p>
-            <w:pPr>
-              <w:jc w:val="center"/>
-              <w:rPr>
-                <w:sz w:val="20"/>
-              </w:rPr>
-            </w:pPr>
-          </w:p>
-        </w:tc>
-        <w:tc>
-          <w:tcPr>
-            <w:tcW w:w="3060" w:type="dxa"/>
-            <w:tcBorders>
-              <w:top w:val="single" w:sz="6" w:space="0" w:color="auto"/>
-              <w:left w:val="single" w:sz="6" w:space="0" w:color="auto"/>
-              <w:bottom w:val="single" w:sz="6" w:space="0" w:color="auto"/>
-              <w:right w:val="single" w:sz="6" w:space="0" w:color="auto"/>
-            </w:tcBorders>
-          </w:tcPr>
-          <w:p>
-            <w:pPr>
-              <w:jc w:val="center"/>
-              <w:rPr>
-                <w:sz w:val="20"/>
-              </w:rPr>
-            </w:pPr>
-          </w:p>
-        </w:tc>
-      </w:tr>
-      <w:tr>
-        <w:tblPrEx>
-          <w:tblCellMar>
-            <w:top w:w="0" w:type="dxa"/>
-            <w:bottom w:w="0" w:type="dxa"/>
-          </w:tblCellMar>
-        </w:tblPrEx>
-        <w:trPr>
-          <w:cantSplit/>
-        </w:trPr>
-        <w:tc>
-          <w:tcPr>
-            <w:tcW w:w="2088" w:type="dxa"/>
-            <w:tcBorders>
-              <w:top w:val="single" w:sz="6" w:space="0" w:color="auto"/>
-              <w:left w:val="single" w:sz="6" w:space="0" w:color="auto"/>
-              <w:bottom w:val="single" w:sz="6" w:space="0" w:color="auto"/>
-            </w:tcBorders>
-          </w:tcPr>
-          <w:p>
-            <w:pPr>
-              <w:jc w:val="center"/>
-              <w:rPr>
-                <w:sz w:val="20"/>
-              </w:rPr>
-            </w:pPr>
-          </w:p>
-        </w:tc>
-        <w:tc>
-          <w:tcPr>
-            <w:tcW w:w="720" w:type="dxa"/>
-            <w:tcBorders>
-              <w:top w:val="single" w:sz="6" w:space="0" w:color="auto"/>
-              <w:left w:val="single" w:sz="6" w:space="0" w:color="auto"/>
-              <w:bottom w:val="single" w:sz="6" w:space="0" w:color="auto"/>
-              <w:right w:val="single" w:sz="6" w:space="0" w:color="auto"/>
-            </w:tcBorders>
-          </w:tcPr>
-          <w:p>
-            <w:pPr>
-              <w:jc w:val="center"/>
-              <w:rPr>
-                <w:sz w:val="20"/>
-              </w:rPr>
-            </w:pPr>
-          </w:p>
-        </w:tc>
-        <w:tc>
-          <w:tcPr>
-            <w:tcW w:w="3060" w:type="dxa"/>
-            <w:gridSpan w:val="2"/>
-            <w:tcBorders>
-              <w:top w:val="single" w:sz="6" w:space="0" w:color="auto"/>
-              <w:left w:val="single" w:sz="6" w:space="0" w:color="auto"/>
-              <w:bottom w:val="single" w:sz="6" w:space="0" w:color="auto"/>
-              <w:right w:val="single" w:sz="6" w:space="0" w:color="auto"/>
-            </w:tcBorders>
-          </w:tcPr>
-          <w:p>
-            <w:pPr>
-              <w:jc w:val="center"/>
-              <w:rPr>
-                <w:sz w:val="20"/>
-              </w:rPr>
-            </w:pPr>
-          </w:p>
-        </w:tc>
-        <w:tc>
-          <w:tcPr>
-            <w:tcW w:w="3060" w:type="dxa"/>
-            <w:tcBorders>
-              <w:top w:val="single" w:sz="6" w:space="0" w:color="auto"/>
-              <w:left w:val="single" w:sz="6" w:space="0" w:color="auto"/>
-              <w:bottom w:val="single" w:sz="6" w:space="0" w:color="auto"/>
-              <w:right w:val="single" w:sz="6" w:space="0" w:color="auto"/>
-            </w:tcBorders>
-          </w:tcPr>
-          <w:p>
-            <w:pPr>
-              <w:jc w:val="center"/>
-              <w:rPr>
-                <w:sz w:val="20"/>
-              </w:rPr>
-            </w:pPr>
-          </w:p>
-        </w:tc>
-      </w:tr>
-      <w:tr>
-        <w:tblPrEx>
-          <w:tblCellMar>
-            <w:top w:w="0" w:type="dxa"/>
-            <w:bottom w:w="0" w:type="dxa"/>
-          </w:tblCellMar>
-        </w:tblPrEx>
-        <w:trPr>
-          <w:cantSplit/>
-        </w:trPr>
-        <w:tc>
-          <w:tcPr>
-            <w:tcW w:w="2088" w:type="dxa"/>
-            <w:tcBorders>
-              <w:top w:val="single" w:sz="6" w:space="0" w:color="auto"/>
-              <w:left w:val="single" w:sz="6" w:space="0" w:color="auto"/>
-              <w:bottom w:val="single" w:sz="6" w:space="0" w:color="auto"/>
-            </w:tcBorders>
-          </w:tcPr>
-          <w:p>
-            <w:pPr>
-              <w:jc w:val="center"/>
-              <w:rPr>
-                <w:sz w:val="20"/>
-              </w:rPr>
-            </w:pPr>
-          </w:p>
-        </w:tc>
-        <w:tc>
-          <w:tcPr>
-            <w:tcW w:w="720" w:type="dxa"/>
-            <w:tcBorders>
-              <w:top w:val="single" w:sz="6" w:space="0" w:color="auto"/>
-              <w:left w:val="single" w:sz="6" w:space="0" w:color="auto"/>
-              <w:bottom w:val="single" w:sz="6" w:space="0" w:color="auto"/>
-              <w:right w:val="single" w:sz="6" w:space="0" w:color="auto"/>
-            </w:tcBorders>
-          </w:tcPr>
-          <w:p>
-            <w:pPr>
-              <w:jc w:val="center"/>
-              <w:rPr>
-                <w:sz w:val="20"/>
-              </w:rPr>
-            </w:pPr>
-          </w:p>
-        </w:tc>
-        <w:tc>
-          <w:tcPr>
-            <w:tcW w:w="3060" w:type="dxa"/>
-            <w:gridSpan w:val="2"/>
-            <w:tcBorders>
-              <w:top w:val="single" w:sz="6" w:space="0" w:color="auto"/>
-              <w:left w:val="single" w:sz="6" w:space="0" w:color="auto"/>
-              <w:bottom w:val="single" w:sz="6" w:space="0" w:color="auto"/>
-              <w:right w:val="single" w:sz="6" w:space="0" w:color="auto"/>
-            </w:tcBorders>
-          </w:tcPr>
-          <w:p>
-            <w:pPr>
-              <w:jc w:val="center"/>
-              <w:rPr>
-                <w:sz w:val="20"/>
-              </w:rPr>
-            </w:pPr>
-          </w:p>
-        </w:tc>
-        <w:tc>
-          <w:tcPr>
-            <w:tcW w:w="3060" w:type="dxa"/>
-            <w:tcBorders>
-              <w:top w:val="single" w:sz="6" w:space="0" w:color="auto"/>
-              <w:left w:val="single" w:sz="6" w:space="0" w:color="auto"/>
-              <w:bottom w:val="single" w:sz="6" w:space="0" w:color="auto"/>
-              <w:right w:val="single" w:sz="6" w:space="0" w:color="auto"/>
-            </w:tcBorders>
-          </w:tcPr>
-          <w:p>
-            <w:pPr>
-              <w:jc w:val="center"/>
-              <w:rPr>
-                <w:sz w:val="20"/>
-              </w:rPr>
-            </w:pPr>
-          </w:p>
-        </w:tc>
-      </w:tr>
-      <w:tr>
-        <w:tblPrEx>
-          <w:tblCellMar>
-            <w:top w:w="0" w:type="dxa"/>
-            <w:bottom w:w="0" w:type="dxa"/>
-          </w:tblCellMar>
-        </w:tblPrEx>
-        <w:trPr>
-          <w:cantSplit/>
-        </w:trPr>
-        <w:tc>
-          <w:tcPr>
-            <w:tcW w:w="2088" w:type="dxa"/>
-            <w:tcBorders>
-              <w:top w:val="single" w:sz="6" w:space="0" w:color="auto"/>
-              <w:left w:val="single" w:sz="6" w:space="0" w:color="auto"/>
-              <w:bottom w:val="single" w:sz="6" w:space="0" w:color="auto"/>
-            </w:tcBorders>
-          </w:tcPr>
-          <w:p>
-            <w:pPr>
-              <w:jc w:val="center"/>
-              <w:rPr>
-                <w:sz w:val="20"/>
-              </w:rPr>
-            </w:pPr>
-          </w:p>
-        </w:tc>
-        <w:tc>
-          <w:tcPr>
-            <w:tcW w:w="720" w:type="dxa"/>
-            <w:tcBorders>
-              <w:top w:val="single" w:sz="6" w:space="0" w:color="auto"/>
-              <w:left w:val="single" w:sz="6" w:space="0" w:color="auto"/>
-              <w:bottom w:val="single" w:sz="6" w:space="0" w:color="auto"/>
-              <w:right w:val="single" w:sz="6" w:space="0" w:color="auto"/>
-            </w:tcBorders>
-          </w:tcPr>
-          <w:p>
-            <w:pPr>
-              <w:jc w:val="center"/>
-              <w:rPr>
-                <w:sz w:val="20"/>
-              </w:rPr>
-            </w:pPr>
-          </w:p>
-        </w:tc>
-        <w:tc>
-          <w:tcPr>
-            <w:tcW w:w="3060" w:type="dxa"/>
-            <w:gridSpan w:val="2"/>
-            <w:tcBorders>
-              <w:top w:val="single" w:sz="6" w:space="0" w:color="auto"/>
-              <w:left w:val="single" w:sz="6" w:space="0" w:color="auto"/>
-              <w:bottom w:val="single" w:sz="6" w:space="0" w:color="auto"/>
-              <w:right w:val="single" w:sz="6" w:space="0" w:color="auto"/>
-            </w:tcBorders>
-          </w:tcPr>
-          <w:p>
-            <w:pPr>
-              <w:jc w:val="center"/>
-              <w:rPr>
-                <w:sz w:val="20"/>
-              </w:rPr>
-            </w:pPr>
-          </w:p>
-        </w:tc>
-        <w:tc>
-          <w:tcPr>
-            <w:tcW w:w="3060" w:type="dxa"/>
-            <w:tcBorders>
-              <w:top w:val="single" w:sz="6" w:space="0" w:color="auto"/>
-              <w:left w:val="single" w:sz="6" w:space="0" w:color="auto"/>
-              <w:bottom w:val="single" w:sz="6" w:space="0" w:color="auto"/>
-              <w:right w:val="single" w:sz="6" w:space="0" w:color="auto"/>
-            </w:tcBorders>
-          </w:tcPr>
-          <w:p>
-            <w:pPr>
-              <w:jc w:val="center"/>
-              <w:rPr>
-                <w:sz w:val="20"/>
-              </w:rPr>
-            </w:pPr>
-          </w:p>
-        </w:tc>
-      </w:tr>
-      <w:tr>
-        <w:tblPrEx>
-          <w:tblCellMar>
-            <w:top w:w="0" w:type="dxa"/>
-            <w:bottom w:w="0" w:type="dxa"/>
-          </w:tblCellMar>
-        </w:tblPrEx>
-        <w:trPr>
-          <w:cantSplit/>
-        </w:trPr>
-        <w:tc>
-          <w:tcPr>
-            <w:tcW w:w="2088" w:type="dxa"/>
-            <w:tcBorders>
-              <w:top w:val="single" w:sz="6" w:space="0" w:color="auto"/>
-              <w:left w:val="single" w:sz="6" w:space="0" w:color="auto"/>
-              <w:bottom w:val="single" w:sz="6" w:space="0" w:color="auto"/>
-            </w:tcBorders>
-          </w:tcPr>
-          <w:p>
-            <w:pPr>
-              <w:jc w:val="center"/>
-              <w:rPr>
-                <w:sz w:val="20"/>
-              </w:rPr>
-            </w:pPr>
-          </w:p>
-        </w:tc>
-        <w:tc>
-          <w:tcPr>
-            <w:tcW w:w="720" w:type="dxa"/>
-            <w:tcBorders>
-              <w:top w:val="single" w:sz="6" w:space="0" w:color="auto"/>
-              <w:left w:val="single" w:sz="6" w:space="0" w:color="auto"/>
-              <w:bottom w:val="single" w:sz="6" w:space="0" w:color="auto"/>
-              <w:right w:val="single" w:sz="6" w:space="0" w:color="auto"/>
-            </w:tcBorders>
-          </w:tcPr>
-          <w:p>
-            <w:pPr>
-              <w:jc w:val="center"/>
-              <w:rPr>
-                <w:sz w:val="20"/>
-              </w:rPr>
-            </w:pPr>
-          </w:p>
-        </w:tc>
-        <w:tc>
-          <w:tcPr>
-            <w:tcW w:w="3060" w:type="dxa"/>
-            <w:gridSpan w:val="2"/>
-            <w:tcBorders>
-              <w:top w:val="single" w:sz="6" w:space="0" w:color="auto"/>
-              <w:left w:val="single" w:sz="6" w:space="0" w:color="auto"/>
-              <w:bottom w:val="single" w:sz="6" w:space="0" w:color="auto"/>
-              <w:right w:val="single" w:sz="6" w:space="0" w:color="auto"/>
-            </w:tcBorders>
-          </w:tcPr>
-          <w:p>
-            <w:pPr>
-              <w:jc w:val="center"/>
-              <w:rPr>
-                <w:sz w:val="20"/>
-              </w:rPr>
-            </w:pPr>
-          </w:p>
-        </w:tc>
-        <w:tc>
-          <w:tcPr>
-            <w:tcW w:w="3060" w:type="dxa"/>
-            <w:tcBorders>
-              <w:top w:val="single" w:sz="6" w:space="0" w:color="auto"/>
-              <w:left w:val="single" w:sz="6" w:space="0" w:color="auto"/>
-              <w:bottom w:val="single" w:sz="6" w:space="0" w:color="auto"/>
-              <w:right w:val="single" w:sz="6" w:space="0" w:color="auto"/>
-            </w:tcBorders>
-          </w:tcPr>
-          <w:p>
-            <w:pPr>
-              <w:jc w:val="center"/>
-              <w:rPr>
-                <w:sz w:val="20"/>
+              <w:rPr>
+                <w:lang w:val="es-CO"/>
               </w:rPr>
             </w:pPr>
           </w:p>
@@ -19568,6 +18513,22 @@
           <w:lang w:val="es-CO"/>
         </w:rPr>
       </w:pPr>
+    </w:p>
+    <w:p>
+      <w:pPr>
+        <w:rPr>
+          <w:b/>
+          <w:lang w:val="es-CO"/>
+        </w:rPr>
+      </w:pPr>
+    </w:p>
+    <w:p>
+      <w:pPr>
+        <w:rPr>
+          <w:b/>
+          <w:lang w:val="es-CO"/>
+        </w:rPr>
+      </w:pPr>
       <w:r>
         <w:rPr>
           <w:b/>
@@ -19575,8 +18536,6 @@
         </w:rPr>
         <w:t>Resultados Esperados:</w:t>
       </w:r>
-      <w:bookmarkStart w:id="0" w:name="_GoBack"/>
-      <w:bookmarkEnd w:id="0"/>
     </w:p>
     <w:p>
       <w:pPr>
@@ -19606,12 +18565,6 @@
         <w:gridCol w:w="1530"/>
       </w:tblGrid>
       <w:tr>
-        <w:tblPrEx>
-          <w:tblCellMar>
-            <w:top w:w="0" w:type="dxa"/>
-            <w:bottom w:w="0" w:type="dxa"/>
-          </w:tblCellMar>
-        </w:tblPrEx>
         <w:trPr>
           <w:cantSplit/>
         </w:trPr>
@@ -19622,18 +18575,20 @@
           </w:tcPr>
           <w:p>
             <w:pPr>
-              <w:pStyle w:val="Blocktext"/>
+              <w:pStyle w:val="Textodebloque2"/>
               <w:ind w:left="0"/>
               <w:jc w:val="center"/>
               <w:rPr>
                 <w:b/>
                 <w:noProof w:val="0"/>
+                <w:lang w:val="es-CO"/>
               </w:rPr>
             </w:pPr>
             <w:r>
               <w:rPr>
                 <w:b/>
                 <w:noProof w:val="0"/>
+                <w:lang w:val="es-CO"/>
               </w:rPr>
               <w:t>Test</w:t>
             </w:r>
@@ -19645,18 +18600,20 @@
           </w:tcPr>
           <w:p>
             <w:pPr>
-              <w:pStyle w:val="Blocktext"/>
+              <w:pStyle w:val="Textodebloque2"/>
               <w:ind w:left="0"/>
               <w:jc w:val="center"/>
               <w:rPr>
                 <w:b/>
                 <w:noProof w:val="0"/>
+                <w:lang w:val="es-CO"/>
               </w:rPr>
             </w:pPr>
             <w:r>
               <w:rPr>
                 <w:b/>
                 <w:noProof w:val="0"/>
+                <w:lang w:val="es-CO"/>
               </w:rPr>
               <w:t>Expected Value</w:t>
             </w:r>
@@ -19668,18 +18625,20 @@
           </w:tcPr>
           <w:p>
             <w:pPr>
-              <w:pStyle w:val="Blocktext"/>
+              <w:pStyle w:val="Textodebloque2"/>
               <w:ind w:left="0"/>
               <w:jc w:val="center"/>
               <w:rPr>
                 <w:b/>
                 <w:noProof w:val="0"/>
+                <w:lang w:val="es-CO"/>
               </w:rPr>
             </w:pPr>
             <w:r>
               <w:rPr>
                 <w:b/>
                 <w:noProof w:val="0"/>
+                <w:lang w:val="es-CO"/>
               </w:rPr>
               <w:t>Actual Value</w:t>
             </w:r>
@@ -19687,24 +18646,19 @@
         </w:tc>
       </w:tr>
       <w:tr>
-        <w:tblPrEx>
-          <w:tblCellMar>
-            <w:top w:w="0" w:type="dxa"/>
-            <w:bottom w:w="0" w:type="dxa"/>
-          </w:tblCellMar>
-        </w:tblPrEx>
         <w:tc>
           <w:tcPr>
             <w:tcW w:w="1584" w:type="dxa"/>
           </w:tcPr>
           <w:p>
             <w:pPr>
-              <w:pStyle w:val="Blocktext"/>
+              <w:pStyle w:val="Textodebloque2"/>
               <w:ind w:left="0"/>
               <w:jc w:val="center"/>
               <w:rPr>
                 <w:b/>
                 <w:noProof w:val="0"/>
+                <w:lang w:val="es-CO"/>
               </w:rPr>
             </w:pPr>
             <w:r>
@@ -19712,6 +18666,7 @@
                 <w:b/>
                 <w:i/>
                 <w:noProof w:val="0"/>
+                <w:lang w:val="es-CO"/>
               </w:rPr>
               <w:t>p</w:t>
             </w:r>
@@ -19723,13 +18678,14 @@
           </w:tcPr>
           <w:p>
             <w:pPr>
-              <w:pStyle w:val="Blocktext"/>
+              <w:pStyle w:val="Textodebloque2"/>
               <w:ind w:left="0"/>
               <w:jc w:val="center"/>
               <w:rPr>
                 <w:b/>
                 <w:i/>
                 <w:noProof w:val="0"/>
+                <w:lang w:val="es-CO"/>
               </w:rPr>
             </w:pPr>
             <w:r>
@@ -19737,6 +18693,7 @@
                 <w:b/>
                 <w:i/>
                 <w:noProof w:val="0"/>
+                <w:lang w:val="es-CO"/>
               </w:rPr>
               <w:t>dof</w:t>
             </w:r>
@@ -19748,13 +18705,14 @@
           </w:tcPr>
           <w:p>
             <w:pPr>
-              <w:pStyle w:val="Blocktext"/>
+              <w:pStyle w:val="Textodebloque2"/>
               <w:ind w:left="0"/>
               <w:jc w:val="center"/>
               <w:rPr>
                 <w:b/>
                 <w:i/>
                 <w:noProof w:val="0"/>
+                <w:lang w:val="es-CO"/>
               </w:rPr>
             </w:pPr>
             <w:r>
@@ -19762,6 +18720,7 @@
                 <w:b/>
                 <w:i/>
                 <w:noProof w:val="0"/>
+                <w:lang w:val="es-CO"/>
               </w:rPr>
               <w:t>x</w:t>
             </w:r>
@@ -19773,40 +18732,37 @@
           </w:tcPr>
           <w:p>
             <w:pPr>
-              <w:pStyle w:val="Blocktext"/>
+              <w:pStyle w:val="Textodebloque2"/>
               <w:ind w:left="0"/>
               <w:jc w:val="center"/>
               <w:rPr>
                 <w:b/>
                 <w:noProof w:val="0"/>
+                <w:lang w:val="es-CO"/>
               </w:rPr>
             </w:pPr>
           </w:p>
         </w:tc>
       </w:tr>
       <w:tr>
-        <w:tblPrEx>
-          <w:tblCellMar>
-            <w:top w:w="0" w:type="dxa"/>
-            <w:bottom w:w="0" w:type="dxa"/>
-          </w:tblCellMar>
-        </w:tblPrEx>
         <w:tc>
           <w:tcPr>
             <w:tcW w:w="1584" w:type="dxa"/>
           </w:tcPr>
           <w:p>
             <w:pPr>
-              <w:pStyle w:val="Blocktext"/>
+              <w:pStyle w:val="Textodebloque2"/>
               <w:ind w:left="0"/>
               <w:jc w:val="center"/>
               <w:rPr>
                 <w:noProof w:val="0"/>
+                <w:lang w:val="es-CO"/>
               </w:rPr>
             </w:pPr>
             <w:r>
               <w:rPr>
                 <w:noProof w:val="0"/>
+                <w:lang w:val="es-CO"/>
               </w:rPr>
               <w:t>0.20</w:t>
             </w:r>
@@ -19818,16 +18774,18 @@
           </w:tcPr>
           <w:p>
             <w:pPr>
-              <w:pStyle w:val="Blocktext"/>
+              <w:pStyle w:val="Textodebloque2"/>
               <w:ind w:left="0"/>
               <w:jc w:val="center"/>
               <w:rPr>
                 <w:noProof w:val="0"/>
+                <w:lang w:val="es-CO"/>
               </w:rPr>
             </w:pPr>
             <w:r>
               <w:rPr>
                 <w:noProof w:val="0"/>
+                <w:lang w:val="es-CO"/>
               </w:rPr>
               <w:t>6</w:t>
             </w:r>
@@ -19842,11 +18800,13 @@
               <w:jc w:val="center"/>
               <w:rPr>
                 <w:rFonts w:cs="Arial"/>
+                <w:lang w:val="es-CO"/>
               </w:rPr>
             </w:pPr>
             <w:r>
               <w:rPr>
                 <w:rFonts w:cs="Arial"/>
+                <w:lang w:val="es-CO"/>
               </w:rPr>
               <w:t>0.55338</w:t>
             </w:r>
@@ -19858,38 +18818,37 @@
           </w:tcPr>
           <w:p>
             <w:pPr>
-              <w:pStyle w:val="Blocktext"/>
+              <w:pStyle w:val="Textodebloque2"/>
               <w:ind w:left="0"/>
               <w:rPr>
                 <w:noProof w:val="0"/>
-              </w:rPr>
-            </w:pPr>
+                <w:lang w:val="es-CO"/>
+              </w:rPr>
+            </w:pPr>
+            <w:bookmarkStart w:id="0" w:name="_GoBack"/>
+            <w:bookmarkEnd w:id="0"/>
           </w:p>
         </w:tc>
       </w:tr>
       <w:tr>
-        <w:tblPrEx>
-          <w:tblCellMar>
-            <w:top w:w="0" w:type="dxa"/>
-            <w:bottom w:w="0" w:type="dxa"/>
-          </w:tblCellMar>
-        </w:tblPrEx>
         <w:tc>
           <w:tcPr>
             <w:tcW w:w="1584" w:type="dxa"/>
           </w:tcPr>
           <w:p>
             <w:pPr>
-              <w:pStyle w:val="Blocktext"/>
+              <w:pStyle w:val="Textodebloque2"/>
               <w:ind w:left="0"/>
               <w:jc w:val="center"/>
               <w:rPr>
                 <w:noProof w:val="0"/>
+                <w:lang w:val="es-CO"/>
               </w:rPr>
             </w:pPr>
             <w:r>
               <w:rPr>
                 <w:noProof w:val="0"/>
+                <w:lang w:val="es-CO"/>
               </w:rPr>
               <w:t>0.45</w:t>
             </w:r>
@@ -19901,10 +18860,16 @@
           </w:tcPr>
           <w:p>
             <w:pPr>
-              <w:pStyle w:val="Blocktext"/>
-              <w:jc w:val="center"/>
-            </w:pPr>
-            <w:r>
+              <w:pStyle w:val="Textodebloque2"/>
+              <w:jc w:val="center"/>
+              <w:rPr>
+                <w:lang w:val="es-CO"/>
+              </w:rPr>
+            </w:pPr>
+            <w:r>
+              <w:rPr>
+                <w:lang w:val="es-CO"/>
+              </w:rPr>
               <w:t>15</w:t>
             </w:r>
           </w:p>
@@ -19918,11 +18883,13 @@
               <w:jc w:val="center"/>
               <w:rPr>
                 <w:rFonts w:cs="Arial"/>
+                <w:lang w:val="es-CO"/>
               </w:rPr>
             </w:pPr>
             <w:r>
               <w:rPr>
                 <w:rFonts w:cs="Arial"/>
+                <w:lang w:val="es-CO"/>
               </w:rPr>
               <w:t>1.75305</w:t>
             </w:r>
@@ -19934,38 +18901,35 @@
           </w:tcPr>
           <w:p>
             <w:pPr>
-              <w:pStyle w:val="Blocktext"/>
+              <w:pStyle w:val="Textodebloque2"/>
               <w:ind w:left="0"/>
               <w:rPr>
                 <w:noProof w:val="0"/>
+                <w:lang w:val="es-CO"/>
               </w:rPr>
             </w:pPr>
           </w:p>
         </w:tc>
       </w:tr>
       <w:tr>
-        <w:tblPrEx>
-          <w:tblCellMar>
-            <w:top w:w="0" w:type="dxa"/>
-            <w:bottom w:w="0" w:type="dxa"/>
-          </w:tblCellMar>
-        </w:tblPrEx>
         <w:tc>
           <w:tcPr>
             <w:tcW w:w="1584" w:type="dxa"/>
           </w:tcPr>
           <w:p>
             <w:pPr>
-              <w:pStyle w:val="Blocktext"/>
+              <w:pStyle w:val="Textodebloque2"/>
               <w:ind w:left="0"/>
               <w:jc w:val="center"/>
               <w:rPr>
                 <w:noProof w:val="0"/>
+                <w:lang w:val="es-CO"/>
               </w:rPr>
             </w:pPr>
             <w:r>
               <w:rPr>
                 <w:noProof w:val="0"/>
+                <w:lang w:val="es-CO"/>
               </w:rPr>
               <w:t>0.495</w:t>
             </w:r>
@@ -19977,11 +18941,17 @@
           </w:tcPr>
           <w:p>
             <w:pPr>
-              <w:pStyle w:val="Blocktext"/>
+              <w:pStyle w:val="Textodebloque2"/>
               <w:ind w:left="0"/>
               <w:jc w:val="center"/>
-            </w:pPr>
-            <w:r>
+              <w:rPr>
+                <w:lang w:val="es-CO"/>
+              </w:rPr>
+            </w:pPr>
+            <w:r>
+              <w:rPr>
+                <w:lang w:val="es-CO"/>
+              </w:rPr>
               <w:t>4</w:t>
             </w:r>
           </w:p>
@@ -19995,11 +18965,13 @@
               <w:jc w:val="center"/>
               <w:rPr>
                 <w:rFonts w:cs="Arial"/>
+                <w:lang w:val="es-CO"/>
               </w:rPr>
             </w:pPr>
             <w:r>
               <w:rPr>
                 <w:rFonts w:cs="Arial"/>
+                <w:lang w:val="es-CO"/>
               </w:rPr>
               <w:t>4.60409</w:t>
             </w:r>
@@ -20011,11 +18983,12 @@
           </w:tcPr>
           <w:p>
             <w:pPr>
-              <w:pStyle w:val="Blocktext"/>
+              <w:pStyle w:val="Textodebloque2"/>
               <w:keepNext/>
               <w:ind w:left="0"/>
               <w:rPr>
                 <w:noProof w:val="0"/>
+                <w:lang w:val="es-CO"/>
               </w:rPr>
             </w:pPr>
           </w:p>
@@ -20028,6 +19001,2111 @@
           <w:lang w:val="es-CO"/>
         </w:rPr>
       </w:pPr>
+    </w:p>
+    <w:p>
+      <w:pPr>
+        <w:rPr>
+          <w:lang w:val="es-CO"/>
+        </w:rPr>
+      </w:pPr>
+    </w:p>
+    <w:p>
+      <w:pPr>
+        <w:rPr>
+          <w:lang w:val="es-CO"/>
+        </w:rPr>
+      </w:pPr>
+    </w:p>
+    <w:p>
+      <w:pPr>
+        <w:rPr>
+          <w:lang w:val="es-CO"/>
+        </w:rPr>
+      </w:pPr>
+    </w:p>
+    <w:p>
+      <w:pPr>
+        <w:rPr>
+          <w:lang w:val="es-CO"/>
+        </w:rPr>
+      </w:pPr>
+    </w:p>
+    <w:p>
+      <w:pPr>
+        <w:pStyle w:val="FormTitle"/>
+        <w:ind w:left="630"/>
+        <w:jc w:val="center"/>
+        <w:rPr>
+          <w:rFonts w:ascii="Times New Roman" w:hAnsi="Times New Roman"/>
+          <w:sz w:val="24"/>
+          <w:lang w:val="es-CO"/>
+        </w:rPr>
+      </w:pPr>
+      <w:r>
+        <w:rPr>
+          <w:rFonts w:ascii="Times New Roman" w:hAnsi="Times New Roman"/>
+          <w:sz w:val="24"/>
+          <w:lang w:val="es-CO"/>
+        </w:rPr>
+        <w:t>Operational Specification Template</w:t>
+      </w:r>
+    </w:p>
+    <w:p>
+      <w:pPr>
+        <w:jc w:val="center"/>
+        <w:rPr>
+          <w:sz w:val="16"/>
+          <w:szCs w:val="16"/>
+          <w:lang w:val="es-CO"/>
+        </w:rPr>
+      </w:pPr>
+    </w:p>
+    <w:tbl>
+      <w:tblPr>
+        <w:tblW w:w="8928" w:type="dxa"/>
+        <w:tblLayout w:type="fixed"/>
+        <w:tblLook w:val="0000" w:firstRow="0" w:lastRow="0" w:firstColumn="0" w:lastColumn="0" w:noHBand="0" w:noVBand="0"/>
+      </w:tblPr>
+      <w:tblGrid>
+        <w:gridCol w:w="2088"/>
+        <w:gridCol w:w="720"/>
+        <w:gridCol w:w="1800"/>
+        <w:gridCol w:w="1260"/>
+        <w:gridCol w:w="3060"/>
+      </w:tblGrid>
+      <w:tr>
+        <w:trPr>
+          <w:cantSplit/>
+        </w:trPr>
+        <w:tc>
+          <w:tcPr>
+            <w:tcW w:w="2088" w:type="dxa"/>
+            <w:tcBorders>
+              <w:top w:val="single" w:sz="6" w:space="0" w:color="auto"/>
+              <w:left w:val="single" w:sz="6" w:space="0" w:color="auto"/>
+              <w:bottom w:val="single" w:sz="6" w:space="0" w:color="auto"/>
+            </w:tcBorders>
+          </w:tcPr>
+          <w:p>
+            <w:pPr>
+              <w:jc w:val="center"/>
+              <w:rPr>
+                <w:b/>
+                <w:sz w:val="20"/>
+                <w:lang w:val="es-CO"/>
+              </w:rPr>
+            </w:pPr>
+            <w:r>
+              <w:rPr>
+                <w:b/>
+                <w:sz w:val="20"/>
+                <w:lang w:val="es-CO"/>
+              </w:rPr>
+              <w:t>Scenario Number</w:t>
+            </w:r>
+          </w:p>
+        </w:tc>
+        <w:tc>
+          <w:tcPr>
+            <w:tcW w:w="720" w:type="dxa"/>
+            <w:tcBorders>
+              <w:top w:val="single" w:sz="6" w:space="0" w:color="auto"/>
+              <w:left w:val="single" w:sz="6" w:space="0" w:color="auto"/>
+              <w:bottom w:val="single" w:sz="6" w:space="0" w:color="auto"/>
+              <w:right w:val="single" w:sz="6" w:space="0" w:color="auto"/>
+            </w:tcBorders>
+          </w:tcPr>
+          <w:p>
+            <w:pPr>
+              <w:jc w:val="center"/>
+              <w:rPr>
+                <w:b/>
+                <w:sz w:val="20"/>
+                <w:lang w:val="es-CO"/>
+              </w:rPr>
+            </w:pPr>
+          </w:p>
+        </w:tc>
+        <w:tc>
+          <w:tcPr>
+            <w:tcW w:w="1800" w:type="dxa"/>
+            <w:tcBorders>
+              <w:top w:val="single" w:sz="6" w:space="0" w:color="auto"/>
+              <w:left w:val="single" w:sz="6" w:space="0" w:color="auto"/>
+              <w:bottom w:val="single" w:sz="6" w:space="0" w:color="auto"/>
+              <w:right w:val="single" w:sz="6" w:space="0" w:color="auto"/>
+            </w:tcBorders>
+          </w:tcPr>
+          <w:p>
+            <w:pPr>
+              <w:jc w:val="center"/>
+              <w:rPr>
+                <w:b/>
+                <w:sz w:val="20"/>
+                <w:lang w:val="es-CO"/>
+              </w:rPr>
+            </w:pPr>
+            <w:r>
+              <w:rPr>
+                <w:b/>
+                <w:sz w:val="20"/>
+                <w:lang w:val="es-CO"/>
+              </w:rPr>
+              <w:t>User Objective</w:t>
+            </w:r>
+          </w:p>
+        </w:tc>
+        <w:tc>
+          <w:tcPr>
+            <w:tcW w:w="4320" w:type="dxa"/>
+            <w:gridSpan w:val="2"/>
+            <w:tcBorders>
+              <w:top w:val="single" w:sz="6" w:space="0" w:color="auto"/>
+              <w:left w:val="single" w:sz="6" w:space="0" w:color="auto"/>
+              <w:bottom w:val="single" w:sz="6" w:space="0" w:color="auto"/>
+              <w:right w:val="single" w:sz="6" w:space="0" w:color="auto"/>
+            </w:tcBorders>
+          </w:tcPr>
+          <w:p>
+            <w:pPr>
+              <w:jc w:val="center"/>
+              <w:rPr>
+                <w:sz w:val="20"/>
+                <w:lang w:val="es-CO"/>
+              </w:rPr>
+            </w:pPr>
+          </w:p>
+        </w:tc>
+      </w:tr>
+      <w:tr>
+        <w:trPr>
+          <w:cantSplit/>
+        </w:trPr>
+        <w:tc>
+          <w:tcPr>
+            <w:tcW w:w="2808" w:type="dxa"/>
+            <w:gridSpan w:val="2"/>
+            <w:tcBorders>
+              <w:top w:val="single" w:sz="6" w:space="0" w:color="auto"/>
+              <w:left w:val="single" w:sz="6" w:space="0" w:color="auto"/>
+              <w:bottom w:val="single" w:sz="6" w:space="0" w:color="auto"/>
+            </w:tcBorders>
+          </w:tcPr>
+          <w:p>
+            <w:pPr>
+              <w:jc w:val="center"/>
+              <w:rPr>
+                <w:b/>
+                <w:sz w:val="20"/>
+                <w:lang w:val="es-CO"/>
+              </w:rPr>
+            </w:pPr>
+            <w:r>
+              <w:rPr>
+                <w:b/>
+                <w:sz w:val="20"/>
+                <w:lang w:val="es-CO"/>
+              </w:rPr>
+              <w:t>Scenario Objective</w:t>
+            </w:r>
+          </w:p>
+        </w:tc>
+        <w:tc>
+          <w:tcPr>
+            <w:tcW w:w="6120" w:type="dxa"/>
+            <w:gridSpan w:val="3"/>
+            <w:tcBorders>
+              <w:top w:val="single" w:sz="6" w:space="0" w:color="auto"/>
+              <w:left w:val="single" w:sz="6" w:space="0" w:color="auto"/>
+              <w:bottom w:val="single" w:sz="6" w:space="0" w:color="auto"/>
+              <w:right w:val="single" w:sz="6" w:space="0" w:color="auto"/>
+            </w:tcBorders>
+          </w:tcPr>
+          <w:p>
+            <w:pPr>
+              <w:jc w:val="center"/>
+              <w:rPr>
+                <w:sz w:val="20"/>
+                <w:lang w:val="es-CO"/>
+              </w:rPr>
+            </w:pPr>
+          </w:p>
+        </w:tc>
+      </w:tr>
+      <w:tr>
+        <w:trPr>
+          <w:cantSplit/>
+        </w:trPr>
+        <w:tc>
+          <w:tcPr>
+            <w:tcW w:w="2088" w:type="dxa"/>
+            <w:tcBorders>
+              <w:top w:val="single" w:sz="6" w:space="0" w:color="auto"/>
+              <w:left w:val="single" w:sz="6" w:space="0" w:color="auto"/>
+              <w:bottom w:val="single" w:sz="6" w:space="0" w:color="auto"/>
+            </w:tcBorders>
+          </w:tcPr>
+          <w:p>
+            <w:pPr>
+              <w:jc w:val="center"/>
+              <w:rPr>
+                <w:b/>
+                <w:sz w:val="20"/>
+                <w:lang w:val="es-CO"/>
+              </w:rPr>
+            </w:pPr>
+            <w:r>
+              <w:rPr>
+                <w:b/>
+                <w:sz w:val="20"/>
+                <w:lang w:val="es-CO"/>
+              </w:rPr>
+              <w:t>Source</w:t>
+            </w:r>
+          </w:p>
+        </w:tc>
+        <w:tc>
+          <w:tcPr>
+            <w:tcW w:w="720" w:type="dxa"/>
+            <w:tcBorders>
+              <w:top w:val="single" w:sz="6" w:space="0" w:color="auto"/>
+              <w:left w:val="single" w:sz="6" w:space="0" w:color="auto"/>
+              <w:bottom w:val="single" w:sz="6" w:space="0" w:color="auto"/>
+              <w:right w:val="single" w:sz="6" w:space="0" w:color="auto"/>
+            </w:tcBorders>
+          </w:tcPr>
+          <w:p>
+            <w:pPr>
+              <w:jc w:val="center"/>
+              <w:rPr>
+                <w:b/>
+                <w:sz w:val="20"/>
+                <w:lang w:val="es-CO"/>
+              </w:rPr>
+            </w:pPr>
+            <w:r>
+              <w:rPr>
+                <w:b/>
+                <w:sz w:val="20"/>
+                <w:lang w:val="es-CO"/>
+              </w:rPr>
+              <w:t>Step</w:t>
+            </w:r>
+          </w:p>
+        </w:tc>
+        <w:tc>
+          <w:tcPr>
+            <w:tcW w:w="3060" w:type="dxa"/>
+            <w:gridSpan w:val="2"/>
+            <w:tcBorders>
+              <w:top w:val="single" w:sz="6" w:space="0" w:color="auto"/>
+              <w:left w:val="single" w:sz="6" w:space="0" w:color="auto"/>
+              <w:bottom w:val="single" w:sz="6" w:space="0" w:color="auto"/>
+              <w:right w:val="single" w:sz="6" w:space="0" w:color="auto"/>
+            </w:tcBorders>
+          </w:tcPr>
+          <w:p>
+            <w:pPr>
+              <w:jc w:val="center"/>
+              <w:rPr>
+                <w:b/>
+                <w:sz w:val="20"/>
+                <w:lang w:val="es-CO"/>
+              </w:rPr>
+            </w:pPr>
+            <w:r>
+              <w:rPr>
+                <w:b/>
+                <w:sz w:val="20"/>
+                <w:lang w:val="es-CO"/>
+              </w:rPr>
+              <w:t>Action</w:t>
+            </w:r>
+          </w:p>
+        </w:tc>
+        <w:tc>
+          <w:tcPr>
+            <w:tcW w:w="3060" w:type="dxa"/>
+            <w:tcBorders>
+              <w:top w:val="single" w:sz="6" w:space="0" w:color="auto"/>
+              <w:left w:val="single" w:sz="6" w:space="0" w:color="auto"/>
+              <w:bottom w:val="single" w:sz="6" w:space="0" w:color="auto"/>
+              <w:right w:val="single" w:sz="6" w:space="0" w:color="auto"/>
+            </w:tcBorders>
+          </w:tcPr>
+          <w:p>
+            <w:pPr>
+              <w:jc w:val="center"/>
+              <w:rPr>
+                <w:b/>
+                <w:sz w:val="20"/>
+                <w:lang w:val="es-CO"/>
+              </w:rPr>
+            </w:pPr>
+            <w:r>
+              <w:rPr>
+                <w:b/>
+                <w:sz w:val="20"/>
+                <w:lang w:val="es-CO"/>
+              </w:rPr>
+              <w:t>Comments</w:t>
+            </w:r>
+          </w:p>
+        </w:tc>
+      </w:tr>
+      <w:tr>
+        <w:trPr>
+          <w:cantSplit/>
+        </w:trPr>
+        <w:tc>
+          <w:tcPr>
+            <w:tcW w:w="2088" w:type="dxa"/>
+            <w:tcBorders>
+              <w:top w:val="single" w:sz="6" w:space="0" w:color="auto"/>
+              <w:left w:val="single" w:sz="6" w:space="0" w:color="auto"/>
+              <w:bottom w:val="single" w:sz="6" w:space="0" w:color="auto"/>
+            </w:tcBorders>
+          </w:tcPr>
+          <w:p>
+            <w:pPr>
+              <w:jc w:val="center"/>
+              <w:rPr>
+                <w:sz w:val="20"/>
+                <w:lang w:val="es-CO"/>
+              </w:rPr>
+            </w:pPr>
+          </w:p>
+        </w:tc>
+        <w:tc>
+          <w:tcPr>
+            <w:tcW w:w="720" w:type="dxa"/>
+            <w:tcBorders>
+              <w:top w:val="single" w:sz="6" w:space="0" w:color="auto"/>
+              <w:left w:val="single" w:sz="6" w:space="0" w:color="auto"/>
+              <w:bottom w:val="single" w:sz="6" w:space="0" w:color="auto"/>
+              <w:right w:val="single" w:sz="6" w:space="0" w:color="auto"/>
+            </w:tcBorders>
+          </w:tcPr>
+          <w:p>
+            <w:pPr>
+              <w:jc w:val="center"/>
+              <w:rPr>
+                <w:sz w:val="20"/>
+                <w:lang w:val="es-CO"/>
+              </w:rPr>
+            </w:pPr>
+            <w:r>
+              <w:rPr>
+                <w:sz w:val="20"/>
+                <w:lang w:val="es-CO"/>
+              </w:rPr>
+              <w:t>1</w:t>
+            </w:r>
+          </w:p>
+        </w:tc>
+        <w:tc>
+          <w:tcPr>
+            <w:tcW w:w="3060" w:type="dxa"/>
+            <w:gridSpan w:val="2"/>
+            <w:tcBorders>
+              <w:top w:val="single" w:sz="6" w:space="0" w:color="auto"/>
+              <w:left w:val="single" w:sz="6" w:space="0" w:color="auto"/>
+              <w:bottom w:val="single" w:sz="6" w:space="0" w:color="auto"/>
+              <w:right w:val="single" w:sz="6" w:space="0" w:color="auto"/>
+            </w:tcBorders>
+          </w:tcPr>
+          <w:p>
+            <w:pPr>
+              <w:jc w:val="center"/>
+              <w:rPr>
+                <w:sz w:val="20"/>
+                <w:lang w:val="es-CO"/>
+              </w:rPr>
+            </w:pPr>
+            <w:r>
+              <w:rPr>
+                <w:sz w:val="20"/>
+                <w:lang w:val="es-CO"/>
+              </w:rPr>
+              <w:t>Primero se debe diligenciar el formulario e ingresar los valores correspondientes para X, P y dof</w:t>
+            </w:r>
+          </w:p>
+        </w:tc>
+        <w:tc>
+          <w:tcPr>
+            <w:tcW w:w="3060" w:type="dxa"/>
+            <w:tcBorders>
+              <w:top w:val="single" w:sz="6" w:space="0" w:color="auto"/>
+              <w:left w:val="single" w:sz="6" w:space="0" w:color="auto"/>
+              <w:bottom w:val="single" w:sz="6" w:space="0" w:color="auto"/>
+              <w:right w:val="single" w:sz="6" w:space="0" w:color="auto"/>
+            </w:tcBorders>
+          </w:tcPr>
+          <w:p>
+            <w:pPr>
+              <w:jc w:val="center"/>
+              <w:rPr>
+                <w:sz w:val="20"/>
+                <w:lang w:val="es-CO"/>
+              </w:rPr>
+            </w:pPr>
+          </w:p>
+        </w:tc>
+      </w:tr>
+      <w:tr>
+        <w:trPr>
+          <w:cantSplit/>
+        </w:trPr>
+        <w:tc>
+          <w:tcPr>
+            <w:tcW w:w="2088" w:type="dxa"/>
+            <w:tcBorders>
+              <w:top w:val="single" w:sz="6" w:space="0" w:color="auto"/>
+              <w:left w:val="single" w:sz="6" w:space="0" w:color="auto"/>
+              <w:bottom w:val="single" w:sz="6" w:space="0" w:color="auto"/>
+            </w:tcBorders>
+          </w:tcPr>
+          <w:p>
+            <w:pPr>
+              <w:jc w:val="center"/>
+              <w:rPr>
+                <w:sz w:val="20"/>
+                <w:lang w:val="es-CO"/>
+              </w:rPr>
+            </w:pPr>
+          </w:p>
+        </w:tc>
+        <w:tc>
+          <w:tcPr>
+            <w:tcW w:w="720" w:type="dxa"/>
+            <w:tcBorders>
+              <w:top w:val="single" w:sz="6" w:space="0" w:color="auto"/>
+              <w:left w:val="single" w:sz="6" w:space="0" w:color="auto"/>
+              <w:bottom w:val="single" w:sz="6" w:space="0" w:color="auto"/>
+              <w:right w:val="single" w:sz="6" w:space="0" w:color="auto"/>
+            </w:tcBorders>
+          </w:tcPr>
+          <w:p>
+            <w:pPr>
+              <w:jc w:val="center"/>
+              <w:rPr>
+                <w:sz w:val="20"/>
+                <w:lang w:val="es-CO"/>
+              </w:rPr>
+            </w:pPr>
+            <w:r>
+              <w:rPr>
+                <w:sz w:val="20"/>
+                <w:lang w:val="es-CO"/>
+              </w:rPr>
+              <w:t>2</w:t>
+            </w:r>
+          </w:p>
+        </w:tc>
+        <w:tc>
+          <w:tcPr>
+            <w:tcW w:w="3060" w:type="dxa"/>
+            <w:gridSpan w:val="2"/>
+            <w:tcBorders>
+              <w:top w:val="single" w:sz="6" w:space="0" w:color="auto"/>
+              <w:left w:val="single" w:sz="6" w:space="0" w:color="auto"/>
+              <w:bottom w:val="single" w:sz="6" w:space="0" w:color="auto"/>
+              <w:right w:val="single" w:sz="6" w:space="0" w:color="auto"/>
+            </w:tcBorders>
+          </w:tcPr>
+          <w:p>
+            <w:pPr>
+              <w:jc w:val="center"/>
+              <w:rPr>
+                <w:sz w:val="20"/>
+                <w:lang w:val="es-CO"/>
+              </w:rPr>
+            </w:pPr>
+            <w:r>
+              <w:rPr>
+                <w:sz w:val="20"/>
+                <w:lang w:val="es-CO"/>
+              </w:rPr>
+              <w:t>Se da clic en el botón Submit, lo cual iniciara el sistema para calcular X</w:t>
+            </w:r>
+          </w:p>
+        </w:tc>
+        <w:tc>
+          <w:tcPr>
+            <w:tcW w:w="3060" w:type="dxa"/>
+            <w:tcBorders>
+              <w:top w:val="single" w:sz="6" w:space="0" w:color="auto"/>
+              <w:left w:val="single" w:sz="6" w:space="0" w:color="auto"/>
+              <w:bottom w:val="single" w:sz="6" w:space="0" w:color="auto"/>
+              <w:right w:val="single" w:sz="6" w:space="0" w:color="auto"/>
+            </w:tcBorders>
+          </w:tcPr>
+          <w:p>
+            <w:pPr>
+              <w:jc w:val="center"/>
+              <w:rPr>
+                <w:sz w:val="20"/>
+                <w:lang w:val="es-CO"/>
+              </w:rPr>
+            </w:pPr>
+          </w:p>
+        </w:tc>
+      </w:tr>
+      <w:tr>
+        <w:trPr>
+          <w:cantSplit/>
+        </w:trPr>
+        <w:tc>
+          <w:tcPr>
+            <w:tcW w:w="2088" w:type="dxa"/>
+            <w:tcBorders>
+              <w:top w:val="single" w:sz="6" w:space="0" w:color="auto"/>
+              <w:left w:val="single" w:sz="6" w:space="0" w:color="auto"/>
+              <w:bottom w:val="single" w:sz="6" w:space="0" w:color="auto"/>
+            </w:tcBorders>
+          </w:tcPr>
+          <w:p>
+            <w:pPr>
+              <w:jc w:val="center"/>
+              <w:rPr>
+                <w:sz w:val="20"/>
+                <w:lang w:val="es-CO"/>
+              </w:rPr>
+            </w:pPr>
+          </w:p>
+        </w:tc>
+        <w:tc>
+          <w:tcPr>
+            <w:tcW w:w="720" w:type="dxa"/>
+            <w:tcBorders>
+              <w:top w:val="single" w:sz="6" w:space="0" w:color="auto"/>
+              <w:left w:val="single" w:sz="6" w:space="0" w:color="auto"/>
+              <w:bottom w:val="single" w:sz="6" w:space="0" w:color="auto"/>
+              <w:right w:val="single" w:sz="6" w:space="0" w:color="auto"/>
+            </w:tcBorders>
+          </w:tcPr>
+          <w:p>
+            <w:pPr>
+              <w:jc w:val="center"/>
+              <w:rPr>
+                <w:sz w:val="20"/>
+                <w:lang w:val="es-CO"/>
+              </w:rPr>
+            </w:pPr>
+            <w:r>
+              <w:rPr>
+                <w:sz w:val="20"/>
+                <w:lang w:val="es-CO"/>
+              </w:rPr>
+              <w:t>3</w:t>
+            </w:r>
+          </w:p>
+        </w:tc>
+        <w:tc>
+          <w:tcPr>
+            <w:tcW w:w="3060" w:type="dxa"/>
+            <w:gridSpan w:val="2"/>
+            <w:tcBorders>
+              <w:top w:val="single" w:sz="6" w:space="0" w:color="auto"/>
+              <w:left w:val="single" w:sz="6" w:space="0" w:color="auto"/>
+              <w:bottom w:val="single" w:sz="6" w:space="0" w:color="auto"/>
+              <w:right w:val="single" w:sz="6" w:space="0" w:color="auto"/>
+            </w:tcBorders>
+          </w:tcPr>
+          <w:p>
+            <w:pPr>
+              <w:jc w:val="center"/>
+              <w:rPr>
+                <w:sz w:val="20"/>
+                <w:lang w:val="es-CO"/>
+              </w:rPr>
+            </w:pPr>
+            <w:r>
+              <w:rPr>
+                <w:sz w:val="20"/>
+                <w:lang w:val="es-CO"/>
+              </w:rPr>
+              <w:t>El sistema calcula X según los valores ingresados.</w:t>
+            </w:r>
+          </w:p>
+          <w:p>
+            <w:pPr>
+              <w:jc w:val="center"/>
+              <w:rPr>
+                <w:sz w:val="20"/>
+                <w:lang w:val="es-CO"/>
+              </w:rPr>
+            </w:pPr>
+            <w:r>
+              <w:rPr>
+                <w:sz w:val="20"/>
+                <w:lang w:val="es-CO"/>
+              </w:rPr>
+              <w:t>Itera n veces para obtener el valor más aproximado de X y cada iteración calcula P con la regla de Simpson.</w:t>
+            </w:r>
+          </w:p>
+        </w:tc>
+        <w:tc>
+          <w:tcPr>
+            <w:tcW w:w="3060" w:type="dxa"/>
+            <w:tcBorders>
+              <w:top w:val="single" w:sz="6" w:space="0" w:color="auto"/>
+              <w:left w:val="single" w:sz="6" w:space="0" w:color="auto"/>
+              <w:bottom w:val="single" w:sz="6" w:space="0" w:color="auto"/>
+              <w:right w:val="single" w:sz="6" w:space="0" w:color="auto"/>
+            </w:tcBorders>
+          </w:tcPr>
+          <w:p>
+            <w:pPr>
+              <w:jc w:val="center"/>
+              <w:rPr>
+                <w:sz w:val="20"/>
+                <w:lang w:val="es-CO"/>
+              </w:rPr>
+            </w:pPr>
+          </w:p>
+        </w:tc>
+      </w:tr>
+      <w:tr>
+        <w:trPr>
+          <w:cantSplit/>
+        </w:trPr>
+        <w:tc>
+          <w:tcPr>
+            <w:tcW w:w="2088" w:type="dxa"/>
+            <w:tcBorders>
+              <w:top w:val="single" w:sz="6" w:space="0" w:color="auto"/>
+              <w:left w:val="single" w:sz="6" w:space="0" w:color="auto"/>
+              <w:bottom w:val="single" w:sz="6" w:space="0" w:color="auto"/>
+            </w:tcBorders>
+          </w:tcPr>
+          <w:p>
+            <w:pPr>
+              <w:jc w:val="center"/>
+              <w:rPr>
+                <w:sz w:val="20"/>
+                <w:lang w:val="es-CO"/>
+              </w:rPr>
+            </w:pPr>
+          </w:p>
+        </w:tc>
+        <w:tc>
+          <w:tcPr>
+            <w:tcW w:w="720" w:type="dxa"/>
+            <w:tcBorders>
+              <w:top w:val="single" w:sz="6" w:space="0" w:color="auto"/>
+              <w:left w:val="single" w:sz="6" w:space="0" w:color="auto"/>
+              <w:bottom w:val="single" w:sz="6" w:space="0" w:color="auto"/>
+              <w:right w:val="single" w:sz="6" w:space="0" w:color="auto"/>
+            </w:tcBorders>
+          </w:tcPr>
+          <w:p>
+            <w:pPr>
+              <w:jc w:val="center"/>
+              <w:rPr>
+                <w:sz w:val="20"/>
+                <w:lang w:val="es-CO"/>
+              </w:rPr>
+            </w:pPr>
+            <w:r>
+              <w:rPr>
+                <w:sz w:val="20"/>
+                <w:lang w:val="es-CO"/>
+              </w:rPr>
+              <w:t>4</w:t>
+            </w:r>
+          </w:p>
+        </w:tc>
+        <w:tc>
+          <w:tcPr>
+            <w:tcW w:w="3060" w:type="dxa"/>
+            <w:gridSpan w:val="2"/>
+            <w:tcBorders>
+              <w:top w:val="single" w:sz="6" w:space="0" w:color="auto"/>
+              <w:left w:val="single" w:sz="6" w:space="0" w:color="auto"/>
+              <w:bottom w:val="single" w:sz="6" w:space="0" w:color="auto"/>
+              <w:right w:val="single" w:sz="6" w:space="0" w:color="auto"/>
+            </w:tcBorders>
+          </w:tcPr>
+          <w:p>
+            <w:pPr>
+              <w:jc w:val="center"/>
+              <w:rPr>
+                <w:sz w:val="20"/>
+                <w:lang w:val="es-CO"/>
+              </w:rPr>
+            </w:pPr>
+            <w:r>
+              <w:rPr>
+                <w:sz w:val="20"/>
+                <w:lang w:val="es-CO"/>
+              </w:rPr>
+              <w:t>El sistema presenta al usuario los resultados calculados de P y de X</w:t>
+            </w:r>
+          </w:p>
+        </w:tc>
+        <w:tc>
+          <w:tcPr>
+            <w:tcW w:w="3060" w:type="dxa"/>
+            <w:tcBorders>
+              <w:top w:val="single" w:sz="6" w:space="0" w:color="auto"/>
+              <w:left w:val="single" w:sz="6" w:space="0" w:color="auto"/>
+              <w:bottom w:val="single" w:sz="6" w:space="0" w:color="auto"/>
+              <w:right w:val="single" w:sz="6" w:space="0" w:color="auto"/>
+            </w:tcBorders>
+          </w:tcPr>
+          <w:p>
+            <w:pPr>
+              <w:jc w:val="center"/>
+              <w:rPr>
+                <w:sz w:val="20"/>
+                <w:lang w:val="es-CO"/>
+              </w:rPr>
+            </w:pPr>
+          </w:p>
+        </w:tc>
+      </w:tr>
+      <w:tr>
+        <w:trPr>
+          <w:cantSplit/>
+        </w:trPr>
+        <w:tc>
+          <w:tcPr>
+            <w:tcW w:w="2088" w:type="dxa"/>
+            <w:tcBorders>
+              <w:top w:val="single" w:sz="6" w:space="0" w:color="auto"/>
+              <w:left w:val="single" w:sz="6" w:space="0" w:color="auto"/>
+              <w:bottom w:val="single" w:sz="6" w:space="0" w:color="auto"/>
+            </w:tcBorders>
+          </w:tcPr>
+          <w:p>
+            <w:pPr>
+              <w:jc w:val="center"/>
+              <w:rPr>
+                <w:sz w:val="20"/>
+                <w:lang w:val="es-CO"/>
+              </w:rPr>
+            </w:pPr>
+          </w:p>
+        </w:tc>
+        <w:tc>
+          <w:tcPr>
+            <w:tcW w:w="720" w:type="dxa"/>
+            <w:tcBorders>
+              <w:top w:val="single" w:sz="6" w:space="0" w:color="auto"/>
+              <w:left w:val="single" w:sz="6" w:space="0" w:color="auto"/>
+              <w:bottom w:val="single" w:sz="6" w:space="0" w:color="auto"/>
+              <w:right w:val="single" w:sz="6" w:space="0" w:color="auto"/>
+            </w:tcBorders>
+          </w:tcPr>
+          <w:p>
+            <w:pPr>
+              <w:jc w:val="center"/>
+              <w:rPr>
+                <w:sz w:val="20"/>
+                <w:lang w:val="es-CO"/>
+              </w:rPr>
+            </w:pPr>
+          </w:p>
+        </w:tc>
+        <w:tc>
+          <w:tcPr>
+            <w:tcW w:w="3060" w:type="dxa"/>
+            <w:gridSpan w:val="2"/>
+            <w:tcBorders>
+              <w:top w:val="single" w:sz="6" w:space="0" w:color="auto"/>
+              <w:left w:val="single" w:sz="6" w:space="0" w:color="auto"/>
+              <w:bottom w:val="single" w:sz="6" w:space="0" w:color="auto"/>
+              <w:right w:val="single" w:sz="6" w:space="0" w:color="auto"/>
+            </w:tcBorders>
+          </w:tcPr>
+          <w:p>
+            <w:pPr>
+              <w:jc w:val="center"/>
+              <w:rPr>
+                <w:sz w:val="20"/>
+                <w:lang w:val="es-CO"/>
+              </w:rPr>
+            </w:pPr>
+          </w:p>
+        </w:tc>
+        <w:tc>
+          <w:tcPr>
+            <w:tcW w:w="3060" w:type="dxa"/>
+            <w:tcBorders>
+              <w:top w:val="single" w:sz="6" w:space="0" w:color="auto"/>
+              <w:left w:val="single" w:sz="6" w:space="0" w:color="auto"/>
+              <w:bottom w:val="single" w:sz="6" w:space="0" w:color="auto"/>
+              <w:right w:val="single" w:sz="6" w:space="0" w:color="auto"/>
+            </w:tcBorders>
+          </w:tcPr>
+          <w:p>
+            <w:pPr>
+              <w:jc w:val="center"/>
+              <w:rPr>
+                <w:sz w:val="20"/>
+                <w:lang w:val="es-CO"/>
+              </w:rPr>
+            </w:pPr>
+          </w:p>
+        </w:tc>
+      </w:tr>
+      <w:tr>
+        <w:trPr>
+          <w:cantSplit/>
+        </w:trPr>
+        <w:tc>
+          <w:tcPr>
+            <w:tcW w:w="2088" w:type="dxa"/>
+            <w:tcBorders>
+              <w:top w:val="single" w:sz="6" w:space="0" w:color="auto"/>
+              <w:left w:val="single" w:sz="6" w:space="0" w:color="auto"/>
+              <w:bottom w:val="single" w:sz="6" w:space="0" w:color="auto"/>
+            </w:tcBorders>
+          </w:tcPr>
+          <w:p>
+            <w:pPr>
+              <w:jc w:val="center"/>
+              <w:rPr>
+                <w:sz w:val="20"/>
+                <w:lang w:val="es-CO"/>
+              </w:rPr>
+            </w:pPr>
+          </w:p>
+        </w:tc>
+        <w:tc>
+          <w:tcPr>
+            <w:tcW w:w="720" w:type="dxa"/>
+            <w:tcBorders>
+              <w:top w:val="single" w:sz="6" w:space="0" w:color="auto"/>
+              <w:left w:val="single" w:sz="6" w:space="0" w:color="auto"/>
+              <w:bottom w:val="single" w:sz="6" w:space="0" w:color="auto"/>
+              <w:right w:val="single" w:sz="6" w:space="0" w:color="auto"/>
+            </w:tcBorders>
+          </w:tcPr>
+          <w:p>
+            <w:pPr>
+              <w:jc w:val="center"/>
+              <w:rPr>
+                <w:sz w:val="20"/>
+                <w:lang w:val="es-CO"/>
+              </w:rPr>
+            </w:pPr>
+          </w:p>
+        </w:tc>
+        <w:tc>
+          <w:tcPr>
+            <w:tcW w:w="3060" w:type="dxa"/>
+            <w:gridSpan w:val="2"/>
+            <w:tcBorders>
+              <w:top w:val="single" w:sz="6" w:space="0" w:color="auto"/>
+              <w:left w:val="single" w:sz="6" w:space="0" w:color="auto"/>
+              <w:bottom w:val="single" w:sz="6" w:space="0" w:color="auto"/>
+              <w:right w:val="single" w:sz="6" w:space="0" w:color="auto"/>
+            </w:tcBorders>
+          </w:tcPr>
+          <w:p>
+            <w:pPr>
+              <w:jc w:val="center"/>
+              <w:rPr>
+                <w:sz w:val="20"/>
+                <w:lang w:val="es-CO"/>
+              </w:rPr>
+            </w:pPr>
+          </w:p>
+        </w:tc>
+        <w:tc>
+          <w:tcPr>
+            <w:tcW w:w="3060" w:type="dxa"/>
+            <w:tcBorders>
+              <w:top w:val="single" w:sz="6" w:space="0" w:color="auto"/>
+              <w:left w:val="single" w:sz="6" w:space="0" w:color="auto"/>
+              <w:bottom w:val="single" w:sz="6" w:space="0" w:color="auto"/>
+              <w:right w:val="single" w:sz="6" w:space="0" w:color="auto"/>
+            </w:tcBorders>
+          </w:tcPr>
+          <w:p>
+            <w:pPr>
+              <w:jc w:val="center"/>
+              <w:rPr>
+                <w:sz w:val="20"/>
+                <w:lang w:val="es-CO"/>
+              </w:rPr>
+            </w:pPr>
+          </w:p>
+        </w:tc>
+      </w:tr>
+      <w:tr>
+        <w:trPr>
+          <w:cantSplit/>
+        </w:trPr>
+        <w:tc>
+          <w:tcPr>
+            <w:tcW w:w="2088" w:type="dxa"/>
+            <w:tcBorders>
+              <w:top w:val="single" w:sz="6" w:space="0" w:color="auto"/>
+              <w:left w:val="single" w:sz="6" w:space="0" w:color="auto"/>
+              <w:bottom w:val="single" w:sz="6" w:space="0" w:color="auto"/>
+            </w:tcBorders>
+          </w:tcPr>
+          <w:p>
+            <w:pPr>
+              <w:jc w:val="center"/>
+              <w:rPr>
+                <w:sz w:val="20"/>
+                <w:lang w:val="es-CO"/>
+              </w:rPr>
+            </w:pPr>
+          </w:p>
+        </w:tc>
+        <w:tc>
+          <w:tcPr>
+            <w:tcW w:w="720" w:type="dxa"/>
+            <w:tcBorders>
+              <w:top w:val="single" w:sz="6" w:space="0" w:color="auto"/>
+              <w:left w:val="single" w:sz="6" w:space="0" w:color="auto"/>
+              <w:bottom w:val="single" w:sz="6" w:space="0" w:color="auto"/>
+              <w:right w:val="single" w:sz="6" w:space="0" w:color="auto"/>
+            </w:tcBorders>
+          </w:tcPr>
+          <w:p>
+            <w:pPr>
+              <w:jc w:val="center"/>
+              <w:rPr>
+                <w:sz w:val="20"/>
+                <w:lang w:val="es-CO"/>
+              </w:rPr>
+            </w:pPr>
+          </w:p>
+        </w:tc>
+        <w:tc>
+          <w:tcPr>
+            <w:tcW w:w="3060" w:type="dxa"/>
+            <w:gridSpan w:val="2"/>
+            <w:tcBorders>
+              <w:top w:val="single" w:sz="6" w:space="0" w:color="auto"/>
+              <w:left w:val="single" w:sz="6" w:space="0" w:color="auto"/>
+              <w:bottom w:val="single" w:sz="6" w:space="0" w:color="auto"/>
+              <w:right w:val="single" w:sz="6" w:space="0" w:color="auto"/>
+            </w:tcBorders>
+          </w:tcPr>
+          <w:p>
+            <w:pPr>
+              <w:jc w:val="center"/>
+              <w:rPr>
+                <w:sz w:val="20"/>
+                <w:lang w:val="es-CO"/>
+              </w:rPr>
+            </w:pPr>
+          </w:p>
+        </w:tc>
+        <w:tc>
+          <w:tcPr>
+            <w:tcW w:w="3060" w:type="dxa"/>
+            <w:tcBorders>
+              <w:top w:val="single" w:sz="6" w:space="0" w:color="auto"/>
+              <w:left w:val="single" w:sz="6" w:space="0" w:color="auto"/>
+              <w:bottom w:val="single" w:sz="6" w:space="0" w:color="auto"/>
+              <w:right w:val="single" w:sz="6" w:space="0" w:color="auto"/>
+            </w:tcBorders>
+          </w:tcPr>
+          <w:p>
+            <w:pPr>
+              <w:jc w:val="center"/>
+              <w:rPr>
+                <w:sz w:val="20"/>
+                <w:lang w:val="es-CO"/>
+              </w:rPr>
+            </w:pPr>
+          </w:p>
+        </w:tc>
+      </w:tr>
+      <w:tr>
+        <w:trPr>
+          <w:cantSplit/>
+        </w:trPr>
+        <w:tc>
+          <w:tcPr>
+            <w:tcW w:w="2088" w:type="dxa"/>
+            <w:tcBorders>
+              <w:top w:val="single" w:sz="6" w:space="0" w:color="auto"/>
+              <w:left w:val="single" w:sz="6" w:space="0" w:color="auto"/>
+              <w:bottom w:val="single" w:sz="6" w:space="0" w:color="auto"/>
+            </w:tcBorders>
+          </w:tcPr>
+          <w:p>
+            <w:pPr>
+              <w:jc w:val="center"/>
+              <w:rPr>
+                <w:sz w:val="20"/>
+                <w:lang w:val="es-CO"/>
+              </w:rPr>
+            </w:pPr>
+          </w:p>
+        </w:tc>
+        <w:tc>
+          <w:tcPr>
+            <w:tcW w:w="720" w:type="dxa"/>
+            <w:tcBorders>
+              <w:top w:val="single" w:sz="6" w:space="0" w:color="auto"/>
+              <w:left w:val="single" w:sz="6" w:space="0" w:color="auto"/>
+              <w:bottom w:val="single" w:sz="6" w:space="0" w:color="auto"/>
+              <w:right w:val="single" w:sz="6" w:space="0" w:color="auto"/>
+            </w:tcBorders>
+          </w:tcPr>
+          <w:p>
+            <w:pPr>
+              <w:jc w:val="center"/>
+              <w:rPr>
+                <w:sz w:val="20"/>
+                <w:lang w:val="es-CO"/>
+              </w:rPr>
+            </w:pPr>
+          </w:p>
+        </w:tc>
+        <w:tc>
+          <w:tcPr>
+            <w:tcW w:w="3060" w:type="dxa"/>
+            <w:gridSpan w:val="2"/>
+            <w:tcBorders>
+              <w:top w:val="single" w:sz="6" w:space="0" w:color="auto"/>
+              <w:left w:val="single" w:sz="6" w:space="0" w:color="auto"/>
+              <w:bottom w:val="single" w:sz="6" w:space="0" w:color="auto"/>
+              <w:right w:val="single" w:sz="6" w:space="0" w:color="auto"/>
+            </w:tcBorders>
+          </w:tcPr>
+          <w:p>
+            <w:pPr>
+              <w:jc w:val="center"/>
+              <w:rPr>
+                <w:sz w:val="20"/>
+                <w:lang w:val="es-CO"/>
+              </w:rPr>
+            </w:pPr>
+          </w:p>
+        </w:tc>
+        <w:tc>
+          <w:tcPr>
+            <w:tcW w:w="3060" w:type="dxa"/>
+            <w:tcBorders>
+              <w:top w:val="single" w:sz="6" w:space="0" w:color="auto"/>
+              <w:left w:val="single" w:sz="6" w:space="0" w:color="auto"/>
+              <w:bottom w:val="single" w:sz="6" w:space="0" w:color="auto"/>
+              <w:right w:val="single" w:sz="6" w:space="0" w:color="auto"/>
+            </w:tcBorders>
+          </w:tcPr>
+          <w:p>
+            <w:pPr>
+              <w:jc w:val="center"/>
+              <w:rPr>
+                <w:sz w:val="20"/>
+                <w:lang w:val="es-CO"/>
+              </w:rPr>
+            </w:pPr>
+          </w:p>
+        </w:tc>
+      </w:tr>
+      <w:tr>
+        <w:trPr>
+          <w:cantSplit/>
+        </w:trPr>
+        <w:tc>
+          <w:tcPr>
+            <w:tcW w:w="2088" w:type="dxa"/>
+            <w:tcBorders>
+              <w:top w:val="single" w:sz="6" w:space="0" w:color="auto"/>
+              <w:left w:val="single" w:sz="6" w:space="0" w:color="auto"/>
+              <w:bottom w:val="single" w:sz="6" w:space="0" w:color="auto"/>
+            </w:tcBorders>
+          </w:tcPr>
+          <w:p>
+            <w:pPr>
+              <w:jc w:val="center"/>
+              <w:rPr>
+                <w:sz w:val="20"/>
+                <w:lang w:val="es-CO"/>
+              </w:rPr>
+            </w:pPr>
+          </w:p>
+        </w:tc>
+        <w:tc>
+          <w:tcPr>
+            <w:tcW w:w="720" w:type="dxa"/>
+            <w:tcBorders>
+              <w:top w:val="single" w:sz="6" w:space="0" w:color="auto"/>
+              <w:left w:val="single" w:sz="6" w:space="0" w:color="auto"/>
+              <w:bottom w:val="single" w:sz="6" w:space="0" w:color="auto"/>
+              <w:right w:val="single" w:sz="6" w:space="0" w:color="auto"/>
+            </w:tcBorders>
+          </w:tcPr>
+          <w:p>
+            <w:pPr>
+              <w:jc w:val="center"/>
+              <w:rPr>
+                <w:sz w:val="20"/>
+                <w:lang w:val="es-CO"/>
+              </w:rPr>
+            </w:pPr>
+          </w:p>
+        </w:tc>
+        <w:tc>
+          <w:tcPr>
+            <w:tcW w:w="3060" w:type="dxa"/>
+            <w:gridSpan w:val="2"/>
+            <w:tcBorders>
+              <w:top w:val="single" w:sz="6" w:space="0" w:color="auto"/>
+              <w:left w:val="single" w:sz="6" w:space="0" w:color="auto"/>
+              <w:bottom w:val="single" w:sz="6" w:space="0" w:color="auto"/>
+              <w:right w:val="single" w:sz="6" w:space="0" w:color="auto"/>
+            </w:tcBorders>
+          </w:tcPr>
+          <w:p>
+            <w:pPr>
+              <w:jc w:val="center"/>
+              <w:rPr>
+                <w:sz w:val="20"/>
+                <w:lang w:val="es-CO"/>
+              </w:rPr>
+            </w:pPr>
+          </w:p>
+        </w:tc>
+        <w:tc>
+          <w:tcPr>
+            <w:tcW w:w="3060" w:type="dxa"/>
+            <w:tcBorders>
+              <w:top w:val="single" w:sz="6" w:space="0" w:color="auto"/>
+              <w:left w:val="single" w:sz="6" w:space="0" w:color="auto"/>
+              <w:bottom w:val="single" w:sz="6" w:space="0" w:color="auto"/>
+              <w:right w:val="single" w:sz="6" w:space="0" w:color="auto"/>
+            </w:tcBorders>
+          </w:tcPr>
+          <w:p>
+            <w:pPr>
+              <w:jc w:val="center"/>
+              <w:rPr>
+                <w:sz w:val="20"/>
+                <w:lang w:val="es-CO"/>
+              </w:rPr>
+            </w:pPr>
+          </w:p>
+        </w:tc>
+      </w:tr>
+      <w:tr>
+        <w:trPr>
+          <w:cantSplit/>
+        </w:trPr>
+        <w:tc>
+          <w:tcPr>
+            <w:tcW w:w="2088" w:type="dxa"/>
+            <w:tcBorders>
+              <w:top w:val="single" w:sz="6" w:space="0" w:color="auto"/>
+              <w:left w:val="single" w:sz="6" w:space="0" w:color="auto"/>
+              <w:bottom w:val="single" w:sz="6" w:space="0" w:color="auto"/>
+            </w:tcBorders>
+          </w:tcPr>
+          <w:p>
+            <w:pPr>
+              <w:jc w:val="center"/>
+              <w:rPr>
+                <w:sz w:val="20"/>
+                <w:lang w:val="es-CO"/>
+              </w:rPr>
+            </w:pPr>
+          </w:p>
+        </w:tc>
+        <w:tc>
+          <w:tcPr>
+            <w:tcW w:w="720" w:type="dxa"/>
+            <w:tcBorders>
+              <w:top w:val="single" w:sz="6" w:space="0" w:color="auto"/>
+              <w:left w:val="single" w:sz="6" w:space="0" w:color="auto"/>
+              <w:bottom w:val="single" w:sz="6" w:space="0" w:color="auto"/>
+              <w:right w:val="single" w:sz="6" w:space="0" w:color="auto"/>
+            </w:tcBorders>
+          </w:tcPr>
+          <w:p>
+            <w:pPr>
+              <w:jc w:val="center"/>
+              <w:rPr>
+                <w:sz w:val="20"/>
+                <w:lang w:val="es-CO"/>
+              </w:rPr>
+            </w:pPr>
+          </w:p>
+        </w:tc>
+        <w:tc>
+          <w:tcPr>
+            <w:tcW w:w="3060" w:type="dxa"/>
+            <w:gridSpan w:val="2"/>
+            <w:tcBorders>
+              <w:top w:val="single" w:sz="6" w:space="0" w:color="auto"/>
+              <w:left w:val="single" w:sz="6" w:space="0" w:color="auto"/>
+              <w:bottom w:val="single" w:sz="6" w:space="0" w:color="auto"/>
+              <w:right w:val="single" w:sz="6" w:space="0" w:color="auto"/>
+            </w:tcBorders>
+          </w:tcPr>
+          <w:p>
+            <w:pPr>
+              <w:jc w:val="center"/>
+              <w:rPr>
+                <w:sz w:val="20"/>
+                <w:lang w:val="es-CO"/>
+              </w:rPr>
+            </w:pPr>
+          </w:p>
+        </w:tc>
+        <w:tc>
+          <w:tcPr>
+            <w:tcW w:w="3060" w:type="dxa"/>
+            <w:tcBorders>
+              <w:top w:val="single" w:sz="6" w:space="0" w:color="auto"/>
+              <w:left w:val="single" w:sz="6" w:space="0" w:color="auto"/>
+              <w:bottom w:val="single" w:sz="6" w:space="0" w:color="auto"/>
+              <w:right w:val="single" w:sz="6" w:space="0" w:color="auto"/>
+            </w:tcBorders>
+          </w:tcPr>
+          <w:p>
+            <w:pPr>
+              <w:jc w:val="center"/>
+              <w:rPr>
+                <w:sz w:val="20"/>
+                <w:lang w:val="es-CO"/>
+              </w:rPr>
+            </w:pPr>
+          </w:p>
+        </w:tc>
+      </w:tr>
+      <w:tr>
+        <w:trPr>
+          <w:cantSplit/>
+        </w:trPr>
+        <w:tc>
+          <w:tcPr>
+            <w:tcW w:w="2088" w:type="dxa"/>
+            <w:tcBorders>
+              <w:top w:val="single" w:sz="6" w:space="0" w:color="auto"/>
+              <w:left w:val="single" w:sz="6" w:space="0" w:color="auto"/>
+              <w:bottom w:val="single" w:sz="6" w:space="0" w:color="auto"/>
+            </w:tcBorders>
+          </w:tcPr>
+          <w:p>
+            <w:pPr>
+              <w:jc w:val="center"/>
+              <w:rPr>
+                <w:sz w:val="20"/>
+                <w:lang w:val="es-CO"/>
+              </w:rPr>
+            </w:pPr>
+          </w:p>
+        </w:tc>
+        <w:tc>
+          <w:tcPr>
+            <w:tcW w:w="720" w:type="dxa"/>
+            <w:tcBorders>
+              <w:top w:val="single" w:sz="6" w:space="0" w:color="auto"/>
+              <w:left w:val="single" w:sz="6" w:space="0" w:color="auto"/>
+              <w:bottom w:val="single" w:sz="6" w:space="0" w:color="auto"/>
+              <w:right w:val="single" w:sz="6" w:space="0" w:color="auto"/>
+            </w:tcBorders>
+          </w:tcPr>
+          <w:p>
+            <w:pPr>
+              <w:jc w:val="center"/>
+              <w:rPr>
+                <w:sz w:val="20"/>
+                <w:lang w:val="es-CO"/>
+              </w:rPr>
+            </w:pPr>
+          </w:p>
+        </w:tc>
+        <w:tc>
+          <w:tcPr>
+            <w:tcW w:w="3060" w:type="dxa"/>
+            <w:gridSpan w:val="2"/>
+            <w:tcBorders>
+              <w:top w:val="single" w:sz="6" w:space="0" w:color="auto"/>
+              <w:left w:val="single" w:sz="6" w:space="0" w:color="auto"/>
+              <w:bottom w:val="single" w:sz="6" w:space="0" w:color="auto"/>
+              <w:right w:val="single" w:sz="6" w:space="0" w:color="auto"/>
+            </w:tcBorders>
+          </w:tcPr>
+          <w:p>
+            <w:pPr>
+              <w:jc w:val="center"/>
+              <w:rPr>
+                <w:sz w:val="20"/>
+                <w:lang w:val="es-CO"/>
+              </w:rPr>
+            </w:pPr>
+          </w:p>
+        </w:tc>
+        <w:tc>
+          <w:tcPr>
+            <w:tcW w:w="3060" w:type="dxa"/>
+            <w:tcBorders>
+              <w:top w:val="single" w:sz="6" w:space="0" w:color="auto"/>
+              <w:left w:val="single" w:sz="6" w:space="0" w:color="auto"/>
+              <w:bottom w:val="single" w:sz="6" w:space="0" w:color="auto"/>
+              <w:right w:val="single" w:sz="6" w:space="0" w:color="auto"/>
+            </w:tcBorders>
+          </w:tcPr>
+          <w:p>
+            <w:pPr>
+              <w:jc w:val="center"/>
+              <w:rPr>
+                <w:sz w:val="20"/>
+                <w:lang w:val="es-CO"/>
+              </w:rPr>
+            </w:pPr>
+          </w:p>
+        </w:tc>
+      </w:tr>
+      <w:tr>
+        <w:trPr>
+          <w:cantSplit/>
+        </w:trPr>
+        <w:tc>
+          <w:tcPr>
+            <w:tcW w:w="2088" w:type="dxa"/>
+            <w:tcBorders>
+              <w:top w:val="single" w:sz="6" w:space="0" w:color="auto"/>
+              <w:left w:val="single" w:sz="6" w:space="0" w:color="auto"/>
+              <w:bottom w:val="single" w:sz="6" w:space="0" w:color="auto"/>
+            </w:tcBorders>
+          </w:tcPr>
+          <w:p>
+            <w:pPr>
+              <w:jc w:val="center"/>
+              <w:rPr>
+                <w:sz w:val="20"/>
+                <w:lang w:val="es-CO"/>
+              </w:rPr>
+            </w:pPr>
+          </w:p>
+        </w:tc>
+        <w:tc>
+          <w:tcPr>
+            <w:tcW w:w="720" w:type="dxa"/>
+            <w:tcBorders>
+              <w:top w:val="single" w:sz="6" w:space="0" w:color="auto"/>
+              <w:left w:val="single" w:sz="6" w:space="0" w:color="auto"/>
+              <w:bottom w:val="single" w:sz="6" w:space="0" w:color="auto"/>
+              <w:right w:val="single" w:sz="6" w:space="0" w:color="auto"/>
+            </w:tcBorders>
+          </w:tcPr>
+          <w:p>
+            <w:pPr>
+              <w:jc w:val="center"/>
+              <w:rPr>
+                <w:sz w:val="20"/>
+                <w:lang w:val="es-CO"/>
+              </w:rPr>
+            </w:pPr>
+          </w:p>
+        </w:tc>
+        <w:tc>
+          <w:tcPr>
+            <w:tcW w:w="3060" w:type="dxa"/>
+            <w:gridSpan w:val="2"/>
+            <w:tcBorders>
+              <w:top w:val="single" w:sz="6" w:space="0" w:color="auto"/>
+              <w:left w:val="single" w:sz="6" w:space="0" w:color="auto"/>
+              <w:bottom w:val="single" w:sz="6" w:space="0" w:color="auto"/>
+              <w:right w:val="single" w:sz="6" w:space="0" w:color="auto"/>
+            </w:tcBorders>
+          </w:tcPr>
+          <w:p>
+            <w:pPr>
+              <w:jc w:val="center"/>
+              <w:rPr>
+                <w:sz w:val="20"/>
+                <w:lang w:val="es-CO"/>
+              </w:rPr>
+            </w:pPr>
+          </w:p>
+        </w:tc>
+        <w:tc>
+          <w:tcPr>
+            <w:tcW w:w="3060" w:type="dxa"/>
+            <w:tcBorders>
+              <w:top w:val="single" w:sz="6" w:space="0" w:color="auto"/>
+              <w:left w:val="single" w:sz="6" w:space="0" w:color="auto"/>
+              <w:bottom w:val="single" w:sz="6" w:space="0" w:color="auto"/>
+              <w:right w:val="single" w:sz="6" w:space="0" w:color="auto"/>
+            </w:tcBorders>
+          </w:tcPr>
+          <w:p>
+            <w:pPr>
+              <w:jc w:val="center"/>
+              <w:rPr>
+                <w:sz w:val="20"/>
+                <w:lang w:val="es-CO"/>
+              </w:rPr>
+            </w:pPr>
+          </w:p>
+        </w:tc>
+      </w:tr>
+      <w:tr>
+        <w:trPr>
+          <w:cantSplit/>
+        </w:trPr>
+        <w:tc>
+          <w:tcPr>
+            <w:tcW w:w="2088" w:type="dxa"/>
+            <w:tcBorders>
+              <w:top w:val="single" w:sz="6" w:space="0" w:color="auto"/>
+              <w:left w:val="single" w:sz="6" w:space="0" w:color="auto"/>
+              <w:bottom w:val="single" w:sz="6" w:space="0" w:color="auto"/>
+            </w:tcBorders>
+          </w:tcPr>
+          <w:p>
+            <w:pPr>
+              <w:jc w:val="center"/>
+              <w:rPr>
+                <w:sz w:val="20"/>
+                <w:lang w:val="es-CO"/>
+              </w:rPr>
+            </w:pPr>
+          </w:p>
+        </w:tc>
+        <w:tc>
+          <w:tcPr>
+            <w:tcW w:w="720" w:type="dxa"/>
+            <w:tcBorders>
+              <w:top w:val="single" w:sz="6" w:space="0" w:color="auto"/>
+              <w:left w:val="single" w:sz="6" w:space="0" w:color="auto"/>
+              <w:bottom w:val="single" w:sz="6" w:space="0" w:color="auto"/>
+              <w:right w:val="single" w:sz="6" w:space="0" w:color="auto"/>
+            </w:tcBorders>
+          </w:tcPr>
+          <w:p>
+            <w:pPr>
+              <w:jc w:val="center"/>
+              <w:rPr>
+                <w:sz w:val="20"/>
+                <w:lang w:val="es-CO"/>
+              </w:rPr>
+            </w:pPr>
+          </w:p>
+        </w:tc>
+        <w:tc>
+          <w:tcPr>
+            <w:tcW w:w="3060" w:type="dxa"/>
+            <w:gridSpan w:val="2"/>
+            <w:tcBorders>
+              <w:top w:val="single" w:sz="6" w:space="0" w:color="auto"/>
+              <w:left w:val="single" w:sz="6" w:space="0" w:color="auto"/>
+              <w:bottom w:val="single" w:sz="6" w:space="0" w:color="auto"/>
+              <w:right w:val="single" w:sz="6" w:space="0" w:color="auto"/>
+            </w:tcBorders>
+          </w:tcPr>
+          <w:p>
+            <w:pPr>
+              <w:jc w:val="center"/>
+              <w:rPr>
+                <w:sz w:val="20"/>
+                <w:lang w:val="es-CO"/>
+              </w:rPr>
+            </w:pPr>
+          </w:p>
+        </w:tc>
+        <w:tc>
+          <w:tcPr>
+            <w:tcW w:w="3060" w:type="dxa"/>
+            <w:tcBorders>
+              <w:top w:val="single" w:sz="6" w:space="0" w:color="auto"/>
+              <w:left w:val="single" w:sz="6" w:space="0" w:color="auto"/>
+              <w:bottom w:val="single" w:sz="6" w:space="0" w:color="auto"/>
+              <w:right w:val="single" w:sz="6" w:space="0" w:color="auto"/>
+            </w:tcBorders>
+          </w:tcPr>
+          <w:p>
+            <w:pPr>
+              <w:jc w:val="center"/>
+              <w:rPr>
+                <w:sz w:val="20"/>
+                <w:lang w:val="es-CO"/>
+              </w:rPr>
+            </w:pPr>
+          </w:p>
+        </w:tc>
+      </w:tr>
+    </w:tbl>
+    <w:p>
+      <w:pPr>
+        <w:rPr>
+          <w:lang w:val="es-CO"/>
+        </w:rPr>
+      </w:pPr>
+    </w:p>
+    <w:p>
+      <w:pPr>
+        <w:rPr>
+          <w:lang w:val="es-CO"/>
+        </w:rPr>
+      </w:pPr>
+    </w:p>
+    <w:p>
+      <w:pPr>
+        <w:rPr>
+          <w:lang w:val="es-CO"/>
+        </w:rPr>
+      </w:pPr>
+    </w:p>
+    <w:p>
+      <w:pPr>
+        <w:rPr>
+          <w:lang w:val="es-CO"/>
+        </w:rPr>
+      </w:pPr>
+    </w:p>
+    <w:p>
+      <w:pPr>
+        <w:rPr>
+          <w:lang w:val="es-CO"/>
+        </w:rPr>
+      </w:pPr>
+    </w:p>
+    <w:p>
+      <w:pPr>
+        <w:rPr>
+          <w:lang w:val="es-CO"/>
+        </w:rPr>
+      </w:pPr>
+    </w:p>
+    <w:p>
+      <w:pPr>
+        <w:rPr>
+          <w:lang w:val="es-CO"/>
+        </w:rPr>
+      </w:pPr>
+    </w:p>
+    <w:p>
+      <w:pPr>
+        <w:rPr>
+          <w:lang w:val="es-CO"/>
+        </w:rPr>
+      </w:pPr>
+    </w:p>
+    <w:p>
+      <w:pPr>
+        <w:rPr>
+          <w:lang w:val="es-CO"/>
+        </w:rPr>
+      </w:pPr>
+    </w:p>
+    <w:p>
+      <w:pPr>
+        <w:rPr>
+          <w:lang w:val="es-CO"/>
+        </w:rPr>
+      </w:pPr>
+    </w:p>
+    <w:p>
+      <w:pPr>
+        <w:rPr>
+          <w:lang w:val="es-CO"/>
+        </w:rPr>
+      </w:pPr>
+    </w:p>
+    <w:tbl>
+      <w:tblPr>
+        <w:tblW w:w="8928" w:type="dxa"/>
+        <w:tblLayout w:type="fixed"/>
+        <w:tblLook w:val="0000" w:firstRow="0" w:lastRow="0" w:firstColumn="0" w:lastColumn="0" w:noHBand="0" w:noVBand="0"/>
+      </w:tblPr>
+      <w:tblGrid>
+        <w:gridCol w:w="1584"/>
+        <w:gridCol w:w="7344"/>
+      </w:tblGrid>
+      <w:tr>
+        <w:trPr>
+          <w:cantSplit/>
+        </w:trPr>
+        <w:tc>
+          <w:tcPr>
+            <w:tcW w:w="1584" w:type="dxa"/>
+          </w:tcPr>
+          <w:p>
+            <w:pPr>
+              <w:rPr>
+                <w:b/>
+                <w:sz w:val="20"/>
+                <w:szCs w:val="20"/>
+                <w:lang w:val="es-CO"/>
+              </w:rPr>
+            </w:pPr>
+            <w:r>
+              <w:rPr>
+                <w:b/>
+                <w:sz w:val="20"/>
+                <w:szCs w:val="20"/>
+                <w:lang w:val="es-CO"/>
+              </w:rPr>
+              <w:t xml:space="preserve">Design </w:t>
+            </w:r>
+          </w:p>
+        </w:tc>
+        <w:tc>
+          <w:tcPr>
+            <w:tcW w:w="7344" w:type="dxa"/>
+            <w:tcBorders>
+              <w:bottom w:val="single" w:sz="6" w:space="0" w:color="auto"/>
+            </w:tcBorders>
+          </w:tcPr>
+          <w:p>
+            <w:pPr>
+              <w:rPr>
+                <w:sz w:val="20"/>
+                <w:szCs w:val="20"/>
+                <w:lang w:val="es-CO"/>
+              </w:rPr>
+            </w:pPr>
+            <w:r>
+              <w:rPr>
+                <w:sz w:val="20"/>
+                <w:szCs w:val="20"/>
+                <w:lang w:val="es-CO"/>
+              </w:rPr>
+              <w:t xml:space="preserve">Para realizar este desarrollo se usó </w:t>
+            </w:r>
+            <w:r>
+              <w:rPr>
+                <w:sz w:val="20"/>
+                <w:szCs w:val="20"/>
+                <w:lang w:val="es-CO"/>
+              </w:rPr>
+              <w:t xml:space="preserve">una estructura basada en el </w:t>
+            </w:r>
+            <w:r>
+              <w:rPr>
+                <w:sz w:val="20"/>
+                <w:szCs w:val="20"/>
+                <w:lang w:val="es-CO"/>
+              </w:rPr>
+              <w:t>modelo tipo MVC</w:t>
+            </w:r>
+          </w:p>
+        </w:tc>
+      </w:tr>
+      <w:tr>
+        <w:trPr>
+          <w:cantSplit/>
+        </w:trPr>
+        <w:tc>
+          <w:tcPr>
+            <w:tcW w:w="1584" w:type="dxa"/>
+          </w:tcPr>
+          <w:p>
+            <w:pPr>
+              <w:rPr>
+                <w:b/>
+                <w:sz w:val="20"/>
+                <w:szCs w:val="20"/>
+                <w:lang w:val="es-CO"/>
+              </w:rPr>
+            </w:pPr>
+            <w:r>
+              <w:rPr>
+                <w:b/>
+                <w:sz w:val="20"/>
+                <w:szCs w:val="20"/>
+                <w:lang w:val="es-CO"/>
+              </w:rPr>
+              <w:t>References</w:t>
+            </w:r>
+          </w:p>
+        </w:tc>
+        <w:tc>
+          <w:tcPr>
+            <w:tcW w:w="7344" w:type="dxa"/>
+            <w:tcBorders>
+              <w:top w:val="single" w:sz="6" w:space="0" w:color="auto"/>
+              <w:bottom w:val="single" w:sz="6" w:space="0" w:color="auto"/>
+            </w:tcBorders>
+          </w:tcPr>
+          <w:p>
+            <w:pPr>
+              <w:rPr>
+                <w:sz w:val="20"/>
+                <w:szCs w:val="20"/>
+                <w:lang w:val="es-CO"/>
+              </w:rPr>
+            </w:pPr>
+          </w:p>
+        </w:tc>
+      </w:tr>
+      <w:tr>
+        <w:trPr>
+          <w:cantSplit/>
+        </w:trPr>
+        <w:tc>
+          <w:tcPr>
+            <w:tcW w:w="1584" w:type="dxa"/>
+          </w:tcPr>
+          <w:p>
+            <w:pPr>
+              <w:rPr>
+                <w:b/>
+                <w:sz w:val="20"/>
+                <w:szCs w:val="20"/>
+                <w:lang w:val="es-CO"/>
+              </w:rPr>
+            </w:pPr>
+          </w:p>
+        </w:tc>
+        <w:tc>
+          <w:tcPr>
+            <w:tcW w:w="7344" w:type="dxa"/>
+            <w:tcBorders>
+              <w:top w:val="single" w:sz="6" w:space="0" w:color="auto"/>
+              <w:bottom w:val="single" w:sz="6" w:space="0" w:color="auto"/>
+            </w:tcBorders>
+          </w:tcPr>
+          <w:p>
+            <w:pPr>
+              <w:rPr>
+                <w:sz w:val="20"/>
+                <w:szCs w:val="20"/>
+                <w:lang w:val="es-CO"/>
+              </w:rPr>
+            </w:pPr>
+          </w:p>
+        </w:tc>
+      </w:tr>
+      <w:tr>
+        <w:trPr>
+          <w:cantSplit/>
+        </w:trPr>
+        <w:tc>
+          <w:tcPr>
+            <w:tcW w:w="1584" w:type="dxa"/>
+          </w:tcPr>
+          <w:p>
+            <w:pPr>
+              <w:rPr>
+                <w:b/>
+                <w:sz w:val="20"/>
+                <w:szCs w:val="20"/>
+                <w:lang w:val="es-CO"/>
+              </w:rPr>
+            </w:pPr>
+          </w:p>
+        </w:tc>
+        <w:tc>
+          <w:tcPr>
+            <w:tcW w:w="7344" w:type="dxa"/>
+            <w:tcBorders>
+              <w:top w:val="single" w:sz="6" w:space="0" w:color="auto"/>
+              <w:bottom w:val="single" w:sz="6" w:space="0" w:color="auto"/>
+            </w:tcBorders>
+          </w:tcPr>
+          <w:p>
+            <w:pPr>
+              <w:rPr>
+                <w:sz w:val="20"/>
+                <w:szCs w:val="20"/>
+                <w:lang w:val="es-CO"/>
+              </w:rPr>
+            </w:pPr>
+          </w:p>
+        </w:tc>
+      </w:tr>
+      <w:tr>
+        <w:trPr>
+          <w:cantSplit/>
+        </w:trPr>
+        <w:tc>
+          <w:tcPr>
+            <w:tcW w:w="1584" w:type="dxa"/>
+          </w:tcPr>
+          <w:p>
+            <w:pPr>
+              <w:rPr>
+                <w:b/>
+                <w:sz w:val="20"/>
+                <w:szCs w:val="20"/>
+                <w:lang w:val="es-CO"/>
+              </w:rPr>
+            </w:pPr>
+          </w:p>
+        </w:tc>
+        <w:tc>
+          <w:tcPr>
+            <w:tcW w:w="7344" w:type="dxa"/>
+            <w:tcBorders>
+              <w:top w:val="single" w:sz="6" w:space="0" w:color="auto"/>
+              <w:bottom w:val="single" w:sz="6" w:space="0" w:color="auto"/>
+            </w:tcBorders>
+          </w:tcPr>
+          <w:p>
+            <w:pPr>
+              <w:rPr>
+                <w:sz w:val="20"/>
+                <w:szCs w:val="20"/>
+                <w:lang w:val="es-CO"/>
+              </w:rPr>
+            </w:pPr>
+          </w:p>
+        </w:tc>
+      </w:tr>
+    </w:tbl>
+    <w:p>
+      <w:pPr>
+        <w:rPr>
+          <w:sz w:val="16"/>
+          <w:szCs w:val="16"/>
+          <w:lang w:val="es-CO"/>
+        </w:rPr>
+      </w:pPr>
+    </w:p>
+    <w:p>
+      <w:pPr>
+        <w:rPr>
+          <w:b/>
+          <w:sz w:val="20"/>
+          <w:szCs w:val="20"/>
+          <w:lang w:val="es-CO"/>
+        </w:rPr>
+      </w:pPr>
+      <w:r>
+        <w:rPr>
+          <w:b/>
+          <w:sz w:val="20"/>
+          <w:szCs w:val="20"/>
+          <w:lang w:val="es-CO"/>
+        </w:rPr>
+        <w:t>Graphical representation of the metaphor</w:t>
+      </w:r>
+    </w:p>
+    <w:p>
+      <w:pPr>
+        <w:rPr>
+          <w:b/>
+          <w:sz w:val="20"/>
+          <w:szCs w:val="20"/>
+          <w:lang w:val="es-CO"/>
+        </w:rPr>
+      </w:pPr>
+    </w:p>
+    <w:p>
+      <w:pPr>
+        <w:rPr>
+          <w:b/>
+          <w:sz w:val="20"/>
+          <w:szCs w:val="20"/>
+          <w:lang w:val="es-CO"/>
+        </w:rPr>
+      </w:pPr>
+    </w:p>
+    <w:p>
+      <w:pPr>
+        <w:rPr>
+          <w:b/>
+          <w:sz w:val="20"/>
+          <w:szCs w:val="20"/>
+          <w:lang w:val="es-CO"/>
+        </w:rPr>
+      </w:pPr>
+      <w:r>
+        <w:rPr>
+          <w:noProof/>
+          <w:lang w:val="es-CO" w:eastAsia="es-CO"/>
+        </w:rPr>
+        <w:drawing>
+          <wp:inline distT="0" distB="0" distL="0" distR="0">
+            <wp:extent cx="3505200" cy="1850385"/>
+            <wp:effectExtent l="0" t="0" r="0" b="0"/>
+            <wp:docPr id="1" name="Imagen 1" descr="http://upload.wikimedia.org/wikipedia/commons/c/c1/MVC.png"/>
+            <wp:cNvGraphicFramePr>
+              <a:graphicFrameLocks xmlns:a="http://schemas.openxmlformats.org/drawingml/2006/main" noChangeAspect="1"/>
+            </wp:cNvGraphicFramePr>
+            <a:graphic xmlns:a="http://schemas.openxmlformats.org/drawingml/2006/main">
+              <a:graphicData uri="http://schemas.openxmlformats.org/drawingml/2006/picture">
+                <pic:pic xmlns:pic="http://schemas.openxmlformats.org/drawingml/2006/picture">
+                  <pic:nvPicPr>
+                    <pic:cNvPr id="0" name="Picture 1" descr="http://upload.wikimedia.org/wikipedia/commons/c/c1/MVC.png"/>
+                    <pic:cNvPicPr>
+                      <a:picLocks noChangeAspect="1" noChangeArrowheads="1"/>
+                    </pic:cNvPicPr>
+                  </pic:nvPicPr>
+                  <pic:blipFill>
+                    <a:blip r:embed="rId7">
+                      <a:extLst>
+                        <a:ext uri="{28A0092B-C50C-407E-A947-70E740481C1C}">
+                          <a14:useLocalDpi xmlns:a14="http://schemas.microsoft.com/office/drawing/2010/main" val="0"/>
+                        </a:ext>
+                      </a:extLst>
+                    </a:blip>
+                    <a:srcRect/>
+                    <a:stretch>
+                      <a:fillRect/>
+                    </a:stretch>
+                  </pic:blipFill>
+                  <pic:spPr bwMode="auto">
+                    <a:xfrm>
+                      <a:off x="0" y="0"/>
+                      <a:ext cx="3509064" cy="1852425"/>
+                    </a:xfrm>
+                    <a:prstGeom prst="rect">
+                      <a:avLst/>
+                    </a:prstGeom>
+                    <a:noFill/>
+                    <a:ln>
+                      <a:noFill/>
+                    </a:ln>
+                  </pic:spPr>
+                </pic:pic>
+              </a:graphicData>
+            </a:graphic>
+          </wp:inline>
+        </w:drawing>
+      </w:r>
+    </w:p>
+    <w:p>
+      <w:pPr>
+        <w:rPr>
+          <w:b/>
+          <w:sz w:val="20"/>
+          <w:szCs w:val="20"/>
+          <w:lang w:val="es-CO"/>
+        </w:rPr>
+      </w:pPr>
+    </w:p>
+    <w:p>
+      <w:pPr>
+        <w:rPr>
+          <w:b/>
+          <w:sz w:val="20"/>
+          <w:szCs w:val="20"/>
+          <w:lang w:val="es-CO"/>
+        </w:rPr>
+      </w:pPr>
+    </w:p>
+    <w:p>
+      <w:pPr>
+        <w:rPr>
+          <w:b/>
+          <w:sz w:val="20"/>
+          <w:szCs w:val="20"/>
+          <w:lang w:val="es-CO"/>
+        </w:rPr>
+      </w:pPr>
+      <w:r>
+        <w:rPr>
+          <w:b/>
+          <w:sz w:val="20"/>
+          <w:szCs w:val="20"/>
+          <w:lang w:val="es-CO"/>
+        </w:rPr>
+        <w:t>Textual representation of metaphor</w:t>
+      </w:r>
+    </w:p>
+    <w:p>
+      <w:pPr>
+        <w:rPr>
+          <w:b/>
+          <w:sz w:val="20"/>
+          <w:szCs w:val="20"/>
+          <w:lang w:val="es-CO"/>
+        </w:rPr>
+      </w:pPr>
+    </w:p>
+    <w:p>
+      <w:pPr>
+        <w:rPr>
+          <w:sz w:val="20"/>
+          <w:szCs w:val="20"/>
+          <w:lang w:val="es-CO"/>
+        </w:rPr>
+      </w:pPr>
+      <w:r>
+        <w:rPr>
+          <w:sz w:val="20"/>
+          <w:szCs w:val="20"/>
+          <w:lang w:val="es-CO"/>
+        </w:rPr>
+        <w:t>Esta estructura se divide en tres capas:</w:t>
+      </w:r>
+    </w:p>
+    <w:p>
+      <w:pPr>
+        <w:pStyle w:val="Prrafodelista"/>
+        <w:numPr>
+          <w:ilvl w:val="0"/>
+          <w:numId w:val="7"/>
+        </w:numPr>
+        <w:rPr>
+          <w:sz w:val="20"/>
+          <w:szCs w:val="20"/>
+          <w:lang w:val="es-CO"/>
+        </w:rPr>
+      </w:pPr>
+      <w:r>
+        <w:rPr>
+          <w:sz w:val="20"/>
+          <w:szCs w:val="20"/>
+          <w:lang w:val="es-CO"/>
+        </w:rPr>
+        <w:t>Modelo: En el sistema se contempla la realización de las formulas y regresiones para los cálculos.</w:t>
+      </w:r>
+    </w:p>
+    <w:p>
+      <w:pPr>
+        <w:pStyle w:val="Prrafodelista"/>
+        <w:numPr>
+          <w:ilvl w:val="0"/>
+          <w:numId w:val="7"/>
+        </w:numPr>
+        <w:rPr>
+          <w:sz w:val="20"/>
+          <w:szCs w:val="20"/>
+          <w:lang w:val="es-CO"/>
+        </w:rPr>
+      </w:pPr>
+      <w:r>
+        <w:rPr>
+          <w:sz w:val="20"/>
+          <w:szCs w:val="20"/>
+          <w:lang w:val="es-CO"/>
+        </w:rPr>
+        <w:t>Controlador: Obtiene los datos de la pantalla y los envía y recibe las respuestas del modelo</w:t>
+      </w:r>
+    </w:p>
+    <w:p>
+      <w:pPr>
+        <w:pStyle w:val="Prrafodelista"/>
+        <w:numPr>
+          <w:ilvl w:val="0"/>
+          <w:numId w:val="7"/>
+        </w:numPr>
+        <w:rPr>
+          <w:sz w:val="20"/>
+          <w:szCs w:val="20"/>
+          <w:lang w:val="es-CO"/>
+        </w:rPr>
+      </w:pPr>
+      <w:r>
+        <w:rPr>
+          <w:sz w:val="20"/>
+          <w:szCs w:val="20"/>
+          <w:lang w:val="es-CO"/>
+        </w:rPr>
+        <w:t>Vista: En la vista se diseña el formulario a diligenciar con el que el usuario deberá interactuar.</w:t>
+      </w:r>
+    </w:p>
+    <w:p>
+      <w:pPr>
+        <w:rPr>
+          <w:lang w:val="es-CO"/>
+        </w:rPr>
+      </w:pPr>
+      <w:r>
+        <w:rPr>
+          <w:lang w:val="es-CO"/>
+        </w:rPr>
+        <w:br w:type="page"/>
+      </w:r>
     </w:p>
     <w:sectPr>
       <w:pgSz w:w="11906" w:h="16838"/>
@@ -20308,7 +21386,7 @@
   <w:abstractNum w:abstractNumId="2">
     <w:nsid w:val="3B097D02"/>
     <w:multiLevelType w:val="hybridMultilevel"/>
-    <w:tmpl w:val="F9084778"/>
+    <w:tmpl w:val="EBD62CEA"/>
     <w:lvl w:ilvl="0" w:tplc="240A0001">
       <w:start w:val="1"/>
       <w:numFmt w:val="bullet"/>
@@ -21585,8 +22663,8 @@
       </w:tabs>
     </w:pPr>
   </w:style>
-  <w:style w:type="paragraph" w:customStyle="1" w:styleId="Blocktext">
-    <w:name w:val="Block text"/>
+  <w:style w:type="paragraph" w:customStyle="1" w:styleId="Textodebloque2">
+    <w:name w:val="Texto de bloque2"/>
     <w:basedOn w:val="Normal"/>
     <w:rsid w:val="00DA1A8B"/>
     <w:pPr>
@@ -21600,6 +22678,17 @@
       <w:noProof/>
       <w:szCs w:val="20"/>
     </w:rPr>
+  </w:style>
+  <w:style w:type="paragraph" w:styleId="Prrafodelista">
+    <w:name w:val="List Paragraph"/>
+    <w:basedOn w:val="Normal"/>
+    <w:uiPriority w:val="34"/>
+    <w:qFormat/>
+    <w:rsid w:val="00791FAF"/>
+    <w:pPr>
+      <w:ind w:left="720"/>
+      <w:contextualSpacing/>
+    </w:pPr>
   </w:style>
 </w:styles>
 </file>

--- a/src/site/resource/PSP trabajo 6.docx
+++ b/src/site/resource/PSP trabajo 6.docx
@@ -18818,179 +18818,196 @@
           </w:tcPr>
           <w:p>
             <w:pPr>
+              <w:jc w:val="center"/>
+              <w:rPr>
+                <w:rFonts w:cs="Arial"/>
+                <w:lang w:val="es-CO"/>
+              </w:rPr>
+            </w:pPr>
+            <w:r>
+              <w:rPr>
+                <w:rFonts w:cs="Arial"/>
+                <w:lang w:val="es-CO"/>
+              </w:rPr>
+              <w:t>0.55337834</w:t>
+            </w:r>
+          </w:p>
+        </w:tc>
+      </w:tr>
+      <w:tr>
+        <w:tc>
+          <w:tcPr>
+            <w:tcW w:w="1584" w:type="dxa"/>
+          </w:tcPr>
+          <w:p>
+            <w:pPr>
               <w:pStyle w:val="Textodebloque2"/>
               <w:ind w:left="0"/>
+              <w:jc w:val="center"/>
               <w:rPr>
                 <w:noProof w:val="0"/>
                 <w:lang w:val="es-CO"/>
               </w:rPr>
             </w:pPr>
+            <w:r>
+              <w:rPr>
+                <w:noProof w:val="0"/>
+                <w:lang w:val="es-CO"/>
+              </w:rPr>
+              <w:t>0.45</w:t>
+            </w:r>
+          </w:p>
+        </w:tc>
+        <w:tc>
+          <w:tcPr>
+            <w:tcW w:w="1224" w:type="dxa"/>
+          </w:tcPr>
+          <w:p>
+            <w:pPr>
+              <w:pStyle w:val="Textodebloque2"/>
+              <w:jc w:val="center"/>
+              <w:rPr>
+                <w:lang w:val="es-CO"/>
+              </w:rPr>
+            </w:pPr>
+            <w:r>
+              <w:rPr>
+                <w:lang w:val="es-CO"/>
+              </w:rPr>
+              <w:t>15</w:t>
+            </w:r>
+          </w:p>
+        </w:tc>
+        <w:tc>
+          <w:tcPr>
+            <w:tcW w:w="1602" w:type="dxa"/>
+          </w:tcPr>
+          <w:p>
+            <w:pPr>
+              <w:jc w:val="center"/>
+              <w:rPr>
+                <w:rFonts w:cs="Arial"/>
+                <w:lang w:val="es-CO"/>
+              </w:rPr>
+            </w:pPr>
+            <w:r>
+              <w:rPr>
+                <w:rFonts w:cs="Arial"/>
+                <w:lang w:val="es-CO"/>
+              </w:rPr>
+              <w:t>1.75305</w:t>
+            </w:r>
+          </w:p>
+        </w:tc>
+        <w:tc>
+          <w:tcPr>
+            <w:tcW w:w="1530" w:type="dxa"/>
+          </w:tcPr>
+          <w:p>
+            <w:pPr>
+              <w:jc w:val="center"/>
+              <w:rPr>
+                <w:rFonts w:cs="Arial"/>
+                <w:lang w:val="es-CO"/>
+              </w:rPr>
+            </w:pPr>
+            <w:r>
+              <w:rPr>
+                <w:rFonts w:cs="Arial"/>
+                <w:lang w:val="es-CO"/>
+              </w:rPr>
+              <w:t>1.75304802</w:t>
+            </w:r>
+          </w:p>
+        </w:tc>
+      </w:tr>
+      <w:tr>
+        <w:tc>
+          <w:tcPr>
+            <w:tcW w:w="1584" w:type="dxa"/>
+          </w:tcPr>
+          <w:p>
+            <w:pPr>
+              <w:pStyle w:val="Textodebloque2"/>
+              <w:ind w:left="0"/>
+              <w:jc w:val="center"/>
+              <w:rPr>
+                <w:noProof w:val="0"/>
+                <w:lang w:val="es-CO"/>
+              </w:rPr>
+            </w:pPr>
+            <w:r>
+              <w:rPr>
+                <w:noProof w:val="0"/>
+                <w:lang w:val="es-CO"/>
+              </w:rPr>
+              <w:t>0.495</w:t>
+            </w:r>
+          </w:p>
+        </w:tc>
+        <w:tc>
+          <w:tcPr>
+            <w:tcW w:w="1224" w:type="dxa"/>
+          </w:tcPr>
+          <w:p>
+            <w:pPr>
+              <w:pStyle w:val="Textodebloque2"/>
+              <w:ind w:left="0"/>
+              <w:jc w:val="center"/>
+              <w:rPr>
+                <w:lang w:val="es-CO"/>
+              </w:rPr>
+            </w:pPr>
+            <w:r>
+              <w:rPr>
+                <w:lang w:val="es-CO"/>
+              </w:rPr>
+              <w:t>4</w:t>
+            </w:r>
+          </w:p>
+        </w:tc>
+        <w:tc>
+          <w:tcPr>
+            <w:tcW w:w="1602" w:type="dxa"/>
+          </w:tcPr>
+          <w:p>
+            <w:pPr>
+              <w:jc w:val="center"/>
+              <w:rPr>
+                <w:rFonts w:cs="Arial"/>
+                <w:lang w:val="es-CO"/>
+              </w:rPr>
+            </w:pPr>
+            <w:r>
+              <w:rPr>
+                <w:rFonts w:cs="Arial"/>
+                <w:lang w:val="es-CO"/>
+              </w:rPr>
+              <w:t>4.60409</w:t>
+            </w:r>
+          </w:p>
+        </w:tc>
+        <w:tc>
+          <w:tcPr>
+            <w:tcW w:w="1530" w:type="dxa"/>
+          </w:tcPr>
+          <w:p>
+            <w:pPr>
+              <w:jc w:val="center"/>
+              <w:rPr>
+                <w:rFonts w:cs="Arial"/>
+                <w:lang w:val="es-CO"/>
+              </w:rPr>
+            </w:pPr>
+            <w:r>
+              <w:rPr>
+                <w:rFonts w:cs="Arial"/>
+                <w:lang w:val="es-CO"/>
+              </w:rPr>
+              <w:t>4.604081</w:t>
+            </w:r>
             <w:bookmarkStart w:id="0" w:name="_GoBack"/>
             <w:bookmarkEnd w:id="0"/>
-          </w:p>
-        </w:tc>
-      </w:tr>
-      <w:tr>
-        <w:tc>
-          <w:tcPr>
-            <w:tcW w:w="1584" w:type="dxa"/>
-          </w:tcPr>
-          <w:p>
-            <w:pPr>
-              <w:pStyle w:val="Textodebloque2"/>
-              <w:ind w:left="0"/>
-              <w:jc w:val="center"/>
-              <w:rPr>
-                <w:noProof w:val="0"/>
-                <w:lang w:val="es-CO"/>
-              </w:rPr>
-            </w:pPr>
-            <w:r>
-              <w:rPr>
-                <w:noProof w:val="0"/>
-                <w:lang w:val="es-CO"/>
-              </w:rPr>
-              <w:t>0.45</w:t>
-            </w:r>
-          </w:p>
-        </w:tc>
-        <w:tc>
-          <w:tcPr>
-            <w:tcW w:w="1224" w:type="dxa"/>
-          </w:tcPr>
-          <w:p>
-            <w:pPr>
-              <w:pStyle w:val="Textodebloque2"/>
-              <w:jc w:val="center"/>
-              <w:rPr>
-                <w:lang w:val="es-CO"/>
-              </w:rPr>
-            </w:pPr>
-            <w:r>
-              <w:rPr>
-                <w:lang w:val="es-CO"/>
-              </w:rPr>
-              <w:t>15</w:t>
-            </w:r>
-          </w:p>
-        </w:tc>
-        <w:tc>
-          <w:tcPr>
-            <w:tcW w:w="1602" w:type="dxa"/>
-          </w:tcPr>
-          <w:p>
-            <w:pPr>
-              <w:jc w:val="center"/>
-              <w:rPr>
-                <w:rFonts w:cs="Arial"/>
-                <w:lang w:val="es-CO"/>
-              </w:rPr>
-            </w:pPr>
-            <w:r>
-              <w:rPr>
-                <w:rFonts w:cs="Arial"/>
-                <w:lang w:val="es-CO"/>
-              </w:rPr>
-              <w:t>1.75305</w:t>
-            </w:r>
-          </w:p>
-        </w:tc>
-        <w:tc>
-          <w:tcPr>
-            <w:tcW w:w="1530" w:type="dxa"/>
-          </w:tcPr>
-          <w:p>
-            <w:pPr>
-              <w:pStyle w:val="Textodebloque2"/>
-              <w:ind w:left="0"/>
-              <w:rPr>
-                <w:noProof w:val="0"/>
-                <w:lang w:val="es-CO"/>
-              </w:rPr>
-            </w:pPr>
-          </w:p>
-        </w:tc>
-      </w:tr>
-      <w:tr>
-        <w:tc>
-          <w:tcPr>
-            <w:tcW w:w="1584" w:type="dxa"/>
-          </w:tcPr>
-          <w:p>
-            <w:pPr>
-              <w:pStyle w:val="Textodebloque2"/>
-              <w:ind w:left="0"/>
-              <w:jc w:val="center"/>
-              <w:rPr>
-                <w:noProof w:val="0"/>
-                <w:lang w:val="es-CO"/>
-              </w:rPr>
-            </w:pPr>
-            <w:r>
-              <w:rPr>
-                <w:noProof w:val="0"/>
-                <w:lang w:val="es-CO"/>
-              </w:rPr>
-              <w:t>0.495</w:t>
-            </w:r>
-          </w:p>
-        </w:tc>
-        <w:tc>
-          <w:tcPr>
-            <w:tcW w:w="1224" w:type="dxa"/>
-          </w:tcPr>
-          <w:p>
-            <w:pPr>
-              <w:pStyle w:val="Textodebloque2"/>
-              <w:ind w:left="0"/>
-              <w:jc w:val="center"/>
-              <w:rPr>
-                <w:lang w:val="es-CO"/>
-              </w:rPr>
-            </w:pPr>
-            <w:r>
-              <w:rPr>
-                <w:lang w:val="es-CO"/>
-              </w:rPr>
-              <w:t>4</w:t>
-            </w:r>
-          </w:p>
-        </w:tc>
-        <w:tc>
-          <w:tcPr>
-            <w:tcW w:w="1602" w:type="dxa"/>
-          </w:tcPr>
-          <w:p>
-            <w:pPr>
-              <w:jc w:val="center"/>
-              <w:rPr>
-                <w:rFonts w:cs="Arial"/>
-                <w:lang w:val="es-CO"/>
-              </w:rPr>
-            </w:pPr>
-            <w:r>
-              <w:rPr>
-                <w:rFonts w:cs="Arial"/>
-                <w:lang w:val="es-CO"/>
-              </w:rPr>
-              <w:t>4.60409</w:t>
-            </w:r>
-          </w:p>
-        </w:tc>
-        <w:tc>
-          <w:tcPr>
-            <w:tcW w:w="1530" w:type="dxa"/>
-          </w:tcPr>
-          <w:p>
-            <w:pPr>
-              <w:pStyle w:val="Textodebloque2"/>
-              <w:keepNext/>
-              <w:ind w:left="0"/>
-              <w:rPr>
-                <w:noProof w:val="0"/>
-                <w:lang w:val="es-CO"/>
-              </w:rPr>
-            </w:pPr>
           </w:p>
         </w:tc>
       </w:tr>

--- a/src/site/resource/PSP trabajo 6.docx
+++ b/src/site/resource/PSP trabajo 6.docx
@@ -12360,6 +12360,12 @@
                 <w:lang w:val="es-CO"/>
               </w:rPr>
             </w:pPr>
+            <w:r>
+              <w:rPr>
+                <w:lang w:val="es-CO"/>
+              </w:rPr>
+              <w:t>3</w:t>
+            </w:r>
           </w:p>
         </w:tc>
         <w:tc>
@@ -12391,6 +12397,12 @@
                 <w:lang w:val="es-CO"/>
               </w:rPr>
             </w:pPr>
+            <w:r>
+              <w:rPr>
+                <w:lang w:val="es-CO"/>
+              </w:rPr>
+              <w:t>30</w:t>
+            </w:r>
           </w:p>
         </w:tc>
         <w:tc>
@@ -12421,6 +12433,12 @@
                 <w:lang w:val="es-CO"/>
               </w:rPr>
             </w:pPr>
+            <w:r>
+              <w:rPr>
+                <w:lang w:val="es-CO"/>
+              </w:rPr>
+              <w:t>70</w:t>
+            </w:r>
           </w:p>
         </w:tc>
         <w:tc>
@@ -12451,6 +12469,12 @@
                 <w:lang w:val="es-CO"/>
               </w:rPr>
             </w:pPr>
+            <w:r>
+              <w:rPr>
+                <w:lang w:val="es-CO"/>
+              </w:rPr>
+              <w:t>80</w:t>
+            </w:r>
           </w:p>
         </w:tc>
         <w:tc>
@@ -12481,6 +12505,12 @@
                 <w:lang w:val="es-CO"/>
               </w:rPr>
             </w:pPr>
+            <w:r>
+              <w:rPr>
+                <w:lang w:val="es-CO"/>
+              </w:rPr>
+              <w:t>3</w:t>
+            </w:r>
           </w:p>
         </w:tc>
       </w:tr>
@@ -12569,6 +12599,12 @@
                 <w:lang w:val="es-CO"/>
               </w:rPr>
             </w:pPr>
+            <w:r>
+              <w:rPr>
+                <w:lang w:val="es-CO"/>
+              </w:rPr>
+              <w:t>4</w:t>
+            </w:r>
           </w:p>
         </w:tc>
         <w:tc>
@@ -12600,6 +12636,12 @@
                 <w:lang w:val="es-CO"/>
               </w:rPr>
             </w:pPr>
+            <w:r>
+              <w:rPr>
+                <w:lang w:val="es-CO"/>
+              </w:rPr>
+              <w:t>20</w:t>
+            </w:r>
           </w:p>
         </w:tc>
         <w:tc>
@@ -12630,6 +12672,12 @@
                 <w:lang w:val="es-CO"/>
               </w:rPr>
             </w:pPr>
+            <w:r>
+              <w:rPr>
+                <w:lang w:val="es-CO"/>
+              </w:rPr>
+              <w:t>80</w:t>
+            </w:r>
           </w:p>
         </w:tc>
         <w:tc>
@@ -12660,6 +12708,12 @@
                 <w:lang w:val="es-CO"/>
               </w:rPr>
             </w:pPr>
+            <w:r>
+              <w:rPr>
+                <w:lang w:val="es-CO"/>
+              </w:rPr>
+              <w:t>105</w:t>
+            </w:r>
           </w:p>
         </w:tc>
         <w:tc>
@@ -12690,6 +12744,12 @@
                 <w:lang w:val="es-CO"/>
               </w:rPr>
             </w:pPr>
+            <w:r>
+              <w:rPr>
+                <w:lang w:val="es-CO"/>
+              </w:rPr>
+              <w:t>4</w:t>
+            </w:r>
           </w:p>
         </w:tc>
       </w:tr>
@@ -12778,6 +12838,12 @@
                 <w:lang w:val="es-CO"/>
               </w:rPr>
             </w:pPr>
+            <w:r>
+              <w:rPr>
+                <w:lang w:val="es-CO"/>
+              </w:rPr>
+              <w:t>2</w:t>
+            </w:r>
           </w:p>
         </w:tc>
         <w:tc>
@@ -12809,6 +12875,12 @@
                 <w:lang w:val="es-CO"/>
               </w:rPr>
             </w:pPr>
+            <w:r>
+              <w:rPr>
+                <w:lang w:val="es-CO"/>
+              </w:rPr>
+              <w:t>30</w:t>
+            </w:r>
           </w:p>
         </w:tc>
         <w:tc>
@@ -12839,6 +12911,12 @@
                 <w:lang w:val="es-CO"/>
               </w:rPr>
             </w:pPr>
+            <w:r>
+              <w:rPr>
+                <w:lang w:val="es-CO"/>
+              </w:rPr>
+              <w:t>60</w:t>
+            </w:r>
           </w:p>
         </w:tc>
         <w:tc>
@@ -12869,6 +12947,12 @@
                 <w:lang w:val="es-CO"/>
               </w:rPr>
             </w:pPr>
+            <w:r>
+              <w:rPr>
+                <w:lang w:val="es-CO"/>
+              </w:rPr>
+              <w:t>68</w:t>
+            </w:r>
           </w:p>
         </w:tc>
         <w:tc>
@@ -12899,6 +12983,12 @@
                 <w:lang w:val="es-CO"/>
               </w:rPr>
             </w:pPr>
+            <w:r>
+              <w:rPr>
+                <w:lang w:val="es-CO"/>
+              </w:rPr>
+              <w:t>3</w:t>
+            </w:r>
           </w:p>
         </w:tc>
       </w:tr>
@@ -14072,6 +14162,12 @@
                 <w:lang w:val="es-CO"/>
               </w:rPr>
             </w:pPr>
+            <w:r>
+              <w:rPr>
+                <w:lang w:val="es-CO"/>
+              </w:rPr>
+              <w:t>210</w:t>
+            </w:r>
           </w:p>
         </w:tc>
         <w:tc>
@@ -15235,6 +15331,12 @@
                 <w:lang w:val="es-CO"/>
               </w:rPr>
             </w:pPr>
+            <w:r>
+              <w:rPr>
+                <w:lang w:val="es-CO"/>
+              </w:rPr>
+              <w:t>210</w:t>
+            </w:r>
           </w:p>
         </w:tc>
         <w:tc>
@@ -15327,6 +15429,12 @@
                 <w:lang w:val="es-CO"/>
               </w:rPr>
             </w:pPr>
+            <w:r>
+              <w:rPr>
+                <w:lang w:val="es-CO"/>
+              </w:rPr>
+              <w:t>223</w:t>
+            </w:r>
           </w:p>
         </w:tc>
         <w:tc>
@@ -16329,6 +16437,14 @@
                 <w:lang w:val="es-CO"/>
               </w:rPr>
             </w:pPr>
+            <w:r>
+              <w:rPr>
+                <w:lang w:val="es-CO"/>
+              </w:rPr>
+              <w:t>267,6</w:t>
+            </w:r>
+            <w:bookmarkStart w:id="0" w:name="_GoBack"/>
+            <w:bookmarkEnd w:id="0"/>
           </w:p>
         </w:tc>
       </w:tr>
@@ -19006,8 +19122,6 @@
               </w:rPr>
               <w:t>4.604081</w:t>
             </w:r>
-            <w:bookmarkStart w:id="0" w:name="_GoBack"/>
-            <w:bookmarkEnd w:id="0"/>
           </w:p>
         </w:tc>
       </w:tr>
